--- a/Tests/Templates/Judgment_Entry_Green_Sheet.docx
+++ b/Tests/Templates/Judgment_Entry_Green_Sheet.docx
@@ -585,33 +585,7 @@
         <w:rPr>
           <w:rFonts w:ascii="Palatino Linotype" w:hAnsi="Palatino Linotype"/>
         </w:rPr>
-        <w:t xml:space="preserve"> }} </w:t>
-      </w:r>
-      <w:r>
-        <w:rPr>
-          <w:rFonts w:ascii="Palatino Linotype" w:hAnsi="Palatino Linotype"/>
-        </w:rPr>
-        <w:t>and entered a plea of</w:t>
-      </w:r>
-      <w:r>
-        <w:rPr>
-          <w:rFonts w:ascii="Palatino Linotype" w:hAnsi="Palatino Linotype"/>
-        </w:rPr>
-        <w:t xml:space="preserve"> {{ </w:t>
-      </w:r>
-      <w:proofErr w:type="spellStart"/>
-      <w:r>
-        <w:rPr>
-          <w:rFonts w:ascii="Palatino Linotype" w:hAnsi="Palatino Linotype"/>
-        </w:rPr>
-        <w:t>plea_or_trial_choice</w:t>
-      </w:r>
-      <w:proofErr w:type="spellEnd"/>
-      <w:r>
-        <w:rPr>
-          <w:rFonts w:ascii="Palatino Linotype" w:hAnsi="Palatino Linotype"/>
-        </w:rPr>
-        <w:t xml:space="preserve"> }}. </w:t>
+        <w:t xml:space="preserve"> }}.</w:t>
       </w:r>
     </w:p>
     <w:p>
@@ -644,23 +618,19 @@
     <w:tbl>
       <w:tblPr>
         <w:tblStyle w:val="TableGrid"/>
-        <w:tblW w:w="9888" w:type="dxa"/>
+        <w:tblW w:w="0" w:type="auto"/>
         <w:tblLook w:val="04A0" w:firstRow="1" w:lastRow="0" w:firstColumn="1" w:lastColumn="0" w:noHBand="0" w:noVBand="1"/>
       </w:tblPr>
       <w:tblGrid>
-        <w:gridCol w:w="2666"/>
-        <w:gridCol w:w="2669"/>
-        <w:gridCol w:w="2451"/>
-        <w:gridCol w:w="1443"/>
-        <w:gridCol w:w="659"/>
+        <w:gridCol w:w="1632"/>
+        <w:gridCol w:w="1632"/>
+        <w:gridCol w:w="3289"/>
+        <w:gridCol w:w="1632"/>
       </w:tblGrid>
       <w:tr>
-        <w:trPr>
-          <w:trHeight w:val="318"/>
-        </w:trPr>
         <w:tc>
           <w:tcPr>
-            <w:tcW w:w="2749" w:type="dxa"/>
+            <w:tcW w:w="1632" w:type="dxa"/>
           </w:tcPr>
           <w:p>
             <w:pPr>
@@ -676,7 +646,6 @@
                 <w:tab w:val="left" w:pos="4320"/>
                 <w:tab w:val="left" w:pos="4680"/>
               </w:tabs>
-              <w:jc w:val="both"/>
               <w:rPr>
                 <w:rFonts w:ascii="Palatino Linotype" w:hAnsi="Palatino Linotype"/>
                 <w:b/>
@@ -689,13 +658,13 @@
                 <w:b/>
                 <w:bCs/>
               </w:rPr>
-              <w:t>Offense:</w:t>
+              <w:t>Offense</w:t>
             </w:r>
           </w:p>
         </w:tc>
         <w:tc>
           <w:tcPr>
-            <w:tcW w:w="2309" w:type="dxa"/>
+            <w:tcW w:w="1632" w:type="dxa"/>
           </w:tcPr>
           <w:p>
             <w:pPr>
@@ -711,34 +680,61 @@
                 <w:tab w:val="left" w:pos="4320"/>
                 <w:tab w:val="left" w:pos="4680"/>
               </w:tabs>
-              <w:jc w:val="both"/>
-              <w:rPr>
-                <w:rFonts w:ascii="Palatino Linotype" w:hAnsi="Palatino Linotype"/>
+              <w:rPr>
+                <w:rFonts w:ascii="Palatino Linotype" w:hAnsi="Palatino Linotype"/>
+                <w:b/>
+                <w:bCs/>
               </w:rPr>
             </w:pPr>
             <w:r>
               <w:rPr>
                 <w:rFonts w:ascii="Palatino Linotype" w:hAnsi="Palatino Linotype"/>
-              </w:rPr>
-              <w:t>{{ offense_1</w:t>
-            </w:r>
-            <w:r>
-              <w:rPr>
-                <w:rFonts w:ascii="Palatino Linotype" w:hAnsi="Palatino Linotype"/>
-              </w:rPr>
-              <w:t xml:space="preserve"> </w:t>
-            </w:r>
-            <w:r>
-              <w:rPr>
-                <w:rFonts w:ascii="Palatino Linotype" w:hAnsi="Palatino Linotype"/>
-              </w:rPr>
-              <w:t>}}</w:t>
+                <w:b/>
+                <w:bCs/>
+              </w:rPr>
+              <w:t>{%</w:t>
+            </w:r>
+            <w:proofErr w:type="spellStart"/>
+            <w:r>
+              <w:rPr>
+                <w:rFonts w:ascii="Palatino Linotype" w:hAnsi="Palatino Linotype"/>
+                <w:b/>
+                <w:bCs/>
+              </w:rPr>
+              <w:t>tc</w:t>
+            </w:r>
+            <w:proofErr w:type="spellEnd"/>
+            <w:r>
+              <w:rPr>
+                <w:rFonts w:ascii="Palatino Linotype" w:hAnsi="Palatino Linotype"/>
+                <w:b/>
+                <w:bCs/>
+              </w:rPr>
+              <w:t xml:space="preserve"> for charge in </w:t>
+            </w:r>
+            <w:proofErr w:type="spellStart"/>
+            <w:r>
+              <w:rPr>
+                <w:rFonts w:ascii="Palatino Linotype" w:hAnsi="Palatino Linotype"/>
+                <w:b/>
+                <w:bCs/>
+              </w:rPr>
+              <w:t>charges_list</w:t>
+            </w:r>
+            <w:proofErr w:type="spellEnd"/>
+            <w:r>
+              <w:rPr>
+                <w:rFonts w:ascii="Palatino Linotype" w:hAnsi="Palatino Linotype"/>
+                <w:b/>
+                <w:bCs/>
+              </w:rPr>
+              <w:t xml:space="preserve"> %}</w:t>
             </w:r>
           </w:p>
         </w:tc>
         <w:tc>
           <w:tcPr>
-            <w:tcW w:w="2610" w:type="dxa"/>
+            <w:tcW w:w="3289" w:type="dxa"/>
           </w:tcPr>
           <w:p>
             <w:pPr>
@@ -754,16 +750,43 @@
                 <w:tab w:val="left" w:pos="4320"/>
                 <w:tab w:val="left" w:pos="4680"/>
               </w:tabs>
-              <w:jc w:val="both"/>
-              <w:rPr>
-                <w:rFonts w:ascii="Palatino Linotype" w:hAnsi="Palatino Linotype"/>
+              <w:rPr>
+                <w:rFonts w:ascii="Palatino Linotype" w:hAnsi="Palatino Linotype"/>
+                <w:b/>
+                <w:bCs/>
               </w:rPr>
             </w:pPr>
+            <w:r>
+              <w:rPr>
+                <w:rFonts w:ascii="Palatino Linotype" w:hAnsi="Palatino Linotype"/>
+                <w:b/>
+                <w:bCs/>
+              </w:rPr>
+              <w:t xml:space="preserve">{{ </w:t>
+            </w:r>
+            <w:proofErr w:type="spellStart"/>
+            <w:r>
+              <w:rPr>
+                <w:rFonts w:ascii="Palatino Linotype" w:hAnsi="Palatino Linotype"/>
+                <w:b/>
+                <w:bCs/>
+              </w:rPr>
+              <w:t>charge.offense</w:t>
+            </w:r>
+            <w:proofErr w:type="spellEnd"/>
+            <w:r>
+              <w:rPr>
+                <w:rFonts w:ascii="Palatino Linotype" w:hAnsi="Palatino Linotype"/>
+                <w:b/>
+                <w:bCs/>
+              </w:rPr>
+              <w:t xml:space="preserve"> }}</w:t>
+            </w:r>
           </w:p>
         </w:tc>
         <w:tc>
           <w:tcPr>
-            <w:tcW w:w="1530" w:type="dxa"/>
+            <w:tcW w:w="1632" w:type="dxa"/>
           </w:tcPr>
           <w:p>
             <w:pPr>
@@ -779,16 +802,63 @@
                 <w:tab w:val="left" w:pos="4320"/>
                 <w:tab w:val="left" w:pos="4680"/>
               </w:tabs>
-              <w:jc w:val="both"/>
-              <w:rPr>
-                <w:rFonts w:ascii="Palatino Linotype" w:hAnsi="Palatino Linotype"/>
+              <w:rPr>
+                <w:rFonts w:ascii="Palatino Linotype" w:hAnsi="Palatino Linotype"/>
+                <w:b/>
+                <w:bCs/>
               </w:rPr>
             </w:pPr>
+            <w:r>
+              <w:rPr>
+                <w:rFonts w:ascii="Palatino Linotype" w:hAnsi="Palatino Linotype"/>
+                <w:b/>
+                <w:bCs/>
+              </w:rPr>
+              <w:t>{%</w:t>
+            </w:r>
+            <w:proofErr w:type="spellStart"/>
+            <w:r>
+              <w:rPr>
+                <w:rFonts w:ascii="Palatino Linotype" w:hAnsi="Palatino Linotype"/>
+                <w:b/>
+                <w:bCs/>
+              </w:rPr>
+              <w:t>tc</w:t>
+            </w:r>
+            <w:proofErr w:type="spellEnd"/>
+            <w:r>
+              <w:rPr>
+                <w:rFonts w:ascii="Palatino Linotype" w:hAnsi="Palatino Linotype"/>
+                <w:b/>
+                <w:bCs/>
+              </w:rPr>
+              <w:t xml:space="preserve"> </w:t>
+            </w:r>
+            <w:proofErr w:type="spellStart"/>
+            <w:r>
+              <w:rPr>
+                <w:rFonts w:ascii="Palatino Linotype" w:hAnsi="Palatino Linotype"/>
+                <w:b/>
+                <w:bCs/>
+              </w:rPr>
+              <w:t>endfor</w:t>
+            </w:r>
+            <w:proofErr w:type="spellEnd"/>
+            <w:r>
+              <w:rPr>
+                <w:rFonts w:ascii="Palatino Linotype" w:hAnsi="Palatino Linotype"/>
+                <w:b/>
+                <w:bCs/>
+              </w:rPr>
+              <w:t xml:space="preserve"> %}</w:t>
+            </w:r>
           </w:p>
         </w:tc>
+      </w:tr>
+      <w:tr>
         <w:tc>
           <w:tcPr>
-            <w:tcW w:w="690" w:type="dxa"/>
+            <w:tcW w:w="1632" w:type="dxa"/>
           </w:tcPr>
           <w:p>
             <w:pPr>
@@ -804,21 +874,25 @@
                 <w:tab w:val="left" w:pos="4320"/>
                 <w:tab w:val="left" w:pos="4680"/>
               </w:tabs>
-              <w:jc w:val="both"/>
-              <w:rPr>
-                <w:rFonts w:ascii="Palatino Linotype" w:hAnsi="Palatino Linotype"/>
+              <w:rPr>
+                <w:rFonts w:ascii="Palatino Linotype" w:hAnsi="Palatino Linotype"/>
+                <w:b/>
+                <w:bCs/>
               </w:rPr>
             </w:pPr>
+            <w:r>
+              <w:rPr>
+                <w:rFonts w:ascii="Palatino Linotype" w:hAnsi="Palatino Linotype"/>
+                <w:b/>
+                <w:bCs/>
+              </w:rPr>
+              <w:t>Degree</w:t>
+            </w:r>
           </w:p>
         </w:tc>
-      </w:tr>
-      <w:tr>
-        <w:trPr>
-          <w:trHeight w:val="318"/>
-        </w:trPr>
         <w:tc>
           <w:tcPr>
-            <w:tcW w:w="2749" w:type="dxa"/>
+            <w:tcW w:w="1632" w:type="dxa"/>
           </w:tcPr>
           <w:p>
             <w:pPr>
@@ -834,7 +908,6 @@
                 <w:tab w:val="left" w:pos="4320"/>
                 <w:tab w:val="left" w:pos="4680"/>
               </w:tabs>
-              <w:jc w:val="both"/>
               <w:rPr>
                 <w:rFonts w:ascii="Palatino Linotype" w:hAnsi="Palatino Linotype"/>
                 <w:b/>
@@ -847,13 +920,49 @@
                 <w:b/>
                 <w:bCs/>
               </w:rPr>
-              <w:t>Degree:</w:t>
+              <w:t>{%</w:t>
+            </w:r>
+            <w:proofErr w:type="spellStart"/>
+            <w:r>
+              <w:rPr>
+                <w:rFonts w:ascii="Palatino Linotype" w:hAnsi="Palatino Linotype"/>
+                <w:b/>
+                <w:bCs/>
+              </w:rPr>
+              <w:t>tc</w:t>
+            </w:r>
+            <w:proofErr w:type="spellEnd"/>
+            <w:r>
+              <w:rPr>
+                <w:rFonts w:ascii="Palatino Linotype" w:hAnsi="Palatino Linotype"/>
+                <w:b/>
+                <w:bCs/>
+              </w:rPr>
+              <w:t xml:space="preserve"> for charge in </w:t>
+            </w:r>
+            <w:proofErr w:type="spellStart"/>
+            <w:r>
+              <w:rPr>
+                <w:rFonts w:ascii="Palatino Linotype" w:hAnsi="Palatino Linotype"/>
+                <w:b/>
+                <w:bCs/>
+              </w:rPr>
+              <w:t>charges_list</w:t>
+            </w:r>
+            <w:proofErr w:type="spellEnd"/>
+            <w:r>
+              <w:rPr>
+                <w:rFonts w:ascii="Palatino Linotype" w:hAnsi="Palatino Linotype"/>
+                <w:b/>
+                <w:bCs/>
+              </w:rPr>
+              <w:t xml:space="preserve"> %}</w:t>
             </w:r>
           </w:p>
         </w:tc>
         <w:tc>
           <w:tcPr>
-            <w:tcW w:w="2309" w:type="dxa"/>
+            <w:tcW w:w="3289" w:type="dxa"/>
           </w:tcPr>
           <w:p>
             <w:pPr>
@@ -869,22 +978,51 @@
                 <w:tab w:val="left" w:pos="4320"/>
                 <w:tab w:val="left" w:pos="4680"/>
               </w:tabs>
-              <w:jc w:val="both"/>
-              <w:rPr>
-                <w:rFonts w:ascii="Palatino Linotype" w:hAnsi="Palatino Linotype"/>
+              <w:rPr>
+                <w:rFonts w:ascii="Palatino Linotype" w:hAnsi="Palatino Linotype"/>
+                <w:b/>
+                <w:bCs/>
               </w:rPr>
             </w:pPr>
             <w:r>
               <w:rPr>
                 <w:rFonts w:ascii="Palatino Linotype" w:hAnsi="Palatino Linotype"/>
-              </w:rPr>
-              <w:t>{{ degree_1 }}</w:t>
+                <w:b/>
+                <w:bCs/>
+              </w:rPr>
+              <w:t xml:space="preserve">{{ </w:t>
+            </w:r>
+            <w:proofErr w:type="spellStart"/>
+            <w:r>
+              <w:rPr>
+                <w:rFonts w:ascii="Palatino Linotype" w:hAnsi="Palatino Linotype"/>
+                <w:b/>
+                <w:bCs/>
+              </w:rPr>
+              <w:t>charge.</w:t>
+            </w:r>
+            <w:r>
+              <w:rPr>
+                <w:rFonts w:ascii="Palatino Linotype" w:hAnsi="Palatino Linotype"/>
+                <w:b/>
+                <w:bCs/>
+              </w:rPr>
+              <w:t>degree</w:t>
+            </w:r>
+            <w:proofErr w:type="spellEnd"/>
+            <w:r>
+              <w:rPr>
+                <w:rFonts w:ascii="Palatino Linotype" w:hAnsi="Palatino Linotype"/>
+                <w:b/>
+                <w:bCs/>
+              </w:rPr>
+              <w:t xml:space="preserve"> }}</w:t>
             </w:r>
           </w:p>
         </w:tc>
         <w:tc>
           <w:tcPr>
-            <w:tcW w:w="2610" w:type="dxa"/>
+            <w:tcW w:w="1632" w:type="dxa"/>
           </w:tcPr>
           <w:p>
             <w:pPr>
@@ -900,16 +1038,63 @@
                 <w:tab w:val="left" w:pos="4320"/>
                 <w:tab w:val="left" w:pos="4680"/>
               </w:tabs>
-              <w:jc w:val="both"/>
-              <w:rPr>
-                <w:rFonts w:ascii="Palatino Linotype" w:hAnsi="Palatino Linotype"/>
+              <w:rPr>
+                <w:rFonts w:ascii="Palatino Linotype" w:hAnsi="Palatino Linotype"/>
+                <w:b/>
+                <w:bCs/>
               </w:rPr>
             </w:pPr>
+            <w:r>
+              <w:rPr>
+                <w:rFonts w:ascii="Palatino Linotype" w:hAnsi="Palatino Linotype"/>
+                <w:b/>
+                <w:bCs/>
+              </w:rPr>
+              <w:t>{%</w:t>
+            </w:r>
+            <w:proofErr w:type="spellStart"/>
+            <w:r>
+              <w:rPr>
+                <w:rFonts w:ascii="Palatino Linotype" w:hAnsi="Palatino Linotype"/>
+                <w:b/>
+                <w:bCs/>
+              </w:rPr>
+              <w:t>tc</w:t>
+            </w:r>
+            <w:proofErr w:type="spellEnd"/>
+            <w:r>
+              <w:rPr>
+                <w:rFonts w:ascii="Palatino Linotype" w:hAnsi="Palatino Linotype"/>
+                <w:b/>
+                <w:bCs/>
+              </w:rPr>
+              <w:t xml:space="preserve"> </w:t>
+            </w:r>
+            <w:proofErr w:type="spellStart"/>
+            <w:r>
+              <w:rPr>
+                <w:rFonts w:ascii="Palatino Linotype" w:hAnsi="Palatino Linotype"/>
+                <w:b/>
+                <w:bCs/>
+              </w:rPr>
+              <w:t>endfor</w:t>
+            </w:r>
+            <w:proofErr w:type="spellEnd"/>
+            <w:r>
+              <w:rPr>
+                <w:rFonts w:ascii="Palatino Linotype" w:hAnsi="Palatino Linotype"/>
+                <w:b/>
+                <w:bCs/>
+              </w:rPr>
+              <w:t xml:space="preserve"> %}</w:t>
+            </w:r>
           </w:p>
         </w:tc>
+      </w:tr>
+      <w:tr>
         <w:tc>
           <w:tcPr>
-            <w:tcW w:w="1530" w:type="dxa"/>
+            <w:tcW w:w="1632" w:type="dxa"/>
           </w:tcPr>
           <w:p>
             <w:pPr>
@@ -925,16 +1110,25 @@
                 <w:tab w:val="left" w:pos="4320"/>
                 <w:tab w:val="left" w:pos="4680"/>
               </w:tabs>
-              <w:jc w:val="both"/>
-              <w:rPr>
-                <w:rFonts w:ascii="Palatino Linotype" w:hAnsi="Palatino Linotype"/>
+              <w:rPr>
+                <w:rFonts w:ascii="Palatino Linotype" w:hAnsi="Palatino Linotype"/>
+                <w:b/>
+                <w:bCs/>
               </w:rPr>
             </w:pPr>
+            <w:r>
+              <w:rPr>
+                <w:rFonts w:ascii="Palatino Linotype" w:hAnsi="Palatino Linotype"/>
+                <w:b/>
+                <w:bCs/>
+              </w:rPr>
+              <w:t>Plea</w:t>
+            </w:r>
           </w:p>
         </w:tc>
         <w:tc>
           <w:tcPr>
-            <w:tcW w:w="690" w:type="dxa"/>
+            <w:tcW w:w="1632" w:type="dxa"/>
           </w:tcPr>
           <w:p>
             <w:pPr>
@@ -950,21 +1144,61 @@
                 <w:tab w:val="left" w:pos="4320"/>
                 <w:tab w:val="left" w:pos="4680"/>
               </w:tabs>
-              <w:jc w:val="both"/>
-              <w:rPr>
-                <w:rFonts w:ascii="Palatino Linotype" w:hAnsi="Palatino Linotype"/>
+              <w:rPr>
+                <w:rFonts w:ascii="Palatino Linotype" w:hAnsi="Palatino Linotype"/>
+                <w:b/>
+                <w:bCs/>
               </w:rPr>
             </w:pPr>
+            <w:r>
+              <w:rPr>
+                <w:rFonts w:ascii="Palatino Linotype" w:hAnsi="Palatino Linotype"/>
+                <w:b/>
+                <w:bCs/>
+              </w:rPr>
+              <w:t>{%</w:t>
+            </w:r>
+            <w:proofErr w:type="spellStart"/>
+            <w:r>
+              <w:rPr>
+                <w:rFonts w:ascii="Palatino Linotype" w:hAnsi="Palatino Linotype"/>
+                <w:b/>
+                <w:bCs/>
+              </w:rPr>
+              <w:t>tc</w:t>
+            </w:r>
+            <w:proofErr w:type="spellEnd"/>
+            <w:r>
+              <w:rPr>
+                <w:rFonts w:ascii="Palatino Linotype" w:hAnsi="Palatino Linotype"/>
+                <w:b/>
+                <w:bCs/>
+              </w:rPr>
+              <w:t xml:space="preserve"> for charge in </w:t>
+            </w:r>
+            <w:proofErr w:type="spellStart"/>
+            <w:r>
+              <w:rPr>
+                <w:rFonts w:ascii="Palatino Linotype" w:hAnsi="Palatino Linotype"/>
+                <w:b/>
+                <w:bCs/>
+              </w:rPr>
+              <w:t>charges_list</w:t>
+            </w:r>
+            <w:proofErr w:type="spellEnd"/>
+            <w:r>
+              <w:rPr>
+                <w:rFonts w:ascii="Palatino Linotype" w:hAnsi="Palatino Linotype"/>
+                <w:b/>
+                <w:bCs/>
+              </w:rPr>
+              <w:t xml:space="preserve"> %}</w:t>
+            </w:r>
           </w:p>
         </w:tc>
-      </w:tr>
-      <w:tr>
-        <w:trPr>
-          <w:trHeight w:val="318"/>
-        </w:trPr>
         <w:tc>
           <w:tcPr>
-            <w:tcW w:w="2749" w:type="dxa"/>
+            <w:tcW w:w="3289" w:type="dxa"/>
           </w:tcPr>
           <w:p>
             <w:pPr>
@@ -980,9 +1214,10 @@
                 <w:tab w:val="left" w:pos="4320"/>
                 <w:tab w:val="left" w:pos="4680"/>
               </w:tabs>
-              <w:jc w:val="both"/>
-              <w:rPr>
-                <w:rFonts w:ascii="Palatino Linotype" w:hAnsi="Palatino Linotype"/>
+              <w:rPr>
+                <w:rFonts w:ascii="Palatino Linotype" w:hAnsi="Palatino Linotype"/>
+                <w:b/>
+                <w:bCs/>
               </w:rPr>
             </w:pPr>
             <w:r>
@@ -991,13 +1226,39 @@
                 <w:b/>
                 <w:bCs/>
               </w:rPr>
-              <w:t>Plea:</w:t>
+              <w:t xml:space="preserve">{{ </w:t>
+            </w:r>
+            <w:proofErr w:type="spellStart"/>
+            <w:r>
+              <w:rPr>
+                <w:rFonts w:ascii="Palatino Linotype" w:hAnsi="Palatino Linotype"/>
+                <w:b/>
+                <w:bCs/>
+              </w:rPr>
+              <w:t>charge.</w:t>
+            </w:r>
+            <w:r>
+              <w:rPr>
+                <w:rFonts w:ascii="Palatino Linotype" w:hAnsi="Palatino Linotype"/>
+                <w:b/>
+                <w:bCs/>
+              </w:rPr>
+              <w:t>plea</w:t>
+            </w:r>
+            <w:proofErr w:type="spellEnd"/>
+            <w:r>
+              <w:rPr>
+                <w:rFonts w:ascii="Palatino Linotype" w:hAnsi="Palatino Linotype"/>
+                <w:b/>
+                <w:bCs/>
+              </w:rPr>
+              <w:t>}}</w:t>
             </w:r>
           </w:p>
         </w:tc>
         <w:tc>
           <w:tcPr>
-            <w:tcW w:w="2309" w:type="dxa"/>
+            <w:tcW w:w="1632" w:type="dxa"/>
           </w:tcPr>
           <w:p>
             <w:pPr>
@@ -1013,22 +1274,63 @@
                 <w:tab w:val="left" w:pos="4320"/>
                 <w:tab w:val="left" w:pos="4680"/>
               </w:tabs>
-              <w:jc w:val="both"/>
-              <w:rPr>
-                <w:rFonts w:ascii="Palatino Linotype" w:hAnsi="Palatino Linotype"/>
+              <w:rPr>
+                <w:rFonts w:ascii="Palatino Linotype" w:hAnsi="Palatino Linotype"/>
+                <w:b/>
+                <w:bCs/>
               </w:rPr>
             </w:pPr>
             <w:r>
               <w:rPr>
                 <w:rFonts w:ascii="Palatino Linotype" w:hAnsi="Palatino Linotype"/>
-              </w:rPr>
-              <w:t>{{ plea_1 }}</w:t>
+                <w:b/>
+                <w:bCs/>
+              </w:rPr>
+              <w:t>{%</w:t>
+            </w:r>
+            <w:proofErr w:type="spellStart"/>
+            <w:r>
+              <w:rPr>
+                <w:rFonts w:ascii="Palatino Linotype" w:hAnsi="Palatino Linotype"/>
+                <w:b/>
+                <w:bCs/>
+              </w:rPr>
+              <w:t>tc</w:t>
+            </w:r>
+            <w:proofErr w:type="spellEnd"/>
+            <w:r>
+              <w:rPr>
+                <w:rFonts w:ascii="Palatino Linotype" w:hAnsi="Palatino Linotype"/>
+                <w:b/>
+                <w:bCs/>
+              </w:rPr>
+              <w:t xml:space="preserve"> </w:t>
+            </w:r>
+            <w:proofErr w:type="spellStart"/>
+            <w:r>
+              <w:rPr>
+                <w:rFonts w:ascii="Palatino Linotype" w:hAnsi="Palatino Linotype"/>
+                <w:b/>
+                <w:bCs/>
+              </w:rPr>
+              <w:t>endfor</w:t>
+            </w:r>
+            <w:proofErr w:type="spellEnd"/>
+            <w:r>
+              <w:rPr>
+                <w:rFonts w:ascii="Palatino Linotype" w:hAnsi="Palatino Linotype"/>
+                <w:b/>
+                <w:bCs/>
+              </w:rPr>
+              <w:t xml:space="preserve"> %}</w:t>
             </w:r>
           </w:p>
         </w:tc>
+      </w:tr>
+      <w:tr>
         <w:tc>
           <w:tcPr>
-            <w:tcW w:w="2610" w:type="dxa"/>
+            <w:tcW w:w="1632" w:type="dxa"/>
           </w:tcPr>
           <w:p>
             <w:pPr>
@@ -1044,16 +1346,25 @@
                 <w:tab w:val="left" w:pos="4320"/>
                 <w:tab w:val="left" w:pos="4680"/>
               </w:tabs>
-              <w:jc w:val="both"/>
-              <w:rPr>
-                <w:rFonts w:ascii="Palatino Linotype" w:hAnsi="Palatino Linotype"/>
+              <w:rPr>
+                <w:rFonts w:ascii="Palatino Linotype" w:hAnsi="Palatino Linotype"/>
+                <w:b/>
+                <w:bCs/>
               </w:rPr>
             </w:pPr>
+            <w:r>
+              <w:rPr>
+                <w:rFonts w:ascii="Palatino Linotype" w:hAnsi="Palatino Linotype"/>
+                <w:b/>
+                <w:bCs/>
+              </w:rPr>
+              <w:t>Finding</w:t>
+            </w:r>
           </w:p>
         </w:tc>
         <w:tc>
           <w:tcPr>
-            <w:tcW w:w="1530" w:type="dxa"/>
+            <w:tcW w:w="1632" w:type="dxa"/>
           </w:tcPr>
           <w:p>
             <w:pPr>
@@ -1069,16 +1380,61 @@
                 <w:tab w:val="left" w:pos="4320"/>
                 <w:tab w:val="left" w:pos="4680"/>
               </w:tabs>
-              <w:jc w:val="both"/>
-              <w:rPr>
-                <w:rFonts w:ascii="Palatino Linotype" w:hAnsi="Palatino Linotype"/>
+              <w:rPr>
+                <w:rFonts w:ascii="Palatino Linotype" w:hAnsi="Palatino Linotype"/>
+                <w:b/>
+                <w:bCs/>
               </w:rPr>
             </w:pPr>
+            <w:r>
+              <w:rPr>
+                <w:rFonts w:ascii="Palatino Linotype" w:hAnsi="Palatino Linotype"/>
+                <w:b/>
+                <w:bCs/>
+              </w:rPr>
+              <w:t>{%</w:t>
+            </w:r>
+            <w:proofErr w:type="spellStart"/>
+            <w:r>
+              <w:rPr>
+                <w:rFonts w:ascii="Palatino Linotype" w:hAnsi="Palatino Linotype"/>
+                <w:b/>
+                <w:bCs/>
+              </w:rPr>
+              <w:t>tc</w:t>
+            </w:r>
+            <w:proofErr w:type="spellEnd"/>
+            <w:r>
+              <w:rPr>
+                <w:rFonts w:ascii="Palatino Linotype" w:hAnsi="Palatino Linotype"/>
+                <w:b/>
+                <w:bCs/>
+              </w:rPr>
+              <w:t xml:space="preserve"> for charge in </w:t>
+            </w:r>
+            <w:proofErr w:type="spellStart"/>
+            <w:r>
+              <w:rPr>
+                <w:rFonts w:ascii="Palatino Linotype" w:hAnsi="Palatino Linotype"/>
+                <w:b/>
+                <w:bCs/>
+              </w:rPr>
+              <w:t>charges_list</w:t>
+            </w:r>
+            <w:proofErr w:type="spellEnd"/>
+            <w:r>
+              <w:rPr>
+                <w:rFonts w:ascii="Palatino Linotype" w:hAnsi="Palatino Linotype"/>
+                <w:b/>
+                <w:bCs/>
+              </w:rPr>
+              <w:t xml:space="preserve"> %}</w:t>
+            </w:r>
           </w:p>
         </w:tc>
         <w:tc>
           <w:tcPr>
-            <w:tcW w:w="690" w:type="dxa"/>
+            <w:tcW w:w="3289" w:type="dxa"/>
           </w:tcPr>
           <w:p>
             <w:pPr>
@@ -1094,21 +1450,51 @@
                 <w:tab w:val="left" w:pos="4320"/>
                 <w:tab w:val="left" w:pos="4680"/>
               </w:tabs>
-              <w:jc w:val="both"/>
-              <w:rPr>
-                <w:rFonts w:ascii="Palatino Linotype" w:hAnsi="Palatino Linotype"/>
+              <w:rPr>
+                <w:rFonts w:ascii="Palatino Linotype" w:hAnsi="Palatino Linotype"/>
+                <w:b/>
+                <w:bCs/>
               </w:rPr>
             </w:pPr>
+            <w:r>
+              <w:rPr>
+                <w:rFonts w:ascii="Palatino Linotype" w:hAnsi="Palatino Linotype"/>
+                <w:b/>
+                <w:bCs/>
+              </w:rPr>
+              <w:t xml:space="preserve">{{ </w:t>
+            </w:r>
+            <w:proofErr w:type="spellStart"/>
+            <w:r>
+              <w:rPr>
+                <w:rFonts w:ascii="Palatino Linotype" w:hAnsi="Palatino Linotype"/>
+                <w:b/>
+                <w:bCs/>
+              </w:rPr>
+              <w:t>charge.</w:t>
+            </w:r>
+            <w:r>
+              <w:rPr>
+                <w:rFonts w:ascii="Palatino Linotype" w:hAnsi="Palatino Linotype"/>
+                <w:b/>
+                <w:bCs/>
+              </w:rPr>
+              <w:t>finding</w:t>
+            </w:r>
+            <w:proofErr w:type="spellEnd"/>
+            <w:r>
+              <w:rPr>
+                <w:rFonts w:ascii="Palatino Linotype" w:hAnsi="Palatino Linotype"/>
+                <w:b/>
+                <w:bCs/>
+              </w:rPr>
+              <w:t xml:space="preserve"> }}</w:t>
+            </w:r>
           </w:p>
         </w:tc>
-      </w:tr>
-      <w:tr>
-        <w:trPr>
-          <w:trHeight w:val="318"/>
-        </w:trPr>
         <w:tc>
           <w:tcPr>
-            <w:tcW w:w="2749" w:type="dxa"/>
+            <w:tcW w:w="1632" w:type="dxa"/>
           </w:tcPr>
           <w:p>
             <w:pPr>
@@ -1124,7 +1510,6 @@
                 <w:tab w:val="left" w:pos="4320"/>
                 <w:tab w:val="left" w:pos="4680"/>
               </w:tabs>
-              <w:jc w:val="both"/>
               <w:rPr>
                 <w:rFonts w:ascii="Palatino Linotype" w:hAnsi="Palatino Linotype"/>
                 <w:b/>
@@ -1137,13 +1522,51 @@
                 <w:b/>
                 <w:bCs/>
               </w:rPr>
-              <w:t>Allied Offense:</w:t>
+              <w:t>{%</w:t>
+            </w:r>
+            <w:proofErr w:type="spellStart"/>
+            <w:r>
+              <w:rPr>
+                <w:rFonts w:ascii="Palatino Linotype" w:hAnsi="Palatino Linotype"/>
+                <w:b/>
+                <w:bCs/>
+              </w:rPr>
+              <w:t>tc</w:t>
+            </w:r>
+            <w:proofErr w:type="spellEnd"/>
+            <w:r>
+              <w:rPr>
+                <w:rFonts w:ascii="Palatino Linotype" w:hAnsi="Palatino Linotype"/>
+                <w:b/>
+                <w:bCs/>
+              </w:rPr>
+              <w:t xml:space="preserve"> </w:t>
+            </w:r>
+            <w:proofErr w:type="spellStart"/>
+            <w:r>
+              <w:rPr>
+                <w:rFonts w:ascii="Palatino Linotype" w:hAnsi="Palatino Linotype"/>
+                <w:b/>
+                <w:bCs/>
+              </w:rPr>
+              <w:t>endfor</w:t>
+            </w:r>
+            <w:proofErr w:type="spellEnd"/>
+            <w:r>
+              <w:rPr>
+                <w:rFonts w:ascii="Palatino Linotype" w:hAnsi="Palatino Linotype"/>
+                <w:b/>
+                <w:bCs/>
+              </w:rPr>
+              <w:t xml:space="preserve"> %}</w:t>
             </w:r>
           </w:p>
         </w:tc>
+      </w:tr>
+      <w:tr>
         <w:tc>
           <w:tcPr>
-            <w:tcW w:w="2309" w:type="dxa"/>
+            <w:tcW w:w="1632" w:type="dxa"/>
           </w:tcPr>
           <w:p>
             <w:pPr>
@@ -1159,16 +1582,25 @@
                 <w:tab w:val="left" w:pos="4320"/>
                 <w:tab w:val="left" w:pos="4680"/>
               </w:tabs>
-              <w:jc w:val="both"/>
-              <w:rPr>
-                <w:rFonts w:ascii="Palatino Linotype" w:hAnsi="Palatino Linotype"/>
+              <w:rPr>
+                <w:rFonts w:ascii="Palatino Linotype" w:hAnsi="Palatino Linotype"/>
+                <w:b/>
+                <w:bCs/>
               </w:rPr>
             </w:pPr>
+            <w:r>
+              <w:rPr>
+                <w:rFonts w:ascii="Palatino Linotype" w:hAnsi="Palatino Linotype"/>
+                <w:b/>
+                <w:bCs/>
+              </w:rPr>
+              <w:t>Fine Amount</w:t>
+            </w:r>
           </w:p>
         </w:tc>
         <w:tc>
           <w:tcPr>
-            <w:tcW w:w="2610" w:type="dxa"/>
+            <w:tcW w:w="1632" w:type="dxa"/>
           </w:tcPr>
           <w:p>
             <w:pPr>
@@ -1184,16 +1616,61 @@
                 <w:tab w:val="left" w:pos="4320"/>
                 <w:tab w:val="left" w:pos="4680"/>
               </w:tabs>
-              <w:jc w:val="both"/>
-              <w:rPr>
-                <w:rFonts w:ascii="Palatino Linotype" w:hAnsi="Palatino Linotype"/>
+              <w:rPr>
+                <w:rFonts w:ascii="Palatino Linotype" w:hAnsi="Palatino Linotype"/>
+                <w:b/>
+                <w:bCs/>
               </w:rPr>
             </w:pPr>
+            <w:r>
+              <w:rPr>
+                <w:rFonts w:ascii="Palatino Linotype" w:hAnsi="Palatino Linotype"/>
+                <w:b/>
+                <w:bCs/>
+              </w:rPr>
+              <w:t>{%</w:t>
+            </w:r>
+            <w:proofErr w:type="spellStart"/>
+            <w:r>
+              <w:rPr>
+                <w:rFonts w:ascii="Palatino Linotype" w:hAnsi="Palatino Linotype"/>
+                <w:b/>
+                <w:bCs/>
+              </w:rPr>
+              <w:t>tc</w:t>
+            </w:r>
+            <w:proofErr w:type="spellEnd"/>
+            <w:r>
+              <w:rPr>
+                <w:rFonts w:ascii="Palatino Linotype" w:hAnsi="Palatino Linotype"/>
+                <w:b/>
+                <w:bCs/>
+              </w:rPr>
+              <w:t xml:space="preserve"> for charge in </w:t>
+            </w:r>
+            <w:proofErr w:type="spellStart"/>
+            <w:r>
+              <w:rPr>
+                <w:rFonts w:ascii="Palatino Linotype" w:hAnsi="Palatino Linotype"/>
+                <w:b/>
+                <w:bCs/>
+              </w:rPr>
+              <w:t>charges_list</w:t>
+            </w:r>
+            <w:proofErr w:type="spellEnd"/>
+            <w:r>
+              <w:rPr>
+                <w:rFonts w:ascii="Palatino Linotype" w:hAnsi="Palatino Linotype"/>
+                <w:b/>
+                <w:bCs/>
+              </w:rPr>
+              <w:t xml:space="preserve"> %}</w:t>
+            </w:r>
           </w:p>
         </w:tc>
         <w:tc>
           <w:tcPr>
-            <w:tcW w:w="1530" w:type="dxa"/>
+            <w:tcW w:w="3289" w:type="dxa"/>
           </w:tcPr>
           <w:p>
             <w:pPr>
@@ -1209,16 +1686,59 @@
                 <w:tab w:val="left" w:pos="4320"/>
                 <w:tab w:val="left" w:pos="4680"/>
               </w:tabs>
-              <w:jc w:val="both"/>
-              <w:rPr>
-                <w:rFonts w:ascii="Palatino Linotype" w:hAnsi="Palatino Linotype"/>
+              <w:rPr>
+                <w:rFonts w:ascii="Palatino Linotype" w:hAnsi="Palatino Linotype"/>
+                <w:b/>
+                <w:bCs/>
               </w:rPr>
             </w:pPr>
+            <w:r>
+              <w:rPr>
+                <w:rFonts w:ascii="Palatino Linotype" w:hAnsi="Palatino Linotype"/>
+                <w:b/>
+                <w:bCs/>
+              </w:rPr>
+              <w:t xml:space="preserve">{{ </w:t>
+            </w:r>
+            <w:proofErr w:type="spellStart"/>
+            <w:r>
+              <w:rPr>
+                <w:rFonts w:ascii="Palatino Linotype" w:hAnsi="Palatino Linotype"/>
+                <w:b/>
+                <w:bCs/>
+              </w:rPr>
+              <w:t>charge.</w:t>
+            </w:r>
+            <w:r>
+              <w:rPr>
+                <w:rFonts w:ascii="Palatino Linotype" w:hAnsi="Palatino Linotype"/>
+                <w:b/>
+                <w:bCs/>
+              </w:rPr>
+              <w:t>fines_amount</w:t>
+            </w:r>
+            <w:proofErr w:type="spellEnd"/>
+            <w:r>
+              <w:rPr>
+                <w:rFonts w:ascii="Palatino Linotype" w:hAnsi="Palatino Linotype"/>
+                <w:b/>
+                <w:bCs/>
+              </w:rPr>
+              <w:t xml:space="preserve"> </w:t>
+            </w:r>
+            <w:r>
+              <w:rPr>
+                <w:rFonts w:ascii="Palatino Linotype" w:hAnsi="Palatino Linotype"/>
+                <w:b/>
+                <w:bCs/>
+              </w:rPr>
+              <w:t>}}</w:t>
+            </w:r>
           </w:p>
         </w:tc>
         <w:tc>
           <w:tcPr>
-            <w:tcW w:w="690" w:type="dxa"/>
+            <w:tcW w:w="1632" w:type="dxa"/>
           </w:tcPr>
           <w:p>
             <w:pPr>
@@ -1234,21 +1754,63 @@
                 <w:tab w:val="left" w:pos="4320"/>
                 <w:tab w:val="left" w:pos="4680"/>
               </w:tabs>
-              <w:jc w:val="both"/>
-              <w:rPr>
-                <w:rFonts w:ascii="Palatino Linotype" w:hAnsi="Palatino Linotype"/>
+              <w:rPr>
+                <w:rFonts w:ascii="Palatino Linotype" w:hAnsi="Palatino Linotype"/>
+                <w:b/>
+                <w:bCs/>
               </w:rPr>
             </w:pPr>
+            <w:r>
+              <w:rPr>
+                <w:rFonts w:ascii="Palatino Linotype" w:hAnsi="Palatino Linotype"/>
+                <w:b/>
+                <w:bCs/>
+              </w:rPr>
+              <w:t>{%</w:t>
+            </w:r>
+            <w:proofErr w:type="spellStart"/>
+            <w:r>
+              <w:rPr>
+                <w:rFonts w:ascii="Palatino Linotype" w:hAnsi="Palatino Linotype"/>
+                <w:b/>
+                <w:bCs/>
+              </w:rPr>
+              <w:t>tc</w:t>
+            </w:r>
+            <w:proofErr w:type="spellEnd"/>
+            <w:r>
+              <w:rPr>
+                <w:rFonts w:ascii="Palatino Linotype" w:hAnsi="Palatino Linotype"/>
+                <w:b/>
+                <w:bCs/>
+              </w:rPr>
+              <w:t xml:space="preserve"> </w:t>
+            </w:r>
+            <w:proofErr w:type="spellStart"/>
+            <w:r>
+              <w:rPr>
+                <w:rFonts w:ascii="Palatino Linotype" w:hAnsi="Palatino Linotype"/>
+                <w:b/>
+                <w:bCs/>
+              </w:rPr>
+              <w:t>endfor</w:t>
+            </w:r>
+            <w:proofErr w:type="spellEnd"/>
+            <w:r>
+              <w:rPr>
+                <w:rFonts w:ascii="Palatino Linotype" w:hAnsi="Palatino Linotype"/>
+                <w:b/>
+                <w:bCs/>
+              </w:rPr>
+              <w:t xml:space="preserve"> %}</w:t>
+            </w:r>
           </w:p>
         </w:tc>
       </w:tr>
       <w:tr>
-        <w:trPr>
-          <w:trHeight w:val="318"/>
-        </w:trPr>
         <w:tc>
           <w:tcPr>
-            <w:tcW w:w="2749" w:type="dxa"/>
+            <w:tcW w:w="1632" w:type="dxa"/>
           </w:tcPr>
           <w:p>
             <w:pPr>
@@ -1264,7 +1826,6 @@
                 <w:tab w:val="left" w:pos="4320"/>
                 <w:tab w:val="left" w:pos="4680"/>
               </w:tabs>
-              <w:jc w:val="both"/>
               <w:rPr>
                 <w:rFonts w:ascii="Palatino Linotype" w:hAnsi="Palatino Linotype"/>
                 <w:b/>
@@ -1277,13 +1838,13 @@
                 <w:b/>
                 <w:bCs/>
               </w:rPr>
-              <w:t>Fines:</w:t>
+              <w:t>Fines Suspended</w:t>
             </w:r>
           </w:p>
         </w:tc>
         <w:tc>
           <w:tcPr>
-            <w:tcW w:w="2309" w:type="dxa"/>
+            <w:tcW w:w="1632" w:type="dxa"/>
           </w:tcPr>
           <w:p>
             <w:pPr>
@@ -1299,22 +1860,70 @@
                 <w:tab w:val="left" w:pos="4320"/>
                 <w:tab w:val="left" w:pos="4680"/>
               </w:tabs>
-              <w:jc w:val="both"/>
-              <w:rPr>
-                <w:rFonts w:ascii="Palatino Linotype" w:hAnsi="Palatino Linotype"/>
+              <w:rPr>
+                <w:rFonts w:ascii="Palatino Linotype" w:hAnsi="Palatino Linotype"/>
+                <w:b/>
+                <w:bCs/>
               </w:rPr>
             </w:pPr>
             <w:r>
               <w:rPr>
                 <w:rFonts w:ascii="Palatino Linotype" w:hAnsi="Palatino Linotype"/>
-              </w:rPr>
-              <w:t>{{ fines_amount_1 }}</w:t>
+                <w:b/>
+                <w:bCs/>
+              </w:rPr>
+              <w:t>{%</w:t>
+            </w:r>
+            <w:proofErr w:type="spellStart"/>
+            <w:r>
+              <w:rPr>
+                <w:rFonts w:ascii="Palatino Linotype" w:hAnsi="Palatino Linotype"/>
+                <w:b/>
+                <w:bCs/>
+              </w:rPr>
+              <w:t>tc</w:t>
+            </w:r>
+            <w:proofErr w:type="spellEnd"/>
+            <w:r>
+              <w:rPr>
+                <w:rFonts w:ascii="Palatino Linotype" w:hAnsi="Palatino Linotype"/>
+                <w:b/>
+                <w:bCs/>
+              </w:rPr>
+              <w:t xml:space="preserve"> for charge in </w:t>
+            </w:r>
+            <w:proofErr w:type="spellStart"/>
+            <w:r>
+              <w:rPr>
+                <w:rFonts w:ascii="Palatino Linotype" w:hAnsi="Palatino Linotype"/>
+                <w:b/>
+                <w:bCs/>
+              </w:rPr>
+              <w:t>charges_list</w:t>
+            </w:r>
+            <w:proofErr w:type="spellEnd"/>
+            <w:r>
+              <w:rPr>
+                <w:rFonts w:ascii="Palatino Linotype" w:hAnsi="Palatino Linotype"/>
+                <w:b/>
+                <w:bCs/>
+              </w:rPr>
+              <w:t xml:space="preserve"> </w:t>
+            </w:r>
+            <w:r>
+              <w:rPr>
+                <w:rFonts w:ascii="Palatino Linotype" w:hAnsi="Palatino Linotype"/>
+                <w:b/>
+                <w:bCs/>
+              </w:rPr>
+              <w:lastRenderedPageBreak/>
+              <w:t>%}</w:t>
             </w:r>
           </w:p>
         </w:tc>
         <w:tc>
           <w:tcPr>
-            <w:tcW w:w="2610" w:type="dxa"/>
+            <w:tcW w:w="3289" w:type="dxa"/>
           </w:tcPr>
           <w:p>
             <w:pPr>
@@ -1330,16 +1939,60 @@
                 <w:tab w:val="left" w:pos="4320"/>
                 <w:tab w:val="left" w:pos="4680"/>
               </w:tabs>
-              <w:jc w:val="both"/>
-              <w:rPr>
-                <w:rFonts w:ascii="Palatino Linotype" w:hAnsi="Palatino Linotype"/>
+              <w:rPr>
+                <w:rFonts w:ascii="Palatino Linotype" w:hAnsi="Palatino Linotype"/>
+                <w:b/>
+                <w:bCs/>
               </w:rPr>
             </w:pPr>
+            <w:r>
+              <w:rPr>
+                <w:rFonts w:ascii="Palatino Linotype" w:hAnsi="Palatino Linotype"/>
+                <w:b/>
+                <w:bCs/>
+              </w:rPr>
+              <w:lastRenderedPageBreak/>
+              <w:t xml:space="preserve">{{ </w:t>
+            </w:r>
+            <w:proofErr w:type="spellStart"/>
+            <w:r>
+              <w:rPr>
+                <w:rFonts w:ascii="Palatino Linotype" w:hAnsi="Palatino Linotype"/>
+                <w:b/>
+                <w:bCs/>
+              </w:rPr>
+              <w:t>charge.</w:t>
+            </w:r>
+            <w:r>
+              <w:rPr>
+                <w:rFonts w:ascii="Palatino Linotype" w:hAnsi="Palatino Linotype"/>
+                <w:b/>
+                <w:bCs/>
+              </w:rPr>
+              <w:t>fines_suspended</w:t>
+            </w:r>
+            <w:proofErr w:type="spellEnd"/>
+            <w:r>
+              <w:rPr>
+                <w:rFonts w:ascii="Palatino Linotype" w:hAnsi="Palatino Linotype"/>
+                <w:b/>
+                <w:bCs/>
+              </w:rPr>
+              <w:t xml:space="preserve"> </w:t>
+            </w:r>
+            <w:r>
+              <w:rPr>
+                <w:rFonts w:ascii="Palatino Linotype" w:hAnsi="Palatino Linotype"/>
+                <w:b/>
+                <w:bCs/>
+              </w:rPr>
+              <w:t>}}</w:t>
+            </w:r>
           </w:p>
         </w:tc>
         <w:tc>
           <w:tcPr>
-            <w:tcW w:w="1530" w:type="dxa"/>
+            <w:tcW w:w="1632" w:type="dxa"/>
           </w:tcPr>
           <w:p>
             <w:pPr>
@@ -1355,16 +2008,63 @@
                 <w:tab w:val="left" w:pos="4320"/>
                 <w:tab w:val="left" w:pos="4680"/>
               </w:tabs>
-              <w:jc w:val="both"/>
-              <w:rPr>
-                <w:rFonts w:ascii="Palatino Linotype" w:hAnsi="Palatino Linotype"/>
+              <w:rPr>
+                <w:rFonts w:ascii="Palatino Linotype" w:hAnsi="Palatino Linotype"/>
+                <w:b/>
+                <w:bCs/>
               </w:rPr>
             </w:pPr>
+            <w:r>
+              <w:rPr>
+                <w:rFonts w:ascii="Palatino Linotype" w:hAnsi="Palatino Linotype"/>
+                <w:b/>
+                <w:bCs/>
+              </w:rPr>
+              <w:t>{%</w:t>
+            </w:r>
+            <w:proofErr w:type="spellStart"/>
+            <w:r>
+              <w:rPr>
+                <w:rFonts w:ascii="Palatino Linotype" w:hAnsi="Palatino Linotype"/>
+                <w:b/>
+                <w:bCs/>
+              </w:rPr>
+              <w:t>tc</w:t>
+            </w:r>
+            <w:proofErr w:type="spellEnd"/>
+            <w:r>
+              <w:rPr>
+                <w:rFonts w:ascii="Palatino Linotype" w:hAnsi="Palatino Linotype"/>
+                <w:b/>
+                <w:bCs/>
+              </w:rPr>
+              <w:t xml:space="preserve"> </w:t>
+            </w:r>
+            <w:proofErr w:type="spellStart"/>
+            <w:r>
+              <w:rPr>
+                <w:rFonts w:ascii="Palatino Linotype" w:hAnsi="Palatino Linotype"/>
+                <w:b/>
+                <w:bCs/>
+              </w:rPr>
+              <w:t>endfor</w:t>
+            </w:r>
+            <w:proofErr w:type="spellEnd"/>
+            <w:r>
+              <w:rPr>
+                <w:rFonts w:ascii="Palatino Linotype" w:hAnsi="Palatino Linotype"/>
+                <w:b/>
+                <w:bCs/>
+              </w:rPr>
+              <w:t xml:space="preserve"> %}</w:t>
+            </w:r>
           </w:p>
         </w:tc>
+      </w:tr>
+      <w:tr>
         <w:tc>
           <w:tcPr>
-            <w:tcW w:w="690" w:type="dxa"/>
+            <w:tcW w:w="1632" w:type="dxa"/>
           </w:tcPr>
           <w:p>
             <w:pPr>
@@ -1380,21 +2080,26 @@
                 <w:tab w:val="left" w:pos="4320"/>
                 <w:tab w:val="left" w:pos="4680"/>
               </w:tabs>
-              <w:jc w:val="both"/>
-              <w:rPr>
-                <w:rFonts w:ascii="Palatino Linotype" w:hAnsi="Palatino Linotype"/>
+              <w:rPr>
+                <w:rFonts w:ascii="Palatino Linotype" w:hAnsi="Palatino Linotype"/>
+                <w:b/>
+                <w:bCs/>
               </w:rPr>
             </w:pPr>
+            <w:r>
+              <w:rPr>
+                <w:rFonts w:ascii="Palatino Linotype" w:hAnsi="Palatino Linotype"/>
+                <w:b/>
+                <w:bCs/>
+              </w:rPr>
+              <w:lastRenderedPageBreak/>
+              <w:t>Jail Days</w:t>
+            </w:r>
           </w:p>
         </w:tc>
-      </w:tr>
-      <w:tr>
-        <w:trPr>
-          <w:trHeight w:val="318"/>
-        </w:trPr>
         <w:tc>
           <w:tcPr>
-            <w:tcW w:w="2749" w:type="dxa"/>
+            <w:tcW w:w="1632" w:type="dxa"/>
           </w:tcPr>
           <w:p>
             <w:pPr>
@@ -1410,7 +2115,6 @@
                 <w:tab w:val="left" w:pos="4320"/>
                 <w:tab w:val="left" w:pos="4680"/>
               </w:tabs>
-              <w:jc w:val="both"/>
               <w:rPr>
                 <w:rFonts w:ascii="Palatino Linotype" w:hAnsi="Palatino Linotype"/>
                 <w:b/>
@@ -1423,13 +2127,49 @@
                 <w:b/>
                 <w:bCs/>
               </w:rPr>
-              <w:t>Fines Suspended:</w:t>
+              <w:t>{%</w:t>
+            </w:r>
+            <w:proofErr w:type="spellStart"/>
+            <w:r>
+              <w:rPr>
+                <w:rFonts w:ascii="Palatino Linotype" w:hAnsi="Palatino Linotype"/>
+                <w:b/>
+                <w:bCs/>
+              </w:rPr>
+              <w:t>tc</w:t>
+            </w:r>
+            <w:proofErr w:type="spellEnd"/>
+            <w:r>
+              <w:rPr>
+                <w:rFonts w:ascii="Palatino Linotype" w:hAnsi="Palatino Linotype"/>
+                <w:b/>
+                <w:bCs/>
+              </w:rPr>
+              <w:t xml:space="preserve"> for charge in </w:t>
+            </w:r>
+            <w:proofErr w:type="spellStart"/>
+            <w:r>
+              <w:rPr>
+                <w:rFonts w:ascii="Palatino Linotype" w:hAnsi="Palatino Linotype"/>
+                <w:b/>
+                <w:bCs/>
+              </w:rPr>
+              <w:t>charges_list</w:t>
+            </w:r>
+            <w:proofErr w:type="spellEnd"/>
+            <w:r>
+              <w:rPr>
+                <w:rFonts w:ascii="Palatino Linotype" w:hAnsi="Palatino Linotype"/>
+                <w:b/>
+                <w:bCs/>
+              </w:rPr>
+              <w:t xml:space="preserve"> %}</w:t>
             </w:r>
           </w:p>
         </w:tc>
         <w:tc>
           <w:tcPr>
-            <w:tcW w:w="2309" w:type="dxa"/>
+            <w:tcW w:w="3289" w:type="dxa"/>
           </w:tcPr>
           <w:p>
             <w:pPr>
@@ -1445,22 +2185,51 @@
                 <w:tab w:val="left" w:pos="4320"/>
                 <w:tab w:val="left" w:pos="4680"/>
               </w:tabs>
-              <w:jc w:val="both"/>
-              <w:rPr>
-                <w:rFonts w:ascii="Palatino Linotype" w:hAnsi="Palatino Linotype"/>
+              <w:rPr>
+                <w:rFonts w:ascii="Palatino Linotype" w:hAnsi="Palatino Linotype"/>
+                <w:b/>
+                <w:bCs/>
               </w:rPr>
             </w:pPr>
             <w:r>
               <w:rPr>
                 <w:rFonts w:ascii="Palatino Linotype" w:hAnsi="Palatino Linotype"/>
-              </w:rPr>
-              <w:t>{{ fines_suspended_1 }}</w:t>
+                <w:b/>
+                <w:bCs/>
+              </w:rPr>
+              <w:t xml:space="preserve">{{ </w:t>
+            </w:r>
+            <w:proofErr w:type="spellStart"/>
+            <w:r>
+              <w:rPr>
+                <w:rFonts w:ascii="Palatino Linotype" w:hAnsi="Palatino Linotype"/>
+                <w:b/>
+                <w:bCs/>
+              </w:rPr>
+              <w:t>charge.</w:t>
+            </w:r>
+            <w:r>
+              <w:rPr>
+                <w:rFonts w:ascii="Palatino Linotype" w:hAnsi="Palatino Linotype"/>
+                <w:b/>
+                <w:bCs/>
+              </w:rPr>
+              <w:t>jail_days</w:t>
+            </w:r>
+            <w:proofErr w:type="spellEnd"/>
+            <w:r>
+              <w:rPr>
+                <w:rFonts w:ascii="Palatino Linotype" w:hAnsi="Palatino Linotype"/>
+                <w:b/>
+                <w:bCs/>
+              </w:rPr>
+              <w:t xml:space="preserve"> }}</w:t>
             </w:r>
           </w:p>
         </w:tc>
         <w:tc>
           <w:tcPr>
-            <w:tcW w:w="2610" w:type="dxa"/>
+            <w:tcW w:w="1632" w:type="dxa"/>
           </w:tcPr>
           <w:p>
             <w:pPr>
@@ -1476,16 +2245,63 @@
                 <w:tab w:val="left" w:pos="4320"/>
                 <w:tab w:val="left" w:pos="4680"/>
               </w:tabs>
-              <w:jc w:val="both"/>
-              <w:rPr>
-                <w:rFonts w:ascii="Palatino Linotype" w:hAnsi="Palatino Linotype"/>
+              <w:rPr>
+                <w:rFonts w:ascii="Palatino Linotype" w:hAnsi="Palatino Linotype"/>
+                <w:b/>
+                <w:bCs/>
               </w:rPr>
             </w:pPr>
+            <w:r>
+              <w:rPr>
+                <w:rFonts w:ascii="Palatino Linotype" w:hAnsi="Palatino Linotype"/>
+                <w:b/>
+                <w:bCs/>
+              </w:rPr>
+              <w:t>{%</w:t>
+            </w:r>
+            <w:proofErr w:type="spellStart"/>
+            <w:r>
+              <w:rPr>
+                <w:rFonts w:ascii="Palatino Linotype" w:hAnsi="Palatino Linotype"/>
+                <w:b/>
+                <w:bCs/>
+              </w:rPr>
+              <w:t>tc</w:t>
+            </w:r>
+            <w:proofErr w:type="spellEnd"/>
+            <w:r>
+              <w:rPr>
+                <w:rFonts w:ascii="Palatino Linotype" w:hAnsi="Palatino Linotype"/>
+                <w:b/>
+                <w:bCs/>
+              </w:rPr>
+              <w:t xml:space="preserve"> </w:t>
+            </w:r>
+            <w:proofErr w:type="spellStart"/>
+            <w:r>
+              <w:rPr>
+                <w:rFonts w:ascii="Palatino Linotype" w:hAnsi="Palatino Linotype"/>
+                <w:b/>
+                <w:bCs/>
+              </w:rPr>
+              <w:t>endfor</w:t>
+            </w:r>
+            <w:proofErr w:type="spellEnd"/>
+            <w:r>
+              <w:rPr>
+                <w:rFonts w:ascii="Palatino Linotype" w:hAnsi="Palatino Linotype"/>
+                <w:b/>
+                <w:bCs/>
+              </w:rPr>
+              <w:t xml:space="preserve"> %}</w:t>
+            </w:r>
           </w:p>
         </w:tc>
+      </w:tr>
+      <w:tr>
         <w:tc>
           <w:tcPr>
-            <w:tcW w:w="1530" w:type="dxa"/>
+            <w:tcW w:w="1632" w:type="dxa"/>
           </w:tcPr>
           <w:p>
             <w:pPr>
@@ -1501,16 +2317,27 @@
                 <w:tab w:val="left" w:pos="4320"/>
                 <w:tab w:val="left" w:pos="4680"/>
               </w:tabs>
-              <w:jc w:val="both"/>
-              <w:rPr>
-                <w:rFonts w:ascii="Palatino Linotype" w:hAnsi="Palatino Linotype"/>
+              <w:rPr>
+                <w:rFonts w:ascii="Palatino Linotype" w:hAnsi="Palatino Linotype"/>
+                <w:b/>
+                <w:bCs/>
               </w:rPr>
             </w:pPr>
+            <w:r>
+              <w:rPr>
+                <w:rFonts w:ascii="Palatino Linotype" w:hAnsi="Palatino Linotype"/>
+                <w:b/>
+                <w:bCs/>
+              </w:rPr>
+              <w:t>Jail Days Suspended</w:t>
+            </w:r>
+            <w:bookmarkStart w:id="0" w:name="_GoBack"/>
+            <w:bookmarkEnd w:id="0"/>
           </w:p>
         </w:tc>
         <w:tc>
           <w:tcPr>
-            <w:tcW w:w="690" w:type="dxa"/>
+            <w:tcW w:w="1632" w:type="dxa"/>
           </w:tcPr>
           <w:p>
             <w:pPr>
@@ -1526,21 +2353,61 @@
                 <w:tab w:val="left" w:pos="4320"/>
                 <w:tab w:val="left" w:pos="4680"/>
               </w:tabs>
-              <w:jc w:val="both"/>
-              <w:rPr>
-                <w:rFonts w:ascii="Palatino Linotype" w:hAnsi="Palatino Linotype"/>
+              <w:rPr>
+                <w:rFonts w:ascii="Palatino Linotype" w:hAnsi="Palatino Linotype"/>
+                <w:b/>
+                <w:bCs/>
               </w:rPr>
             </w:pPr>
+            <w:r>
+              <w:rPr>
+                <w:rFonts w:ascii="Palatino Linotype" w:hAnsi="Palatino Linotype"/>
+                <w:b/>
+                <w:bCs/>
+              </w:rPr>
+              <w:t>{%</w:t>
+            </w:r>
+            <w:proofErr w:type="spellStart"/>
+            <w:r>
+              <w:rPr>
+                <w:rFonts w:ascii="Palatino Linotype" w:hAnsi="Palatino Linotype"/>
+                <w:b/>
+                <w:bCs/>
+              </w:rPr>
+              <w:t>tc</w:t>
+            </w:r>
+            <w:proofErr w:type="spellEnd"/>
+            <w:r>
+              <w:rPr>
+                <w:rFonts w:ascii="Palatino Linotype" w:hAnsi="Palatino Linotype"/>
+                <w:b/>
+                <w:bCs/>
+              </w:rPr>
+              <w:t xml:space="preserve"> for charge in </w:t>
+            </w:r>
+            <w:proofErr w:type="spellStart"/>
+            <w:r>
+              <w:rPr>
+                <w:rFonts w:ascii="Palatino Linotype" w:hAnsi="Palatino Linotype"/>
+                <w:b/>
+                <w:bCs/>
+              </w:rPr>
+              <w:t>charges_list</w:t>
+            </w:r>
+            <w:proofErr w:type="spellEnd"/>
+            <w:r>
+              <w:rPr>
+                <w:rFonts w:ascii="Palatino Linotype" w:hAnsi="Palatino Linotype"/>
+                <w:b/>
+                <w:bCs/>
+              </w:rPr>
+              <w:t xml:space="preserve"> %}</w:t>
+            </w:r>
           </w:p>
         </w:tc>
-      </w:tr>
-      <w:tr>
-        <w:trPr>
-          <w:trHeight w:val="318"/>
-        </w:trPr>
         <w:tc>
           <w:tcPr>
-            <w:tcW w:w="2749" w:type="dxa"/>
+            <w:tcW w:w="3289" w:type="dxa"/>
           </w:tcPr>
           <w:p>
             <w:pPr>
@@ -1556,7 +2423,6 @@
                 <w:tab w:val="left" w:pos="4320"/>
                 <w:tab w:val="left" w:pos="4680"/>
               </w:tabs>
-              <w:jc w:val="both"/>
               <w:rPr>
                 <w:rFonts w:ascii="Palatino Linotype" w:hAnsi="Palatino Linotype"/>
                 <w:b/>
@@ -1569,13 +2435,39 @@
                 <w:b/>
                 <w:bCs/>
               </w:rPr>
-              <w:t>Court Costs:</w:t>
+              <w:t xml:space="preserve">{{ </w:t>
+            </w:r>
+            <w:proofErr w:type="spellStart"/>
+            <w:r>
+              <w:rPr>
+                <w:rFonts w:ascii="Palatino Linotype" w:hAnsi="Palatino Linotype"/>
+                <w:b/>
+                <w:bCs/>
+              </w:rPr>
+              <w:t>charge.</w:t>
+            </w:r>
+            <w:r>
+              <w:rPr>
+                <w:rFonts w:ascii="Palatino Linotype" w:hAnsi="Palatino Linotype"/>
+                <w:b/>
+                <w:bCs/>
+              </w:rPr>
+              <w:t>jail_days_suspended</w:t>
+            </w:r>
+            <w:proofErr w:type="spellEnd"/>
+            <w:r>
+              <w:rPr>
+                <w:rFonts w:ascii="Palatino Linotype" w:hAnsi="Palatino Linotype"/>
+                <w:b/>
+                <w:bCs/>
+              </w:rPr>
+              <w:t xml:space="preserve"> }}</w:t>
             </w:r>
           </w:p>
         </w:tc>
         <w:tc>
           <w:tcPr>
-            <w:tcW w:w="2309" w:type="dxa"/>
+            <w:tcW w:w="1632" w:type="dxa"/>
           </w:tcPr>
           <w:p>
             <w:pPr>
@@ -1591,380 +2483,56 @@
                 <w:tab w:val="left" w:pos="4320"/>
                 <w:tab w:val="left" w:pos="4680"/>
               </w:tabs>
-              <w:jc w:val="both"/>
-              <w:rPr>
-                <w:rFonts w:ascii="Palatino Linotype" w:hAnsi="Palatino Linotype"/>
+              <w:rPr>
+                <w:rFonts w:ascii="Palatino Linotype" w:hAnsi="Palatino Linotype"/>
+                <w:b/>
+                <w:bCs/>
               </w:rPr>
             </w:pPr>
-          </w:p>
-        </w:tc>
-        <w:tc>
-          <w:tcPr>
-            <w:tcW w:w="2610" w:type="dxa"/>
-          </w:tcPr>
-          <w:p>
-            <w:pPr>
-              <w:tabs>
-                <w:tab w:val="left" w:pos="-1080"/>
-                <w:tab w:val="left" w:pos="-720"/>
-                <w:tab w:val="left" w:pos="0"/>
-                <w:tab w:val="left" w:pos="720"/>
-                <w:tab w:val="left" w:pos="1440"/>
-                <w:tab w:val="left" w:pos="2160"/>
-                <w:tab w:val="left" w:pos="2880"/>
-                <w:tab w:val="left" w:pos="3600"/>
-                <w:tab w:val="left" w:pos="4320"/>
-                <w:tab w:val="left" w:pos="4680"/>
-              </w:tabs>
-              <w:jc w:val="both"/>
-              <w:rPr>
-                <w:rFonts w:ascii="Palatino Linotype" w:hAnsi="Palatino Linotype"/>
-              </w:rPr>
-            </w:pPr>
-          </w:p>
-        </w:tc>
-        <w:tc>
-          <w:tcPr>
-            <w:tcW w:w="1530" w:type="dxa"/>
-          </w:tcPr>
-          <w:p>
-            <w:pPr>
-              <w:tabs>
-                <w:tab w:val="left" w:pos="-1080"/>
-                <w:tab w:val="left" w:pos="-720"/>
-                <w:tab w:val="left" w:pos="0"/>
-                <w:tab w:val="left" w:pos="720"/>
-                <w:tab w:val="left" w:pos="1440"/>
-                <w:tab w:val="left" w:pos="2160"/>
-                <w:tab w:val="left" w:pos="2880"/>
-                <w:tab w:val="left" w:pos="3600"/>
-                <w:tab w:val="left" w:pos="4320"/>
-                <w:tab w:val="left" w:pos="4680"/>
-              </w:tabs>
-              <w:jc w:val="both"/>
-              <w:rPr>
-                <w:rFonts w:ascii="Palatino Linotype" w:hAnsi="Palatino Linotype"/>
-              </w:rPr>
-            </w:pPr>
-          </w:p>
-        </w:tc>
-        <w:tc>
-          <w:tcPr>
-            <w:tcW w:w="690" w:type="dxa"/>
-          </w:tcPr>
-          <w:p>
-            <w:pPr>
-              <w:tabs>
-                <w:tab w:val="left" w:pos="-1080"/>
-                <w:tab w:val="left" w:pos="-720"/>
-                <w:tab w:val="left" w:pos="0"/>
-                <w:tab w:val="left" w:pos="720"/>
-                <w:tab w:val="left" w:pos="1440"/>
-                <w:tab w:val="left" w:pos="2160"/>
-                <w:tab w:val="left" w:pos="2880"/>
-                <w:tab w:val="left" w:pos="3600"/>
-                <w:tab w:val="left" w:pos="4320"/>
-                <w:tab w:val="left" w:pos="4680"/>
-              </w:tabs>
-              <w:jc w:val="both"/>
-              <w:rPr>
-                <w:rFonts w:ascii="Palatino Linotype" w:hAnsi="Palatino Linotype"/>
-              </w:rPr>
-            </w:pPr>
-          </w:p>
-        </w:tc>
-      </w:tr>
-      <w:tr>
-        <w:trPr>
-          <w:trHeight w:val="301"/>
-        </w:trPr>
-        <w:tc>
-          <w:tcPr>
-            <w:tcW w:w="2749" w:type="dxa"/>
-          </w:tcPr>
-          <w:p>
-            <w:pPr>
-              <w:tabs>
-                <w:tab w:val="left" w:pos="-1080"/>
-                <w:tab w:val="left" w:pos="-720"/>
-                <w:tab w:val="left" w:pos="0"/>
-                <w:tab w:val="left" w:pos="720"/>
-                <w:tab w:val="left" w:pos="1440"/>
-                <w:tab w:val="left" w:pos="2160"/>
-                <w:tab w:val="left" w:pos="2880"/>
-                <w:tab w:val="left" w:pos="3600"/>
-                <w:tab w:val="left" w:pos="4320"/>
-                <w:tab w:val="left" w:pos="4680"/>
-              </w:tabs>
-              <w:jc w:val="both"/>
-              <w:rPr>
-                <w:rFonts w:ascii="Palatino Linotype" w:hAnsi="Palatino Linotype"/>
-                <w:b/>
-                <w:bCs/>
-              </w:rPr>
-            </w:pPr>
-            <w:r>
-              <w:rPr>
-                <w:rFonts w:ascii="Palatino Linotype" w:hAnsi="Palatino Linotype"/>
-                <w:b/>
-                <w:bCs/>
-              </w:rPr>
-              <w:t>Jail Days:</w:t>
-            </w:r>
-          </w:p>
-        </w:tc>
-        <w:tc>
-          <w:tcPr>
-            <w:tcW w:w="2309" w:type="dxa"/>
-          </w:tcPr>
-          <w:p>
-            <w:pPr>
-              <w:tabs>
-                <w:tab w:val="left" w:pos="-1080"/>
-                <w:tab w:val="left" w:pos="-720"/>
-                <w:tab w:val="left" w:pos="0"/>
-                <w:tab w:val="left" w:pos="720"/>
-                <w:tab w:val="left" w:pos="1440"/>
-                <w:tab w:val="left" w:pos="2160"/>
-                <w:tab w:val="left" w:pos="2880"/>
-                <w:tab w:val="left" w:pos="3600"/>
-                <w:tab w:val="left" w:pos="4320"/>
-                <w:tab w:val="left" w:pos="4680"/>
-              </w:tabs>
-              <w:jc w:val="both"/>
-              <w:rPr>
-                <w:rFonts w:ascii="Palatino Linotype" w:hAnsi="Palatino Linotype"/>
-              </w:rPr>
-            </w:pPr>
-            <w:r>
-              <w:rPr>
-                <w:rFonts w:ascii="Palatino Linotype" w:hAnsi="Palatino Linotype"/>
-              </w:rPr>
-              <w:t>{{ jail_days_1 }}</w:t>
-            </w:r>
-          </w:p>
-        </w:tc>
-        <w:tc>
-          <w:tcPr>
-            <w:tcW w:w="2610" w:type="dxa"/>
-          </w:tcPr>
-          <w:p>
-            <w:pPr>
-              <w:tabs>
-                <w:tab w:val="left" w:pos="-1080"/>
-                <w:tab w:val="left" w:pos="-720"/>
-                <w:tab w:val="left" w:pos="0"/>
-                <w:tab w:val="left" w:pos="720"/>
-                <w:tab w:val="left" w:pos="1440"/>
-                <w:tab w:val="left" w:pos="2160"/>
-                <w:tab w:val="left" w:pos="2880"/>
-                <w:tab w:val="left" w:pos="3600"/>
-                <w:tab w:val="left" w:pos="4320"/>
-                <w:tab w:val="left" w:pos="4680"/>
-              </w:tabs>
-              <w:jc w:val="both"/>
-              <w:rPr>
-                <w:rFonts w:ascii="Palatino Linotype" w:hAnsi="Palatino Linotype"/>
-              </w:rPr>
-            </w:pPr>
-          </w:p>
-        </w:tc>
-        <w:tc>
-          <w:tcPr>
-            <w:tcW w:w="1530" w:type="dxa"/>
-          </w:tcPr>
-          <w:p>
-            <w:pPr>
-              <w:tabs>
-                <w:tab w:val="left" w:pos="-1080"/>
-                <w:tab w:val="left" w:pos="-720"/>
-                <w:tab w:val="left" w:pos="0"/>
-                <w:tab w:val="left" w:pos="720"/>
-                <w:tab w:val="left" w:pos="1440"/>
-                <w:tab w:val="left" w:pos="2160"/>
-                <w:tab w:val="left" w:pos="2880"/>
-                <w:tab w:val="left" w:pos="3600"/>
-                <w:tab w:val="left" w:pos="4320"/>
-                <w:tab w:val="left" w:pos="4680"/>
-              </w:tabs>
-              <w:jc w:val="both"/>
-              <w:rPr>
-                <w:rFonts w:ascii="Palatino Linotype" w:hAnsi="Palatino Linotype"/>
-              </w:rPr>
-            </w:pPr>
-          </w:p>
-        </w:tc>
-        <w:tc>
-          <w:tcPr>
-            <w:tcW w:w="690" w:type="dxa"/>
-          </w:tcPr>
-          <w:p>
-            <w:pPr>
-              <w:tabs>
-                <w:tab w:val="left" w:pos="-1080"/>
-                <w:tab w:val="left" w:pos="-720"/>
-                <w:tab w:val="left" w:pos="0"/>
-                <w:tab w:val="left" w:pos="720"/>
-                <w:tab w:val="left" w:pos="1440"/>
-                <w:tab w:val="left" w:pos="2160"/>
-                <w:tab w:val="left" w:pos="2880"/>
-                <w:tab w:val="left" w:pos="3600"/>
-                <w:tab w:val="left" w:pos="4320"/>
-                <w:tab w:val="left" w:pos="4680"/>
-              </w:tabs>
-              <w:jc w:val="both"/>
-              <w:rPr>
-                <w:rFonts w:ascii="Palatino Linotype" w:hAnsi="Palatino Linotype"/>
-              </w:rPr>
-            </w:pPr>
-          </w:p>
-        </w:tc>
-      </w:tr>
-      <w:tr>
-        <w:trPr>
-          <w:trHeight w:val="318"/>
-        </w:trPr>
-        <w:tc>
-          <w:tcPr>
-            <w:tcW w:w="2749" w:type="dxa"/>
-          </w:tcPr>
-          <w:p>
-            <w:pPr>
-              <w:tabs>
-                <w:tab w:val="left" w:pos="-1080"/>
-                <w:tab w:val="left" w:pos="-720"/>
-                <w:tab w:val="left" w:pos="0"/>
-                <w:tab w:val="left" w:pos="720"/>
-                <w:tab w:val="left" w:pos="1440"/>
-                <w:tab w:val="left" w:pos="2160"/>
-                <w:tab w:val="left" w:pos="2880"/>
-                <w:tab w:val="left" w:pos="3600"/>
-                <w:tab w:val="left" w:pos="4320"/>
-                <w:tab w:val="left" w:pos="4680"/>
-              </w:tabs>
-              <w:jc w:val="both"/>
-              <w:rPr>
-                <w:rFonts w:ascii="Palatino Linotype" w:hAnsi="Palatino Linotype"/>
-                <w:b/>
-                <w:bCs/>
-              </w:rPr>
-            </w:pPr>
-            <w:r>
-              <w:rPr>
-                <w:rFonts w:ascii="Palatino Linotype" w:hAnsi="Palatino Linotype"/>
-                <w:b/>
-                <w:bCs/>
-              </w:rPr>
-              <w:t>Jail Days Suspended:</w:t>
-            </w:r>
-          </w:p>
-        </w:tc>
-        <w:tc>
-          <w:tcPr>
-            <w:tcW w:w="2309" w:type="dxa"/>
-          </w:tcPr>
-          <w:p>
-            <w:pPr>
-              <w:tabs>
-                <w:tab w:val="left" w:pos="-1080"/>
-                <w:tab w:val="left" w:pos="-720"/>
-                <w:tab w:val="left" w:pos="0"/>
-                <w:tab w:val="left" w:pos="720"/>
-                <w:tab w:val="left" w:pos="1440"/>
-                <w:tab w:val="left" w:pos="2160"/>
-                <w:tab w:val="left" w:pos="2880"/>
-                <w:tab w:val="left" w:pos="3600"/>
-                <w:tab w:val="left" w:pos="4320"/>
-                <w:tab w:val="left" w:pos="4680"/>
-              </w:tabs>
-              <w:jc w:val="both"/>
-              <w:rPr>
-                <w:rFonts w:ascii="Palatino Linotype" w:hAnsi="Palatino Linotype"/>
-              </w:rPr>
-            </w:pPr>
-            <w:r>
-              <w:rPr>
-                <w:rFonts w:ascii="Palatino Linotype" w:hAnsi="Palatino Linotype"/>
-              </w:rPr>
-              <w:t>{{ jail_days_suspended_1 }}</w:t>
-            </w:r>
-            <w:bookmarkStart w:id="0" w:name="_GoBack"/>
-            <w:bookmarkEnd w:id="0"/>
-          </w:p>
-        </w:tc>
-        <w:tc>
-          <w:tcPr>
-            <w:tcW w:w="2610" w:type="dxa"/>
-          </w:tcPr>
-          <w:p>
-            <w:pPr>
-              <w:tabs>
-                <w:tab w:val="left" w:pos="-1080"/>
-                <w:tab w:val="left" w:pos="-720"/>
-                <w:tab w:val="left" w:pos="0"/>
-                <w:tab w:val="left" w:pos="720"/>
-                <w:tab w:val="left" w:pos="1440"/>
-                <w:tab w:val="left" w:pos="2160"/>
-                <w:tab w:val="left" w:pos="2880"/>
-                <w:tab w:val="left" w:pos="3600"/>
-                <w:tab w:val="left" w:pos="4320"/>
-                <w:tab w:val="left" w:pos="4680"/>
-              </w:tabs>
-              <w:jc w:val="both"/>
-              <w:rPr>
-                <w:rFonts w:ascii="Palatino Linotype" w:hAnsi="Palatino Linotype"/>
-              </w:rPr>
-            </w:pPr>
-          </w:p>
-        </w:tc>
-        <w:tc>
-          <w:tcPr>
-            <w:tcW w:w="1530" w:type="dxa"/>
-          </w:tcPr>
-          <w:p>
-            <w:pPr>
-              <w:tabs>
-                <w:tab w:val="left" w:pos="-1080"/>
-                <w:tab w:val="left" w:pos="-720"/>
-                <w:tab w:val="left" w:pos="0"/>
-                <w:tab w:val="left" w:pos="720"/>
-                <w:tab w:val="left" w:pos="1440"/>
-                <w:tab w:val="left" w:pos="2160"/>
-                <w:tab w:val="left" w:pos="2880"/>
-                <w:tab w:val="left" w:pos="3600"/>
-                <w:tab w:val="left" w:pos="4320"/>
-                <w:tab w:val="left" w:pos="4680"/>
-              </w:tabs>
-              <w:jc w:val="both"/>
-              <w:rPr>
-                <w:rFonts w:ascii="Palatino Linotype" w:hAnsi="Palatino Linotype"/>
-              </w:rPr>
-            </w:pPr>
-          </w:p>
-        </w:tc>
-        <w:tc>
-          <w:tcPr>
-            <w:tcW w:w="690" w:type="dxa"/>
-          </w:tcPr>
-          <w:p>
-            <w:pPr>
-              <w:tabs>
-                <w:tab w:val="left" w:pos="-1080"/>
-                <w:tab w:val="left" w:pos="-720"/>
-                <w:tab w:val="left" w:pos="0"/>
-                <w:tab w:val="left" w:pos="720"/>
-                <w:tab w:val="left" w:pos="1440"/>
-                <w:tab w:val="left" w:pos="2160"/>
-                <w:tab w:val="left" w:pos="2880"/>
-                <w:tab w:val="left" w:pos="3600"/>
-                <w:tab w:val="left" w:pos="4320"/>
-                <w:tab w:val="left" w:pos="4680"/>
-              </w:tabs>
-              <w:jc w:val="both"/>
-              <w:rPr>
-                <w:rFonts w:ascii="Palatino Linotype" w:hAnsi="Palatino Linotype"/>
-              </w:rPr>
-            </w:pPr>
+            <w:r>
+              <w:rPr>
+                <w:rFonts w:ascii="Palatino Linotype" w:hAnsi="Palatino Linotype"/>
+                <w:b/>
+                <w:bCs/>
+              </w:rPr>
+              <w:t>{%</w:t>
+            </w:r>
+            <w:proofErr w:type="spellStart"/>
+            <w:r>
+              <w:rPr>
+                <w:rFonts w:ascii="Palatino Linotype" w:hAnsi="Palatino Linotype"/>
+                <w:b/>
+                <w:bCs/>
+              </w:rPr>
+              <w:t>tc</w:t>
+            </w:r>
+            <w:proofErr w:type="spellEnd"/>
+            <w:r>
+              <w:rPr>
+                <w:rFonts w:ascii="Palatino Linotype" w:hAnsi="Palatino Linotype"/>
+                <w:b/>
+                <w:bCs/>
+              </w:rPr>
+              <w:t xml:space="preserve"> </w:t>
+            </w:r>
+            <w:proofErr w:type="spellStart"/>
+            <w:r>
+              <w:rPr>
+                <w:rFonts w:ascii="Palatino Linotype" w:hAnsi="Palatino Linotype"/>
+                <w:b/>
+                <w:bCs/>
+              </w:rPr>
+              <w:t>endfor</w:t>
+            </w:r>
+            <w:proofErr w:type="spellEnd"/>
+            <w:r>
+              <w:rPr>
+                <w:rFonts w:ascii="Palatino Linotype" w:hAnsi="Palatino Linotype"/>
+                <w:b/>
+                <w:bCs/>
+              </w:rPr>
+              <w:t xml:space="preserve"> %}</w:t>
+            </w:r>
           </w:p>
         </w:tc>
       </w:tr>
@@ -1983,10 +2551,11 @@
           <w:tab w:val="left" w:pos="4320"/>
           <w:tab w:val="left" w:pos="4680"/>
         </w:tabs>
-        <w:ind w:firstLine="2160"/>
-        <w:jc w:val="both"/>
-        <w:rPr>
-          <w:rFonts w:ascii="Palatino Linotype" w:hAnsi="Palatino Linotype"/>
+        <w:ind w:left="4680" w:hanging="4680"/>
+        <w:rPr>
+          <w:rFonts w:ascii="Palatino Linotype" w:hAnsi="Palatino Linotype"/>
+          <w:b/>
+          <w:bCs/>
         </w:rPr>
       </w:pPr>
     </w:p>

--- a/Tests/Templates/Judgment_Entry_Green_Sheet.docx
+++ b/Tests/Templates/Judgment_Entry_Green_Sheet.docx
@@ -2,44 +2,6 @@
 <file path=word/document.xml><?xml version="1.0" encoding="utf-8"?>
 <w:document xmlns:wpc="http://schemas.microsoft.com/office/word/2010/wordprocessingCanvas" xmlns:mc="http://schemas.openxmlformats.org/markup-compatibility/2006" xmlns:o="urn:schemas-microsoft-com:office:office" xmlns:r="http://schemas.openxmlformats.org/officeDocument/2006/relationships" xmlns:m="http://schemas.openxmlformats.org/officeDocument/2006/math" xmlns:v="urn:schemas-microsoft-com:vml" xmlns:wp14="http://schemas.microsoft.com/office/word/2010/wordprocessingDrawing" xmlns:wp="http://schemas.openxmlformats.org/drawingml/2006/wordprocessingDrawing" xmlns:w10="urn:schemas-microsoft-com:office:word" xmlns:w="http://schemas.openxmlformats.org/wordprocessingml/2006/main" xmlns:w14="http://schemas.microsoft.com/office/word/2010/wordml" xmlns:wpg="http://schemas.microsoft.com/office/word/2010/wordprocessingGroup" xmlns:wpi="http://schemas.microsoft.com/office/word/2010/wordprocessingInk" xmlns:wne="http://schemas.microsoft.com/office/word/2006/wordml" xmlns:wps="http://schemas.microsoft.com/office/word/2010/wordprocessingShape" mc:Ignorable="w14 wp14">
   <w:body>
-    <w:p>
-      <w:pPr>
-        <w:tabs>
-          <w:tab w:val="left" w:pos="-1080"/>
-          <w:tab w:val="left" w:pos="-720"/>
-          <w:tab w:val="left" w:pos="0"/>
-          <w:tab w:val="left" w:pos="720"/>
-          <w:tab w:val="left" w:pos="1440"/>
-          <w:tab w:val="left" w:pos="2160"/>
-          <w:tab w:val="left" w:pos="2880"/>
-          <w:tab w:val="left" w:pos="3600"/>
-          <w:tab w:val="left" w:pos="4320"/>
-          <w:tab w:val="left" w:pos="4680"/>
-        </w:tabs>
-        <w:rPr>
-          <w:rFonts w:ascii="Palatino Linotype" w:hAnsi="Palatino Linotype"/>
-        </w:rPr>
-      </w:pPr>
-    </w:p>
-    <w:p>
-      <w:pPr>
-        <w:tabs>
-          <w:tab w:val="left" w:pos="-1080"/>
-          <w:tab w:val="left" w:pos="-720"/>
-          <w:tab w:val="left" w:pos="0"/>
-          <w:tab w:val="left" w:pos="720"/>
-          <w:tab w:val="left" w:pos="1440"/>
-          <w:tab w:val="left" w:pos="2160"/>
-          <w:tab w:val="left" w:pos="2880"/>
-          <w:tab w:val="left" w:pos="3600"/>
-          <w:tab w:val="left" w:pos="4320"/>
-          <w:tab w:val="left" w:pos="4680"/>
-        </w:tabs>
-        <w:rPr>
-          <w:rFonts w:ascii="Palatino Linotype" w:hAnsi="Palatino Linotype"/>
-        </w:rPr>
-      </w:pPr>
-    </w:p>
     <w:p>
       <w:pPr>
         <w:tabs>
@@ -78,6 +40,8 @@
           <w:rFonts w:ascii="Palatino Linotype" w:hAnsi="Palatino Linotype"/>
         </w:rPr>
       </w:pPr>
+      <w:bookmarkStart w:id="0" w:name="_GoBack"/>
+      <w:bookmarkEnd w:id="0"/>
       <w:r>
         <w:rPr>
           <w:rFonts w:ascii="Palatino Linotype" w:hAnsi="Palatino Linotype"/>
@@ -502,25 +466,6 @@
     </w:p>
     <w:p>
       <w:pPr>
-        <w:tabs>
-          <w:tab w:val="left" w:pos="-1080"/>
-          <w:tab w:val="left" w:pos="-720"/>
-          <w:tab w:val="left" w:pos="0"/>
-          <w:tab w:val="left" w:pos="720"/>
-          <w:tab w:val="left" w:pos="1440"/>
-          <w:tab w:val="left" w:pos="2160"/>
-          <w:tab w:val="left" w:pos="2880"/>
-          <w:tab w:val="left" w:pos="3600"/>
-          <w:tab w:val="left" w:pos="4320"/>
-          <w:tab w:val="left" w:pos="4680"/>
-        </w:tabs>
-        <w:rPr>
-          <w:rFonts w:ascii="Palatino Linotype" w:hAnsi="Palatino Linotype"/>
-        </w:rPr>
-      </w:pPr>
-    </w:p>
-    <w:p>
-      <w:pPr>
         <w:rPr>
           <w:rFonts w:ascii="Palatino Linotype" w:hAnsi="Palatino Linotype"/>
         </w:rPr>
@@ -592,6 +537,388 @@
       <w:pPr>
         <w:rPr>
           <w:rFonts w:ascii="Palatino Linotype" w:hAnsi="Palatino Linotype"/>
+        </w:rPr>
+      </w:pPr>
+      <w:r>
+        <w:rPr>
+          <w:rFonts w:ascii="Palatino Linotype" w:hAnsi="Palatino Linotype"/>
+        </w:rPr>
+        <w:t xml:space="preserve">{% if </w:t>
+      </w:r>
+      <w:proofErr w:type="spellStart"/>
+      <w:r>
+        <w:rPr>
+          <w:rFonts w:ascii="Palatino Linotype" w:hAnsi="Palatino Linotype"/>
+        </w:rPr>
+        <w:t>ovi_details</w:t>
+      </w:r>
+      <w:proofErr w:type="spellEnd"/>
+      <w:r>
+        <w:rPr>
+          <w:rFonts w:ascii="Palatino Linotype" w:hAnsi="Palatino Linotype"/>
+        </w:rPr>
+        <w:t xml:space="preserve"> is not </w:t>
+      </w:r>
+      <w:proofErr w:type="gramStart"/>
+      <w:r>
+        <w:rPr>
+          <w:rFonts w:ascii="Palatino Linotype" w:hAnsi="Palatino Linotype"/>
+        </w:rPr>
+        <w:t>n</w:t>
+      </w:r>
+      <w:r>
+        <w:rPr>
+          <w:rFonts w:ascii="Palatino Linotype" w:hAnsi="Palatino Linotype"/>
+        </w:rPr>
+        <w:t>one</w:t>
+      </w:r>
+      <w:proofErr w:type="gramEnd"/>
+      <w:r>
+        <w:rPr>
+          <w:rFonts w:ascii="Palatino Linotype" w:hAnsi="Palatino Linotype"/>
+        </w:rPr>
+        <w:t xml:space="preserve"> %}</w:t>
+      </w:r>
+    </w:p>
+    <w:p>
+      <w:pPr>
+        <w:rPr>
+          <w:rFonts w:ascii="Palatino Linotype" w:hAnsi="Palatino Linotype"/>
+          <w:b/>
+        </w:rPr>
+      </w:pPr>
+      <w:r>
+        <w:rPr>
+          <w:rFonts w:ascii="Palatino Linotype" w:hAnsi="Palatino Linotype"/>
+          <w:b/>
+        </w:rPr>
+        <w:t>OVI Details</w:t>
+      </w:r>
+    </w:p>
+    <w:p>
+      <w:pPr>
+        <w:rPr>
+          <w:rFonts w:ascii="Palatino Linotype" w:hAnsi="Palatino Linotype"/>
+        </w:rPr>
+      </w:pPr>
+    </w:p>
+    <w:p>
+      <w:pPr>
+        <w:rPr>
+          <w:rFonts w:ascii="Palatino Linotype" w:hAnsi="Palatino Linotype"/>
+        </w:rPr>
+      </w:pPr>
+      <w:r>
+        <w:rPr>
+          <w:rFonts w:ascii="Palatino Linotype" w:hAnsi="Palatino Linotype"/>
+        </w:rPr>
+        <w:t>The defendant has {</w:t>
+      </w:r>
+      <w:proofErr w:type="gramStart"/>
+      <w:r>
+        <w:rPr>
+          <w:rFonts w:ascii="Palatino Linotype" w:hAnsi="Palatino Linotype"/>
+        </w:rPr>
+        <w:t xml:space="preserve">{ </w:t>
+      </w:r>
+      <w:proofErr w:type="spellStart"/>
+      <w:r>
+        <w:rPr>
+          <w:rFonts w:ascii="Palatino Linotype" w:hAnsi="Palatino Linotype"/>
+        </w:rPr>
+        <w:t>ovi</w:t>
+      </w:r>
+      <w:proofErr w:type="gramEnd"/>
+      <w:r>
+        <w:rPr>
+          <w:rFonts w:ascii="Palatino Linotype" w:hAnsi="Palatino Linotype"/>
+        </w:rPr>
+        <w:t>_details.ovi_offenses_within_ten_years</w:t>
+      </w:r>
+      <w:proofErr w:type="spellEnd"/>
+      <w:r>
+        <w:rPr>
+          <w:rFonts w:ascii="Palatino Linotype" w:hAnsi="Palatino Linotype"/>
+        </w:rPr>
+        <w:t xml:space="preserve"> }} </w:t>
+      </w:r>
+      <w:r>
+        <w:rPr>
+          <w:rFonts w:ascii="Palatino Linotype" w:hAnsi="Palatino Linotype"/>
+        </w:rPr>
+        <w:t xml:space="preserve">OVI convictions </w:t>
+      </w:r>
+      <w:r>
+        <w:rPr>
+          <w:rFonts w:ascii="Palatino Linotype" w:hAnsi="Palatino Linotype"/>
+        </w:rPr>
+        <w:t>within the past 10 years.</w:t>
+      </w:r>
+    </w:p>
+    <w:p>
+      <w:pPr>
+        <w:rPr>
+          <w:rFonts w:ascii="Palatino Linotype" w:hAnsi="Palatino Linotype"/>
+        </w:rPr>
+      </w:pPr>
+      <w:r>
+        <w:rPr>
+          <w:rFonts w:ascii="Palatino Linotype" w:hAnsi="Palatino Linotype"/>
+        </w:rPr>
+        <w:t xml:space="preserve"> </w:t>
+      </w:r>
+    </w:p>
+    <w:p>
+      <w:pPr>
+        <w:rPr>
+          <w:rFonts w:ascii="Palatino Linotype" w:hAnsi="Palatino Linotype"/>
+        </w:rPr>
+      </w:pPr>
+      <w:r>
+        <w:rPr>
+          <w:rFonts w:ascii="Palatino Linotype" w:hAnsi="Palatino Linotype"/>
+        </w:rPr>
+        <w:t xml:space="preserve">{% if </w:t>
+      </w:r>
+      <w:proofErr w:type="spellStart"/>
+      <w:r>
+        <w:rPr>
+          <w:rFonts w:ascii="Palatino Linotype" w:hAnsi="Palatino Linotype"/>
+        </w:rPr>
+        <w:t>ovi_details.</w:t>
+      </w:r>
+      <w:r>
+        <w:rPr>
+          <w:rFonts w:ascii="Palatino Linotype" w:hAnsi="Palatino Linotype"/>
+        </w:rPr>
+        <w:t>ovi_high_bac_test</w:t>
+      </w:r>
+      <w:proofErr w:type="spellEnd"/>
+      <w:r>
+        <w:rPr>
+          <w:rFonts w:ascii="Palatino Linotype" w:hAnsi="Palatino Linotype"/>
+        </w:rPr>
+        <w:t xml:space="preserve"> is true %}The defendant had a high BAC test.</w:t>
+      </w:r>
+      <w:r>
+        <w:rPr>
+          <w:rFonts w:ascii="Palatino Linotype" w:hAnsi="Palatino Linotype"/>
+        </w:rPr>
+        <w:t xml:space="preserve"> </w:t>
+      </w:r>
+      <w:r>
+        <w:rPr>
+          <w:rFonts w:ascii="Palatino Linotype" w:hAnsi="Palatino Linotype"/>
+        </w:rPr>
+        <w:t xml:space="preserve">{% </w:t>
+      </w:r>
+      <w:proofErr w:type="spellStart"/>
+      <w:r>
+        <w:rPr>
+          <w:rFonts w:ascii="Palatino Linotype" w:hAnsi="Palatino Linotype"/>
+        </w:rPr>
+        <w:t>endif</w:t>
+      </w:r>
+      <w:proofErr w:type="spellEnd"/>
+      <w:r>
+        <w:rPr>
+          <w:rFonts w:ascii="Palatino Linotype" w:hAnsi="Palatino Linotype"/>
+        </w:rPr>
+        <w:t xml:space="preserve"> %}</w:t>
+      </w:r>
+    </w:p>
+    <w:p>
+      <w:pPr>
+        <w:rPr>
+          <w:rFonts w:ascii="Palatino Linotype" w:hAnsi="Palatino Linotype"/>
+        </w:rPr>
+      </w:pPr>
+    </w:p>
+    <w:p>
+      <w:pPr>
+        <w:rPr>
+          <w:rFonts w:ascii="Palatino Linotype" w:hAnsi="Palatino Linotype"/>
+        </w:rPr>
+      </w:pPr>
+      <w:r>
+        <w:rPr>
+          <w:rFonts w:ascii="Palatino Linotype" w:hAnsi="Palatino Linotype"/>
+        </w:rPr>
+        <w:t xml:space="preserve">{% if </w:t>
+      </w:r>
+      <w:proofErr w:type="spellStart"/>
+      <w:r>
+        <w:rPr>
+          <w:rFonts w:ascii="Palatino Linotype" w:hAnsi="Palatino Linotype"/>
+        </w:rPr>
+        <w:t>ovi_details.</w:t>
+      </w:r>
+      <w:r>
+        <w:rPr>
+          <w:rFonts w:ascii="Palatino Linotype" w:hAnsi="Palatino Linotype"/>
+        </w:rPr>
+        <w:t>ovi_refused_breathylizer</w:t>
+      </w:r>
+      <w:proofErr w:type="spellEnd"/>
+      <w:r>
+        <w:rPr>
+          <w:rFonts w:ascii="Palatino Linotype" w:hAnsi="Palatino Linotype"/>
+        </w:rPr>
+        <w:t xml:space="preserve"> is true %}The defendant refused a </w:t>
+      </w:r>
+      <w:proofErr w:type="spellStart"/>
+      <w:r>
+        <w:rPr>
+          <w:rFonts w:ascii="Palatino Linotype" w:hAnsi="Palatino Linotype"/>
+        </w:rPr>
+        <w:t>breathylizer</w:t>
+      </w:r>
+      <w:proofErr w:type="spellEnd"/>
+      <w:r>
+        <w:rPr>
+          <w:rFonts w:ascii="Palatino Linotype" w:hAnsi="Palatino Linotype"/>
+        </w:rPr>
+        <w:t xml:space="preserve"> test and </w:t>
+      </w:r>
+      <w:r>
+        <w:rPr>
+          <w:rFonts w:ascii="Palatino Linotype" w:hAnsi="Palatino Linotype"/>
+        </w:rPr>
+        <w:t xml:space="preserve">the defendant has </w:t>
+      </w:r>
+      <w:r>
+        <w:rPr>
+          <w:rFonts w:ascii="Palatino Linotype" w:hAnsi="Palatino Linotype"/>
+        </w:rPr>
+        <w:t>{</w:t>
+      </w:r>
+      <w:proofErr w:type="gramStart"/>
+      <w:r>
+        <w:rPr>
+          <w:rFonts w:ascii="Palatino Linotype" w:hAnsi="Palatino Linotype"/>
+        </w:rPr>
+        <w:t xml:space="preserve">{ </w:t>
+      </w:r>
+      <w:proofErr w:type="spellStart"/>
+      <w:r>
+        <w:rPr>
+          <w:rFonts w:ascii="Palatino Linotype" w:hAnsi="Palatino Linotype"/>
+        </w:rPr>
+        <w:t>ovi</w:t>
+      </w:r>
+      <w:proofErr w:type="gramEnd"/>
+      <w:r>
+        <w:rPr>
+          <w:rFonts w:ascii="Palatino Linotype" w:hAnsi="Palatino Linotype"/>
+        </w:rPr>
+        <w:t>_details.ovi_offenses_within_twenty_years</w:t>
+      </w:r>
+      <w:proofErr w:type="spellEnd"/>
+      <w:r>
+        <w:rPr>
+          <w:rFonts w:ascii="Palatino Linotype" w:hAnsi="Palatino Linotype"/>
+        </w:rPr>
+        <w:t xml:space="preserve"> }} </w:t>
+      </w:r>
+      <w:r>
+        <w:rPr>
+          <w:rFonts w:ascii="Palatino Linotype" w:hAnsi="Palatino Linotype"/>
+        </w:rPr>
+        <w:t xml:space="preserve">OVI convictions </w:t>
+      </w:r>
+      <w:r>
+        <w:rPr>
+          <w:rFonts w:ascii="Palatino Linotype" w:hAnsi="Palatino Linotype"/>
+        </w:rPr>
+        <w:t>within the past 20 years.</w:t>
+      </w:r>
+      <w:r>
+        <w:rPr>
+          <w:rFonts w:ascii="Palatino Linotype" w:hAnsi="Palatino Linotype"/>
+        </w:rPr>
+        <w:t xml:space="preserve"> </w:t>
+      </w:r>
+      <w:r>
+        <w:rPr>
+          <w:rFonts w:ascii="Palatino Linotype" w:hAnsi="Palatino Linotype"/>
+        </w:rPr>
+        <w:t>{</w:t>
+      </w:r>
+      <w:r>
+        <w:rPr>
+          <w:rFonts w:ascii="Palatino Linotype" w:hAnsi="Palatino Linotype"/>
+        </w:rPr>
+        <w:t xml:space="preserve">% </w:t>
+      </w:r>
+      <w:proofErr w:type="spellStart"/>
+      <w:r>
+        <w:rPr>
+          <w:rFonts w:ascii="Palatino Linotype" w:hAnsi="Palatino Linotype"/>
+        </w:rPr>
+        <w:t>endif</w:t>
+      </w:r>
+      <w:proofErr w:type="spellEnd"/>
+      <w:r>
+        <w:rPr>
+          <w:rFonts w:ascii="Palatino Linotype" w:hAnsi="Palatino Linotype"/>
+        </w:rPr>
+        <w:t xml:space="preserve"> %}</w:t>
+      </w:r>
+    </w:p>
+    <w:p>
+      <w:pPr>
+        <w:rPr>
+          <w:rFonts w:ascii="Palatino Linotype" w:hAnsi="Palatino Linotype"/>
+        </w:rPr>
+      </w:pPr>
+    </w:p>
+    <w:p>
+      <w:pPr>
+        <w:rPr>
+          <w:rFonts w:ascii="Palatino Linotype" w:hAnsi="Palatino Linotype"/>
+        </w:rPr>
+      </w:pPr>
+      <w:r>
+        <w:rPr>
+          <w:rFonts w:ascii="Palatino Linotype" w:hAnsi="Palatino Linotype"/>
+        </w:rPr>
+        <w:t xml:space="preserve">{% </w:t>
+      </w:r>
+      <w:proofErr w:type="spellStart"/>
+      <w:r>
+        <w:rPr>
+          <w:rFonts w:ascii="Palatino Linotype" w:hAnsi="Palatino Linotype"/>
+        </w:rPr>
+        <w:t>endif</w:t>
+      </w:r>
+      <w:proofErr w:type="spellEnd"/>
+      <w:r>
+        <w:rPr>
+          <w:rFonts w:ascii="Palatino Linotype" w:hAnsi="Palatino Linotype"/>
+        </w:rPr>
+        <w:t xml:space="preserve"> %}</w:t>
+      </w:r>
+    </w:p>
+    <w:p>
+      <w:pPr>
+        <w:rPr>
+          <w:rFonts w:ascii="Palatino Linotype" w:hAnsi="Palatino Linotype"/>
+          <w:b/>
+        </w:rPr>
+      </w:pPr>
+      <w:r>
+        <w:rPr>
+          <w:rFonts w:ascii="Palatino Linotype" w:hAnsi="Palatino Linotype"/>
+          <w:b/>
+        </w:rPr>
+        <w:t>Sentencing</w:t>
+      </w:r>
+    </w:p>
+    <w:p>
+      <w:pPr>
+        <w:rPr>
+          <w:rFonts w:ascii="Palatino Linotype" w:hAnsi="Palatino Linotype"/>
+          <w:b/>
         </w:rPr>
       </w:pPr>
     </w:p>
@@ -999,15 +1326,7 @@
                 <w:b/>
                 <w:bCs/>
               </w:rPr>
-              <w:t>charge.</w:t>
-            </w:r>
-            <w:r>
-              <w:rPr>
-                <w:rFonts w:ascii="Palatino Linotype" w:hAnsi="Palatino Linotype"/>
-                <w:b/>
-                <w:bCs/>
-              </w:rPr>
-              <w:t>degree</w:t>
+              <w:t>charge.degree</w:t>
             </w:r>
             <w:proofErr w:type="spellEnd"/>
             <w:r>
@@ -1192,7 +1511,16 @@
                 <w:b/>
                 <w:bCs/>
               </w:rPr>
-              <w:t xml:space="preserve"> %}</w:t>
+              <w:t xml:space="preserve"> </w:t>
+            </w:r>
+            <w:r>
+              <w:rPr>
+                <w:rFonts w:ascii="Palatino Linotype" w:hAnsi="Palatino Linotype"/>
+                <w:b/>
+                <w:bCs/>
+              </w:rPr>
+              <w:lastRenderedPageBreak/>
+              <w:t>%}</w:t>
             </w:r>
           </w:p>
         </w:tc>
@@ -1226,6 +1554,7 @@
                 <w:b/>
                 <w:bCs/>
               </w:rPr>
+              <w:lastRenderedPageBreak/>
               <w:t xml:space="preserve">{{ </w:t>
             </w:r>
             <w:proofErr w:type="spellStart"/>
@@ -1235,15 +1564,7 @@
                 <w:b/>
                 <w:bCs/>
               </w:rPr>
-              <w:t>charge.</w:t>
-            </w:r>
-            <w:r>
-              <w:rPr>
-                <w:rFonts w:ascii="Palatino Linotype" w:hAnsi="Palatino Linotype"/>
-                <w:b/>
-                <w:bCs/>
-              </w:rPr>
-              <w:t>plea</w:t>
+              <w:t>charge.plea</w:t>
             </w:r>
             <w:proofErr w:type="spellEnd"/>
             <w:r>
@@ -1358,6 +1679,7 @@
                 <w:b/>
                 <w:bCs/>
               </w:rPr>
+              <w:lastRenderedPageBreak/>
               <w:t>Finding</w:t>
             </w:r>
           </w:p>
@@ -1471,15 +1793,7 @@
                 <w:b/>
                 <w:bCs/>
               </w:rPr>
-              <w:t>charge.</w:t>
-            </w:r>
-            <w:r>
-              <w:rPr>
-                <w:rFonts w:ascii="Palatino Linotype" w:hAnsi="Palatino Linotype"/>
-                <w:b/>
-                <w:bCs/>
-              </w:rPr>
-              <w:t>finding</w:t>
+              <w:t>charge.finding</w:t>
             </w:r>
             <w:proofErr w:type="spellEnd"/>
             <w:r>
@@ -1707,15 +2021,7 @@
                 <w:b/>
                 <w:bCs/>
               </w:rPr>
-              <w:t>charge.</w:t>
-            </w:r>
-            <w:r>
-              <w:rPr>
-                <w:rFonts w:ascii="Palatino Linotype" w:hAnsi="Palatino Linotype"/>
-                <w:b/>
-                <w:bCs/>
-              </w:rPr>
-              <w:t>fines_amount</w:t>
+              <w:t>charge.fines_amount</w:t>
             </w:r>
             <w:proofErr w:type="spellEnd"/>
             <w:r>
@@ -1724,15 +2030,7 @@
                 <w:b/>
                 <w:bCs/>
               </w:rPr>
-              <w:t xml:space="preserve"> </w:t>
-            </w:r>
-            <w:r>
-              <w:rPr>
-                <w:rFonts w:ascii="Palatino Linotype" w:hAnsi="Palatino Linotype"/>
-                <w:b/>
-                <w:bCs/>
-              </w:rPr>
-              <w:t>}}</w:t>
+              <w:t xml:space="preserve"> }}</w:t>
             </w:r>
           </w:p>
         </w:tc>
@@ -1908,16 +2206,7 @@
                 <w:b/>
                 <w:bCs/>
               </w:rPr>
-              <w:t xml:space="preserve"> </w:t>
-            </w:r>
-            <w:r>
-              <w:rPr>
-                <w:rFonts w:ascii="Palatino Linotype" w:hAnsi="Palatino Linotype"/>
-                <w:b/>
-                <w:bCs/>
-              </w:rPr>
-              <w:lastRenderedPageBreak/>
-              <w:t>%}</w:t>
+              <w:t xml:space="preserve"> %}</w:t>
             </w:r>
           </w:p>
         </w:tc>
@@ -1951,7 +2240,6 @@
                 <w:b/>
                 <w:bCs/>
               </w:rPr>
-              <w:lastRenderedPageBreak/>
               <w:t xml:space="preserve">{{ </w:t>
             </w:r>
             <w:proofErr w:type="spellStart"/>
@@ -1961,15 +2249,7 @@
                 <w:b/>
                 <w:bCs/>
               </w:rPr>
-              <w:t>charge.</w:t>
-            </w:r>
-            <w:r>
-              <w:rPr>
-                <w:rFonts w:ascii="Palatino Linotype" w:hAnsi="Palatino Linotype"/>
-                <w:b/>
-                <w:bCs/>
-              </w:rPr>
-              <w:t>fines_suspended</w:t>
+              <w:t>charge.fines_suspended</w:t>
             </w:r>
             <w:proofErr w:type="spellEnd"/>
             <w:r>
@@ -1978,15 +2258,7 @@
                 <w:b/>
                 <w:bCs/>
               </w:rPr>
-              <w:t xml:space="preserve"> </w:t>
-            </w:r>
-            <w:r>
-              <w:rPr>
-                <w:rFonts w:ascii="Palatino Linotype" w:hAnsi="Palatino Linotype"/>
-                <w:b/>
-                <w:bCs/>
-              </w:rPr>
-              <w:t>}}</w:t>
+              <w:t xml:space="preserve"> }}</w:t>
             </w:r>
           </w:p>
         </w:tc>
@@ -2092,7 +2364,6 @@
                 <w:b/>
                 <w:bCs/>
               </w:rPr>
-              <w:lastRenderedPageBreak/>
               <w:t>Jail Days</w:t>
             </w:r>
           </w:p>
@@ -2206,15 +2477,7 @@
                 <w:b/>
                 <w:bCs/>
               </w:rPr>
-              <w:t>charge.</w:t>
-            </w:r>
-            <w:r>
-              <w:rPr>
-                <w:rFonts w:ascii="Palatino Linotype" w:hAnsi="Palatino Linotype"/>
-                <w:b/>
-                <w:bCs/>
-              </w:rPr>
-              <w:t>jail_days</w:t>
+              <w:t>charge.jail_days</w:t>
             </w:r>
             <w:proofErr w:type="spellEnd"/>
             <w:r>
@@ -2331,8 +2594,6 @@
               </w:rPr>
               <w:t>Jail Days Suspended</w:t>
             </w:r>
-            <w:bookmarkStart w:id="0" w:name="_GoBack"/>
-            <w:bookmarkEnd w:id="0"/>
           </w:p>
         </w:tc>
         <w:tc>
@@ -2444,15 +2705,7 @@
                 <w:b/>
                 <w:bCs/>
               </w:rPr>
-              <w:t>charge.</w:t>
-            </w:r>
-            <w:r>
-              <w:rPr>
-                <w:rFonts w:ascii="Palatino Linotype" w:hAnsi="Palatino Linotype"/>
-                <w:b/>
-                <w:bCs/>
-              </w:rPr>
-              <w:t>jail_days_suspended</w:t>
+              <w:t>charge.jail_days_suspended</w:t>
             </w:r>
             <w:proofErr w:type="spellEnd"/>
             <w:r>

--- a/Tests/Templates/Judgment_Entry_Green_Sheet.docx
+++ b/Tests/Templates/Judgment_Entry_Green_Sheet.docx
@@ -1,6 +1,6 @@
 
 <file path=word/document.xml><?xml version="1.0" encoding="utf-8"?>
-<w:document xmlns:wpc="http://schemas.microsoft.com/office/word/2010/wordprocessingCanvas" xmlns:mc="http://schemas.openxmlformats.org/markup-compatibility/2006" xmlns:o="urn:schemas-microsoft-com:office:office" xmlns:r="http://schemas.openxmlformats.org/officeDocument/2006/relationships" xmlns:m="http://schemas.openxmlformats.org/officeDocument/2006/math" xmlns:v="urn:schemas-microsoft-com:vml" xmlns:wp14="http://schemas.microsoft.com/office/word/2010/wordprocessingDrawing" xmlns:wp="http://schemas.openxmlformats.org/drawingml/2006/wordprocessingDrawing" xmlns:w10="urn:schemas-microsoft-com:office:word" xmlns:w="http://schemas.openxmlformats.org/wordprocessingml/2006/main" xmlns:w14="http://schemas.microsoft.com/office/word/2010/wordml" xmlns:wpg="http://schemas.microsoft.com/office/word/2010/wordprocessingGroup" xmlns:wpi="http://schemas.microsoft.com/office/word/2010/wordprocessingInk" xmlns:wne="http://schemas.microsoft.com/office/word/2006/wordml" xmlns:wps="http://schemas.microsoft.com/office/word/2010/wordprocessingShape" mc:Ignorable="w14 wp14">
+<w:document xmlns:wpc="http://schemas.microsoft.com/office/word/2010/wordprocessingCanvas" xmlns:cx="http://schemas.microsoft.com/office/drawing/2014/chartex" xmlns:cx1="http://schemas.microsoft.com/office/drawing/2015/9/8/chartex" xmlns:cx2="http://schemas.microsoft.com/office/drawing/2015/10/21/chartex" xmlns:cx3="http://schemas.microsoft.com/office/drawing/2016/5/9/chartex" xmlns:cx4="http://schemas.microsoft.com/office/drawing/2016/5/10/chartex" xmlns:cx5="http://schemas.microsoft.com/office/drawing/2016/5/11/chartex" xmlns:cx6="http://schemas.microsoft.com/office/drawing/2016/5/12/chartex" xmlns:cx7="http://schemas.microsoft.com/office/drawing/2016/5/13/chartex" xmlns:cx8="http://schemas.microsoft.com/office/drawing/2016/5/14/chartex" xmlns:mc="http://schemas.openxmlformats.org/markup-compatibility/2006" xmlns:aink="http://schemas.microsoft.com/office/drawing/2016/ink" xmlns:am3d="http://schemas.microsoft.com/office/drawing/2017/model3d" xmlns:o="urn:schemas-microsoft-com:office:office" xmlns:r="http://schemas.openxmlformats.org/officeDocument/2006/relationships" xmlns:m="http://schemas.openxmlformats.org/officeDocument/2006/math" xmlns:v="urn:schemas-microsoft-com:vml" xmlns:wp14="http://schemas.microsoft.com/office/word/2010/wordprocessingDrawing" xmlns:wp="http://schemas.openxmlformats.org/drawingml/2006/wordprocessingDrawing" xmlns:w10="urn:schemas-microsoft-com:office:word" xmlns:w="http://schemas.openxmlformats.org/wordprocessingml/2006/main" xmlns:w14="http://schemas.microsoft.com/office/word/2010/wordml" xmlns:w15="http://schemas.microsoft.com/office/word/2012/wordml" xmlns:w16cex="http://schemas.microsoft.com/office/word/2018/wordml/cex" xmlns:w16cid="http://schemas.microsoft.com/office/word/2016/wordml/cid" xmlns:w16="http://schemas.microsoft.com/office/word/2018/wordml" xmlns:w16se="http://schemas.microsoft.com/office/word/2015/wordml/symex" xmlns:wpg="http://schemas.microsoft.com/office/word/2010/wordprocessingGroup" xmlns:wpi="http://schemas.microsoft.com/office/word/2010/wordprocessingInk" xmlns:wne="http://schemas.microsoft.com/office/word/2006/wordml" xmlns:wps="http://schemas.microsoft.com/office/word/2010/wordprocessingShape" mc:Ignorable="w14 w15 w16se w16cid w16 w16cex wp14">
   <w:body>
     <w:p>
       <w:pPr>
@@ -38,37 +38,47 @@
         <w:ind w:left="4680" w:hanging="4680"/>
         <w:rPr>
           <w:rFonts w:ascii="Palatino Linotype" w:hAnsi="Palatino Linotype"/>
-        </w:rPr>
-      </w:pPr>
-      <w:bookmarkStart w:id="0" w:name="_GoBack"/>
-      <w:bookmarkEnd w:id="0"/>
-      <w:r>
-        <w:rPr>
-          <w:rFonts w:ascii="Palatino Linotype" w:hAnsi="Palatino Linotype"/>
+          <w:sz w:val="20"/>
+          <w:szCs w:val="20"/>
+        </w:rPr>
+      </w:pPr>
+      <w:r>
+        <w:rPr>
+          <w:rFonts w:ascii="Palatino Linotype" w:hAnsi="Palatino Linotype"/>
+          <w:sz w:val="20"/>
+          <w:szCs w:val="20"/>
         </w:rPr>
         <w:t>THE STATE OF OHIO,</w:t>
       </w:r>
       <w:r>
         <w:rPr>
           <w:rFonts w:ascii="Palatino Linotype" w:hAnsi="Palatino Linotype"/>
+          <w:sz w:val="20"/>
+          <w:szCs w:val="20"/>
         </w:rPr>
         <w:tab/>
       </w:r>
       <w:r>
         <w:rPr>
           <w:rFonts w:ascii="Palatino Linotype" w:hAnsi="Palatino Linotype"/>
+          <w:sz w:val="20"/>
+          <w:szCs w:val="20"/>
         </w:rPr>
         <w:tab/>
       </w:r>
       <w:r>
         <w:rPr>
           <w:rFonts w:ascii="Palatino Linotype" w:hAnsi="Palatino Linotype"/>
+          <w:sz w:val="20"/>
+          <w:szCs w:val="20"/>
         </w:rPr>
         <w:tab/>
       </w:r>
       <w:r>
         <w:rPr>
           <w:rFonts w:ascii="Palatino Linotype" w:hAnsi="Palatino Linotype"/>
+          <w:sz w:val="20"/>
+          <w:szCs w:val="20"/>
         </w:rPr>
         <w:tab/>
       </w:r>
@@ -90,29 +100,39 @@
         <w:ind w:left="4680" w:hanging="2520"/>
         <w:rPr>
           <w:rFonts w:ascii="Palatino Linotype" w:hAnsi="Palatino Linotype"/>
-        </w:rPr>
-      </w:pPr>
-      <w:r>
-        <w:rPr>
-          <w:rFonts w:ascii="Palatino Linotype" w:hAnsi="Palatino Linotype"/>
+          <w:sz w:val="20"/>
+          <w:szCs w:val="20"/>
+        </w:rPr>
+      </w:pPr>
+      <w:r>
+        <w:rPr>
+          <w:rFonts w:ascii="Palatino Linotype" w:hAnsi="Palatino Linotype"/>
+          <w:sz w:val="20"/>
+          <w:szCs w:val="20"/>
         </w:rPr>
         <w:t>Plaintiff,</w:t>
       </w:r>
       <w:r>
         <w:rPr>
           <w:rFonts w:ascii="Palatino Linotype" w:hAnsi="Palatino Linotype"/>
+          <w:sz w:val="20"/>
+          <w:szCs w:val="20"/>
         </w:rPr>
         <w:tab/>
       </w:r>
       <w:r>
         <w:rPr>
           <w:rFonts w:ascii="Palatino Linotype" w:hAnsi="Palatino Linotype"/>
+          <w:sz w:val="20"/>
+          <w:szCs w:val="20"/>
         </w:rPr>
         <w:tab/>
       </w:r>
       <w:r>
         <w:rPr>
           <w:rFonts w:ascii="Palatino Linotype" w:hAnsi="Palatino Linotype"/>
+          <w:sz w:val="20"/>
+          <w:szCs w:val="20"/>
         </w:rPr>
         <w:tab/>
       </w:r>
@@ -133,6 +153,8 @@
         </w:tabs>
         <w:rPr>
           <w:rFonts w:ascii="Palatino Linotype" w:hAnsi="Palatino Linotype"/>
+          <w:sz w:val="20"/>
+          <w:szCs w:val="20"/>
         </w:rPr>
       </w:pPr>
     </w:p>
@@ -153,49 +175,55 @@
         <w:ind w:left="5760" w:hanging="4320"/>
         <w:rPr>
           <w:rFonts w:ascii="Palatino Linotype" w:hAnsi="Palatino Linotype"/>
-        </w:rPr>
-      </w:pPr>
-      <w:proofErr w:type="gramStart"/>
-      <w:r>
-        <w:rPr>
-          <w:rFonts w:ascii="Palatino Linotype" w:hAnsi="Palatino Linotype"/>
-        </w:rPr>
-        <w:t>vs</w:t>
-      </w:r>
-      <w:proofErr w:type="gramEnd"/>
-      <w:r>
-        <w:rPr>
-          <w:rFonts w:ascii="Palatino Linotype" w:hAnsi="Palatino Linotype"/>
-        </w:rPr>
-        <w:t>.</w:t>
-      </w:r>
-      <w:r>
-        <w:rPr>
-          <w:rFonts w:ascii="Palatino Linotype" w:hAnsi="Palatino Linotype"/>
+          <w:sz w:val="20"/>
+          <w:szCs w:val="20"/>
+        </w:rPr>
+      </w:pPr>
+      <w:r>
+        <w:rPr>
+          <w:rFonts w:ascii="Palatino Linotype" w:hAnsi="Palatino Linotype"/>
+          <w:sz w:val="20"/>
+          <w:szCs w:val="20"/>
+        </w:rPr>
+        <w:t>vs.</w:t>
+      </w:r>
+      <w:r>
+        <w:rPr>
+          <w:rFonts w:ascii="Palatino Linotype" w:hAnsi="Palatino Linotype"/>
+          <w:sz w:val="20"/>
+          <w:szCs w:val="20"/>
         </w:rPr>
         <w:tab/>
       </w:r>
       <w:r>
         <w:rPr>
           <w:rFonts w:ascii="Palatino Linotype" w:hAnsi="Palatino Linotype"/>
+          <w:sz w:val="20"/>
+          <w:szCs w:val="20"/>
         </w:rPr>
         <w:tab/>
       </w:r>
       <w:r>
         <w:rPr>
           <w:rFonts w:ascii="Palatino Linotype" w:hAnsi="Palatino Linotype"/>
+          <w:sz w:val="20"/>
+          <w:szCs w:val="20"/>
         </w:rPr>
         <w:tab/>
       </w:r>
       <w:r>
         <w:rPr>
           <w:rFonts w:ascii="Palatino Linotype" w:hAnsi="Palatino Linotype"/>
+          <w:sz w:val="20"/>
+          <w:szCs w:val="20"/>
         </w:rPr>
         <w:tab/>
       </w:r>
       <w:r>
         <w:rPr>
           <w:rFonts w:ascii="Palatino Linotype" w:hAnsi="Palatino Linotype"/>
+          <w:sz w:val="20"/>
+          <w:szCs w:val="20"/>
         </w:rPr>
         <w:tab/>
         <w:t>CASE NO</w:t>
@@ -203,76 +231,82 @@
       <w:r>
         <w:rPr>
           <w:rFonts w:ascii="Palatino Linotype" w:hAnsi="Palatino Linotype"/>
+          <w:sz w:val="20"/>
+          <w:szCs w:val="20"/>
         </w:rPr>
         <w:t xml:space="preserve">.  </w:t>
       </w:r>
       <w:r>
         <w:rPr>
           <w:rFonts w:ascii="Palatino Linotype" w:hAnsi="Palatino Linotype"/>
-        </w:rPr>
-        <w:t>{</w:t>
-      </w:r>
-      <w:proofErr w:type="gramStart"/>
-      <w:r>
-        <w:rPr>
-          <w:rFonts w:ascii="Palatino Linotype" w:hAnsi="Palatino Linotype"/>
-        </w:rPr>
-        <w:t xml:space="preserve">{ </w:t>
+          <w:sz w:val="20"/>
+          <w:szCs w:val="20"/>
+        </w:rPr>
+        <w:t xml:space="preserve">{{ </w:t>
       </w:r>
       <w:proofErr w:type="spellStart"/>
       <w:r>
         <w:rPr>
           <w:rFonts w:ascii="Palatino Linotype" w:hAnsi="Palatino Linotype"/>
-        </w:rPr>
-        <w:t>case</w:t>
-      </w:r>
-      <w:proofErr w:type="gramEnd"/>
-      <w:r>
-        <w:rPr>
-          <w:rFonts w:ascii="Palatino Linotype" w:hAnsi="Palatino Linotype"/>
-        </w:rPr>
-        <w:t>_number</w:t>
+          <w:sz w:val="20"/>
+          <w:szCs w:val="20"/>
+        </w:rPr>
+        <w:t>case_number</w:t>
       </w:r>
       <w:proofErr w:type="spellEnd"/>
       <w:r>
         <w:rPr>
           <w:rFonts w:ascii="Palatino Linotype" w:hAnsi="Palatino Linotype"/>
+          <w:sz w:val="20"/>
+          <w:szCs w:val="20"/>
         </w:rPr>
         <w:t xml:space="preserve"> }}</w:t>
       </w:r>
       <w:r>
         <w:rPr>
           <w:rFonts w:ascii="Palatino Linotype" w:hAnsi="Palatino Linotype"/>
+          <w:sz w:val="20"/>
+          <w:szCs w:val="20"/>
         </w:rPr>
         <w:tab/>
       </w:r>
       <w:r>
         <w:rPr>
           <w:rFonts w:ascii="Palatino Linotype" w:hAnsi="Palatino Linotype"/>
+          <w:sz w:val="20"/>
+          <w:szCs w:val="20"/>
         </w:rPr>
         <w:tab/>
       </w:r>
       <w:r>
         <w:rPr>
           <w:rFonts w:ascii="Palatino Linotype" w:hAnsi="Palatino Linotype"/>
+          <w:sz w:val="20"/>
+          <w:szCs w:val="20"/>
         </w:rPr>
         <w:tab/>
       </w:r>
       <w:r>
         <w:rPr>
           <w:rFonts w:ascii="Palatino Linotype" w:hAnsi="Palatino Linotype"/>
+          <w:sz w:val="20"/>
+          <w:szCs w:val="20"/>
         </w:rPr>
         <w:tab/>
       </w:r>
       <w:r>
         <w:rPr>
           <w:rFonts w:ascii="Palatino Linotype" w:hAnsi="Palatino Linotype"/>
+          <w:sz w:val="20"/>
+          <w:szCs w:val="20"/>
         </w:rPr>
         <w:tab/>
       </w:r>
       <w:r>
         <w:rPr>
           <w:rFonts w:ascii="Palatino Linotype" w:hAnsi="Palatino Linotype"/>
+          <w:sz w:val="20"/>
+          <w:szCs w:val="20"/>
         </w:rPr>
         <w:tab/>
         <w:t xml:space="preserve">    </w:t>
@@ -295,69 +329,73 @@
         <w:ind w:left="4680" w:hanging="4680"/>
         <w:rPr>
           <w:rFonts w:ascii="Palatino Linotype" w:hAnsi="Palatino Linotype"/>
-        </w:rPr>
-      </w:pPr>
-      <w:r>
-        <w:rPr>
-          <w:rFonts w:ascii="Palatino Linotype" w:hAnsi="Palatino Linotype"/>
-        </w:rPr>
-        <w:t>{</w:t>
-      </w:r>
-      <w:proofErr w:type="gramStart"/>
-      <w:r>
-        <w:rPr>
-          <w:rFonts w:ascii="Palatino Linotype" w:hAnsi="Palatino Linotype"/>
-        </w:rPr>
-        <w:t xml:space="preserve">{ </w:t>
+          <w:sz w:val="20"/>
+          <w:szCs w:val="20"/>
+        </w:rPr>
+      </w:pPr>
+      <w:r>
+        <w:rPr>
+          <w:rFonts w:ascii="Palatino Linotype" w:hAnsi="Palatino Linotype"/>
+          <w:sz w:val="20"/>
+          <w:szCs w:val="20"/>
+        </w:rPr>
+        <w:t xml:space="preserve">{{ </w:t>
       </w:r>
       <w:proofErr w:type="spellStart"/>
       <w:r>
         <w:rPr>
           <w:rFonts w:ascii="Palatino Linotype" w:hAnsi="Palatino Linotype"/>
-        </w:rPr>
-        <w:t>defendant</w:t>
-      </w:r>
-      <w:proofErr w:type="gramEnd"/>
-      <w:r>
-        <w:rPr>
-          <w:rFonts w:ascii="Palatino Linotype" w:hAnsi="Palatino Linotype"/>
-        </w:rPr>
-        <w:t>_name</w:t>
+          <w:sz w:val="20"/>
+          <w:szCs w:val="20"/>
+        </w:rPr>
+        <w:t>defendant_name</w:t>
       </w:r>
       <w:proofErr w:type="spellEnd"/>
       <w:r>
         <w:rPr>
           <w:rFonts w:ascii="Palatino Linotype" w:hAnsi="Palatino Linotype"/>
+          <w:sz w:val="20"/>
+          <w:szCs w:val="20"/>
         </w:rPr>
         <w:t xml:space="preserve"> }}</w:t>
       </w:r>
       <w:r>
         <w:rPr>
           <w:rFonts w:ascii="Palatino Linotype" w:hAnsi="Palatino Linotype"/>
+          <w:sz w:val="20"/>
+          <w:szCs w:val="20"/>
         </w:rPr>
         <w:t>,</w:t>
       </w:r>
       <w:r>
         <w:rPr>
           <w:rFonts w:ascii="Palatino Linotype" w:hAnsi="Palatino Linotype"/>
+          <w:sz w:val="20"/>
+          <w:szCs w:val="20"/>
         </w:rPr>
         <w:tab/>
       </w:r>
       <w:r>
         <w:rPr>
           <w:rFonts w:ascii="Palatino Linotype" w:hAnsi="Palatino Linotype"/>
+          <w:sz w:val="20"/>
+          <w:szCs w:val="20"/>
         </w:rPr>
         <w:tab/>
       </w:r>
       <w:r>
         <w:rPr>
           <w:rFonts w:ascii="Palatino Linotype" w:hAnsi="Palatino Linotype"/>
+          <w:sz w:val="20"/>
+          <w:szCs w:val="20"/>
         </w:rPr>
         <w:tab/>
       </w:r>
       <w:r>
         <w:rPr>
           <w:rFonts w:ascii="Palatino Linotype" w:hAnsi="Palatino Linotype"/>
+          <w:sz w:val="20"/>
+          <w:szCs w:val="20"/>
         </w:rPr>
         <w:tab/>
       </w:r>
@@ -379,25 +417,31 @@
         <w:ind w:left="4680" w:hanging="2520"/>
         <w:rPr>
           <w:rFonts w:ascii="Palatino Linotype" w:hAnsi="Palatino Linotype"/>
-        </w:rPr>
-      </w:pPr>
-      <w:proofErr w:type="gramStart"/>
-      <w:r>
-        <w:rPr>
-          <w:rFonts w:ascii="Palatino Linotype" w:hAnsi="Palatino Linotype"/>
+          <w:sz w:val="20"/>
+          <w:szCs w:val="20"/>
+        </w:rPr>
+      </w:pPr>
+      <w:r>
+        <w:rPr>
+          <w:rFonts w:ascii="Palatino Linotype" w:hAnsi="Palatino Linotype"/>
+          <w:sz w:val="20"/>
+          <w:szCs w:val="20"/>
         </w:rPr>
         <w:t>Defendant.</w:t>
       </w:r>
-      <w:proofErr w:type="gramEnd"/>
-      <w:r>
-        <w:rPr>
-          <w:rFonts w:ascii="Palatino Linotype" w:hAnsi="Palatino Linotype"/>
+      <w:r>
+        <w:rPr>
+          <w:rFonts w:ascii="Palatino Linotype" w:hAnsi="Palatino Linotype"/>
+          <w:sz w:val="20"/>
+          <w:szCs w:val="20"/>
         </w:rPr>
         <w:tab/>
       </w:r>
       <w:r>
         <w:rPr>
           <w:rFonts w:ascii="Palatino Linotype" w:hAnsi="Palatino Linotype"/>
+          <w:sz w:val="20"/>
+          <w:szCs w:val="20"/>
         </w:rPr>
         <w:tab/>
       </w:r>
@@ -419,11 +463,15 @@
         <w:ind w:left="4680" w:hanging="2520"/>
         <w:rPr>
           <w:rFonts w:ascii="Palatino Linotype" w:hAnsi="Palatino Linotype"/>
-        </w:rPr>
-      </w:pPr>
-      <w:r>
-        <w:rPr>
-          <w:rFonts w:ascii="Palatino Linotype" w:hAnsi="Palatino Linotype"/>
+          <w:sz w:val="20"/>
+          <w:szCs w:val="20"/>
+        </w:rPr>
+      </w:pPr>
+      <w:r>
+        <w:rPr>
+          <w:rFonts w:ascii="Palatino Linotype" w:hAnsi="Palatino Linotype"/>
+          <w:sz w:val="20"/>
+          <w:szCs w:val="20"/>
         </w:rPr>
         <w:tab/>
       </w:r>
@@ -436,6 +484,8 @@
         <w:jc w:val="center"/>
         <w:rPr>
           <w:rFonts w:ascii="Palatino Linotype" w:hAnsi="Palatino Linotype"/>
+          <w:sz w:val="20"/>
+          <w:szCs w:val="20"/>
         </w:rPr>
       </w:pPr>
       <w:r>
@@ -443,6 +493,8 @@
           <w:rFonts w:ascii="Palatino Linotype" w:hAnsi="Palatino Linotype"/>
           <w:b/>
           <w:bCs/>
+          <w:sz w:val="20"/>
+          <w:szCs w:val="20"/>
           <w:u w:val="single"/>
         </w:rPr>
         <w:t>FINAL JUDGMENT ENTRY</w:t>
@@ -468,11 +520,15 @@
       <w:pPr>
         <w:rPr>
           <w:rFonts w:ascii="Palatino Linotype" w:hAnsi="Palatino Linotype"/>
-        </w:rPr>
-      </w:pPr>
-      <w:r>
-        <w:rPr>
-          <w:rFonts w:ascii="Palatino Linotype" w:hAnsi="Palatino Linotype"/>
+          <w:sz w:val="20"/>
+          <w:szCs w:val="20"/>
+        </w:rPr>
+      </w:pPr>
+      <w:r>
+        <w:rPr>
+          <w:rFonts w:ascii="Palatino Linotype" w:hAnsi="Palatino Linotype"/>
+          <w:sz w:val="20"/>
+          <w:szCs w:val="20"/>
           <w:lang w:val="en-CA"/>
         </w:rPr>
         <w:fldChar w:fldCharType="begin"/>
@@ -480,6 +536,8 @@
       <w:r>
         <w:rPr>
           <w:rFonts w:ascii="Palatino Linotype" w:hAnsi="Palatino Linotype"/>
+          <w:sz w:val="20"/>
+          <w:szCs w:val="20"/>
           <w:lang w:val="en-CA"/>
         </w:rPr>
         <w:instrText xml:space="preserve"> SEQ CHAPTER \h \r 1</w:instrText>
@@ -487,6 +545,8 @@
       <w:r>
         <w:rPr>
           <w:rFonts w:ascii="Palatino Linotype" w:hAnsi="Palatino Linotype"/>
+          <w:sz w:val="20"/>
+          <w:szCs w:val="20"/>
           <w:lang w:val="en-CA"/>
         </w:rPr>
         <w:fldChar w:fldCharType="end"/>
@@ -494,6 +554,8 @@
       <w:r>
         <w:rPr>
           <w:rFonts w:ascii="Palatino Linotype" w:hAnsi="Palatino Linotype"/>
+          <w:sz w:val="20"/>
+          <w:szCs w:val="20"/>
           <w:lang w:val="en-CA"/>
         </w:rPr>
         <w:t>The defendant appeared</w:t>
@@ -501,104 +563,312 @@
       <w:r>
         <w:rPr>
           <w:rFonts w:ascii="Palatino Linotype" w:hAnsi="Palatino Linotype"/>
-        </w:rPr>
-        <w:t xml:space="preserve"> on {</w:t>
-      </w:r>
-      <w:proofErr w:type="gramStart"/>
-      <w:r>
-        <w:rPr>
-          <w:rFonts w:ascii="Palatino Linotype" w:hAnsi="Palatino Linotype"/>
-        </w:rPr>
-        <w:t xml:space="preserve">{ </w:t>
+          <w:sz w:val="20"/>
+          <w:szCs w:val="20"/>
+        </w:rPr>
+        <w:t xml:space="preserve"> on {{ </w:t>
       </w:r>
       <w:proofErr w:type="spellStart"/>
       <w:r>
         <w:rPr>
           <w:rFonts w:ascii="Palatino Linotype" w:hAnsi="Palatino Linotype"/>
+          <w:sz w:val="20"/>
+          <w:szCs w:val="20"/>
+        </w:rPr>
+        <w:t>plea_trial_date</w:t>
+      </w:r>
+      <w:proofErr w:type="spellEnd"/>
+      <w:r>
+        <w:rPr>
+          <w:rFonts w:ascii="Palatino Linotype" w:hAnsi="Palatino Linotype"/>
+          <w:sz w:val="20"/>
+          <w:szCs w:val="20"/>
+        </w:rPr>
+        <w:t xml:space="preserve"> }}.</w:t>
+      </w:r>
+      <w:r>
+        <w:rPr>
+          <w:rFonts w:ascii="Palatino Linotype" w:hAnsi="Palatino Linotype"/>
+          <w:sz w:val="20"/>
+          <w:szCs w:val="20"/>
+        </w:rPr>
+        <w:t xml:space="preserve"> </w:t>
+      </w:r>
+      <w:r>
+        <w:rPr>
+          <w:rFonts w:ascii="Palatino Linotype" w:hAnsi="Palatino Linotype"/>
+          <w:sz w:val="20"/>
+          <w:szCs w:val="20"/>
+        </w:rPr>
+        <w:t xml:space="preserve">{% if </w:t>
+      </w:r>
+      <w:proofErr w:type="spellStart"/>
+      <w:r>
+        <w:rPr>
+          <w:rFonts w:ascii="Palatino Linotype" w:hAnsi="Palatino Linotype"/>
+          <w:sz w:val="20"/>
+          <w:szCs w:val="20"/>
+        </w:rPr>
+        <w:t>waived_counsel</w:t>
+      </w:r>
+      <w:proofErr w:type="spellEnd"/>
+      <w:r>
+        <w:rPr>
+          <w:rFonts w:ascii="Palatino Linotype" w:hAnsi="Palatino Linotype"/>
+          <w:sz w:val="20"/>
+          <w:szCs w:val="20"/>
+        </w:rPr>
+        <w:t xml:space="preserve"> is true %}The defendant waived right to counsel</w:t>
+      </w:r>
+      <w:r>
+        <w:rPr>
+          <w:rFonts w:ascii="Palatino Linotype" w:hAnsi="Palatino Linotype"/>
+          <w:sz w:val="20"/>
+          <w:szCs w:val="20"/>
+        </w:rPr>
+        <w:t>.</w:t>
+      </w:r>
+      <w:r>
+        <w:rPr>
+          <w:rFonts w:ascii="Palatino Linotype" w:hAnsi="Palatino Linotype"/>
+          <w:sz w:val="20"/>
+          <w:szCs w:val="20"/>
+        </w:rPr>
+        <w:t xml:space="preserve"> </w:t>
+      </w:r>
+      <w:r>
+        <w:rPr>
+          <w:rFonts w:ascii="Palatino Linotype" w:hAnsi="Palatino Linotype"/>
+          <w:sz w:val="20"/>
+          <w:szCs w:val="20"/>
+        </w:rPr>
+        <w:t xml:space="preserve">{% else %}{{ </w:t>
+      </w:r>
+      <w:proofErr w:type="spellStart"/>
+      <w:r>
+        <w:rPr>
+          <w:rFonts w:ascii="Palatino Linotype" w:hAnsi="Palatino Linotype"/>
+          <w:sz w:val="20"/>
+          <w:szCs w:val="20"/>
+        </w:rPr>
+        <w:t>defendant_attorney_name</w:t>
+      </w:r>
+      <w:proofErr w:type="spellEnd"/>
+      <w:r>
+        <w:rPr>
+          <w:rFonts w:ascii="Palatino Linotype" w:hAnsi="Palatino Linotype"/>
+          <w:sz w:val="20"/>
+          <w:szCs w:val="20"/>
+        </w:rPr>
+        <w:t xml:space="preserve"> }} appeared as counsel for the defendant.</w:t>
+      </w:r>
+      <w:r>
+        <w:rPr>
+          <w:rFonts w:ascii="Palatino Linotype" w:hAnsi="Palatino Linotype"/>
+          <w:sz w:val="20"/>
+          <w:szCs w:val="20"/>
+        </w:rPr>
+        <w:t xml:space="preserve"> </w:t>
+      </w:r>
+      <w:r>
+        <w:rPr>
+          <w:rFonts w:ascii="Palatino Linotype" w:hAnsi="Palatino Linotype"/>
+          <w:sz w:val="20"/>
+          <w:szCs w:val="20"/>
+        </w:rPr>
+        <w:t>{% endif %}</w:t>
+      </w:r>
+      <w:r>
+        <w:rPr>
+          <w:rFonts w:ascii="Palatino Linotype" w:hAnsi="Palatino Linotype"/>
+          <w:sz w:val="20"/>
+          <w:szCs w:val="20"/>
+        </w:rPr>
+        <w:t xml:space="preserve">{% if </w:t>
+      </w:r>
+      <w:proofErr w:type="spellStart"/>
+      <w:r>
+        <w:rPr>
+          <w:rFonts w:ascii="Palatino Linotype" w:hAnsi="Palatino Linotype"/>
+          <w:sz w:val="20"/>
+          <w:szCs w:val="20"/>
+        </w:rPr>
+        <w:t>understood_</w:t>
+      </w:r>
+      <w:r>
+        <w:rPr>
+          <w:rFonts w:ascii="Palatino Linotype" w:hAnsi="Palatino Linotype"/>
+          <w:sz w:val="20"/>
+          <w:szCs w:val="20"/>
         </w:rPr>
         <w:t>plea</w:t>
       </w:r>
-      <w:proofErr w:type="gramEnd"/>
-      <w:r>
-        <w:rPr>
-          <w:rFonts w:ascii="Palatino Linotype" w:hAnsi="Palatino Linotype"/>
-        </w:rPr>
-        <w:t>_trial_date</w:t>
-      </w:r>
       <w:proofErr w:type="spellEnd"/>
       <w:r>
         <w:rPr>
           <w:rFonts w:ascii="Palatino Linotype" w:hAnsi="Palatino Linotype"/>
-        </w:rPr>
-        <w:t xml:space="preserve"> }}.</w:t>
+          <w:sz w:val="20"/>
+          <w:szCs w:val="20"/>
+        </w:rPr>
+        <w:t xml:space="preserve"> is true %}The defendant was advised and understood the charge(s) and effects of a plea.</w:t>
+      </w:r>
+      <w:r>
+        <w:rPr>
+          <w:rFonts w:ascii="Palatino Linotype" w:hAnsi="Palatino Linotype"/>
+          <w:sz w:val="20"/>
+          <w:szCs w:val="20"/>
+        </w:rPr>
+        <w:t xml:space="preserve"> </w:t>
+      </w:r>
+      <w:r>
+        <w:rPr>
+          <w:rFonts w:ascii="Palatino Linotype" w:hAnsi="Palatino Linotype"/>
+          <w:sz w:val="20"/>
+          <w:szCs w:val="20"/>
+        </w:rPr>
+        <w:t>{% endif %}</w:t>
       </w:r>
     </w:p>
     <w:p>
       <w:pPr>
         <w:rPr>
           <w:rFonts w:ascii="Palatino Linotype" w:hAnsi="Palatino Linotype"/>
-        </w:rPr>
-      </w:pPr>
-      <w:r>
-        <w:rPr>
-          <w:rFonts w:ascii="Palatino Linotype" w:hAnsi="Palatino Linotype"/>
-        </w:rPr>
-        <w:t xml:space="preserve">{% if </w:t>
-      </w:r>
-      <w:proofErr w:type="spellStart"/>
-      <w:r>
-        <w:rPr>
-          <w:rFonts w:ascii="Palatino Linotype" w:hAnsi="Palatino Linotype"/>
-        </w:rPr>
-        <w:t>ovi_details</w:t>
-      </w:r>
-      <w:proofErr w:type="spellEnd"/>
-      <w:r>
-        <w:rPr>
-          <w:rFonts w:ascii="Palatino Linotype" w:hAnsi="Palatino Linotype"/>
-        </w:rPr>
-        <w:t xml:space="preserve"> is not </w:t>
-      </w:r>
-      <w:proofErr w:type="gramStart"/>
-      <w:r>
-        <w:rPr>
-          <w:rFonts w:ascii="Palatino Linotype" w:hAnsi="Palatino Linotype"/>
-        </w:rPr>
-        <w:t>n</w:t>
-      </w:r>
-      <w:r>
-        <w:rPr>
-          <w:rFonts w:ascii="Palatino Linotype" w:hAnsi="Palatino Linotype"/>
-        </w:rPr>
-        <w:t>one</w:t>
-      </w:r>
-      <w:proofErr w:type="gramEnd"/>
-      <w:r>
-        <w:rPr>
-          <w:rFonts w:ascii="Palatino Linotype" w:hAnsi="Palatino Linotype"/>
-        </w:rPr>
-        <w:t xml:space="preserve"> %}</w:t>
-      </w:r>
+          <w:sz w:val="20"/>
+          <w:szCs w:val="20"/>
+        </w:rPr>
+      </w:pPr>
     </w:p>
     <w:p>
       <w:pPr>
         <w:rPr>
           <w:rFonts w:ascii="Palatino Linotype" w:hAnsi="Palatino Linotype"/>
-          <w:b/>
-        </w:rPr>
-      </w:pPr>
-      <w:r>
-        <w:rPr>
-          <w:rFonts w:ascii="Palatino Linotype" w:hAnsi="Palatino Linotype"/>
-          <w:b/>
-        </w:rPr>
-        <w:t>OVI Details</w:t>
+          <w:sz w:val="20"/>
+          <w:szCs w:val="20"/>
+        </w:rPr>
+      </w:pPr>
+      <w:r>
+        <w:rPr>
+          <w:rFonts w:ascii="Palatino Linotype" w:hAnsi="Palatino Linotype"/>
+          <w:sz w:val="20"/>
+          <w:szCs w:val="20"/>
+        </w:rPr>
+        <w:t xml:space="preserve">{% if </w:t>
+      </w:r>
+      <w:proofErr w:type="spellStart"/>
+      <w:r>
+        <w:rPr>
+          <w:rFonts w:ascii="Palatino Linotype" w:hAnsi="Palatino Linotype"/>
+          <w:sz w:val="20"/>
+          <w:szCs w:val="20"/>
+        </w:rPr>
+        <w:t>citizen_deportation</w:t>
+      </w:r>
+      <w:proofErr w:type="spellEnd"/>
+      <w:r>
+        <w:rPr>
+          <w:rFonts w:ascii="Palatino Linotype" w:hAnsi="Palatino Linotype"/>
+          <w:sz w:val="20"/>
+          <w:szCs w:val="20"/>
+        </w:rPr>
+        <w:t xml:space="preserve"> is t</w:t>
+      </w:r>
+      <w:r>
+        <w:rPr>
+          <w:rFonts w:ascii="Palatino Linotype" w:hAnsi="Palatino Linotype"/>
+          <w:sz w:val="20"/>
+          <w:szCs w:val="20"/>
+        </w:rPr>
+        <w:t>rue %}</w:t>
+      </w:r>
+      <w:r>
+        <w:rPr>
+          <w:rFonts w:ascii="Palatino Linotype" w:hAnsi="Palatino Linotype"/>
+          <w:sz w:val="20"/>
+          <w:szCs w:val="20"/>
+        </w:rPr>
+        <w:t>The defendant was advised that a conviction on a guilty or no contest plea may lead to deportation, exclusion from admission to the U.S. and/or denial of naturalization. {% endif %}</w:t>
+      </w:r>
+      <w:r>
+        <w:rPr>
+          <w:rFonts w:ascii="Palatino Linotype" w:hAnsi="Palatino Linotype"/>
+          <w:sz w:val="20"/>
+          <w:szCs w:val="20"/>
+        </w:rPr>
+        <w:t xml:space="preserve">{% if </w:t>
+      </w:r>
+      <w:proofErr w:type="spellStart"/>
+      <w:r>
+        <w:rPr>
+          <w:rFonts w:ascii="Palatino Linotype" w:hAnsi="Palatino Linotype"/>
+          <w:sz w:val="20"/>
+          <w:szCs w:val="20"/>
+        </w:rPr>
+        <w:t>is_citizen</w:t>
+      </w:r>
+      <w:proofErr w:type="spellEnd"/>
+      <w:r>
+        <w:rPr>
+          <w:rFonts w:ascii="Palatino Linotype" w:hAnsi="Palatino Linotype"/>
+          <w:sz w:val="20"/>
+          <w:szCs w:val="20"/>
+        </w:rPr>
+        <w:t xml:space="preserve"> is t</w:t>
+      </w:r>
+      <w:r>
+        <w:rPr>
+          <w:rFonts w:ascii="Palatino Linotype" w:hAnsi="Palatino Linotype"/>
+          <w:sz w:val="20"/>
+          <w:szCs w:val="20"/>
+        </w:rPr>
+        <w:t>rue %}</w:t>
+      </w:r>
+      <w:r>
+        <w:rPr>
+          <w:rFonts w:ascii="Palatino Linotype" w:hAnsi="Palatino Linotype"/>
+          <w:sz w:val="20"/>
+          <w:szCs w:val="20"/>
+        </w:rPr>
+        <w:t>The defendant indicated U.S. c</w:t>
+      </w:r>
+      <w:r>
+        <w:rPr>
+          <w:rFonts w:ascii="Palatino Linotype" w:hAnsi="Palatino Linotype"/>
+          <w:sz w:val="20"/>
+          <w:szCs w:val="20"/>
+        </w:rPr>
+        <w:t>itizen</w:t>
+      </w:r>
+      <w:r>
+        <w:rPr>
+          <w:rFonts w:ascii="Palatino Linotype" w:hAnsi="Palatino Linotype"/>
+          <w:sz w:val="20"/>
+          <w:szCs w:val="20"/>
+        </w:rPr>
+        <w:t>ship</w:t>
+      </w:r>
+      <w:r>
+        <w:rPr>
+          <w:rFonts w:ascii="Palatino Linotype" w:hAnsi="Palatino Linotype"/>
+          <w:sz w:val="20"/>
+          <w:szCs w:val="20"/>
+        </w:rPr>
+        <w:t>.</w:t>
+      </w:r>
+      <w:r>
+        <w:rPr>
+          <w:rFonts w:ascii="Palatino Linotype" w:hAnsi="Palatino Linotype"/>
+          <w:sz w:val="20"/>
+          <w:szCs w:val="20"/>
+        </w:rPr>
+        <w:t>{% endif %}</w:t>
       </w:r>
     </w:p>
     <w:p>
       <w:pPr>
         <w:rPr>
           <w:rFonts w:ascii="Palatino Linotype" w:hAnsi="Palatino Linotype"/>
+          <w:sz w:val="20"/>
+          <w:szCs w:val="20"/>
         </w:rPr>
       </w:pPr>
     </w:p>
@@ -606,143 +876,146 @@
       <w:pPr>
         <w:rPr>
           <w:rFonts w:ascii="Palatino Linotype" w:hAnsi="Palatino Linotype"/>
-        </w:rPr>
-      </w:pPr>
-      <w:r>
-        <w:rPr>
-          <w:rFonts w:ascii="Palatino Linotype" w:hAnsi="Palatino Linotype"/>
-        </w:rPr>
-        <w:t>The defendant has {</w:t>
-      </w:r>
-      <w:proofErr w:type="gramStart"/>
-      <w:r>
-        <w:rPr>
-          <w:rFonts w:ascii="Palatino Linotype" w:hAnsi="Palatino Linotype"/>
-        </w:rPr>
-        <w:t xml:space="preserve">{ </w:t>
+          <w:sz w:val="20"/>
+          <w:szCs w:val="20"/>
+        </w:rPr>
+      </w:pPr>
+      <w:r>
+        <w:rPr>
+          <w:rFonts w:ascii="Palatino Linotype" w:hAnsi="Palatino Linotype"/>
+          <w:sz w:val="20"/>
+          <w:szCs w:val="20"/>
+        </w:rPr>
+        <w:t xml:space="preserve">{% if </w:t>
       </w:r>
       <w:proofErr w:type="spellStart"/>
       <w:r>
         <w:rPr>
           <w:rFonts w:ascii="Palatino Linotype" w:hAnsi="Palatino Linotype"/>
-        </w:rPr>
-        <w:t>ovi</w:t>
-      </w:r>
-      <w:proofErr w:type="gramEnd"/>
-      <w:r>
-        <w:rPr>
-          <w:rFonts w:ascii="Palatino Linotype" w:hAnsi="Palatino Linotype"/>
-        </w:rPr>
-        <w:t>_details.ovi_offenses_within_ten_years</w:t>
+          <w:sz w:val="20"/>
+          <w:szCs w:val="20"/>
+        </w:rPr>
+        <w:t>ovi_details</w:t>
       </w:r>
       <w:proofErr w:type="spellEnd"/>
       <w:r>
         <w:rPr>
           <w:rFonts w:ascii="Palatino Linotype" w:hAnsi="Palatino Linotype"/>
-        </w:rPr>
-        <w:t xml:space="preserve"> }} </w:t>
-      </w:r>
-      <w:r>
-        <w:rPr>
-          <w:rFonts w:ascii="Palatino Linotype" w:hAnsi="Palatino Linotype"/>
-        </w:rPr>
-        <w:t xml:space="preserve">OVI convictions </w:t>
-      </w:r>
-      <w:r>
-        <w:rPr>
-          <w:rFonts w:ascii="Palatino Linotype" w:hAnsi="Palatino Linotype"/>
-        </w:rPr>
-        <w:t>within the past 10 years.</w:t>
+          <w:sz w:val="20"/>
+          <w:szCs w:val="20"/>
+        </w:rPr>
+        <w:t xml:space="preserve"> is not n</w:t>
+      </w:r>
+      <w:r>
+        <w:rPr>
+          <w:rFonts w:ascii="Palatino Linotype" w:hAnsi="Palatino Linotype"/>
+          <w:sz w:val="20"/>
+          <w:szCs w:val="20"/>
+        </w:rPr>
+        <w:t>one %}</w:t>
       </w:r>
     </w:p>
     <w:p>
       <w:pPr>
-        <w:rPr>
-          <w:rFonts w:ascii="Palatino Linotype" w:hAnsi="Palatino Linotype"/>
-        </w:rPr>
-      </w:pPr>
-      <w:r>
-        <w:rPr>
-          <w:rFonts w:ascii="Palatino Linotype" w:hAnsi="Palatino Linotype"/>
-        </w:rPr>
-        <w:t xml:space="preserve"> </w:t>
+        <w:spacing w:after="120"/>
+        <w:rPr>
+          <w:rFonts w:ascii="Palatino Linotype" w:hAnsi="Palatino Linotype"/>
+          <w:b/>
+          <w:sz w:val="20"/>
+          <w:szCs w:val="20"/>
+        </w:rPr>
+      </w:pPr>
+      <w:r>
+        <w:rPr>
+          <w:rFonts w:ascii="Palatino Linotype" w:hAnsi="Palatino Linotype"/>
+          <w:b/>
+          <w:sz w:val="20"/>
+          <w:szCs w:val="20"/>
+        </w:rPr>
+        <w:t>OVI Details</w:t>
       </w:r>
     </w:p>
     <w:p>
       <w:pPr>
         <w:rPr>
           <w:rFonts w:ascii="Palatino Linotype" w:hAnsi="Palatino Linotype"/>
-        </w:rPr>
-      </w:pPr>
-      <w:r>
-        <w:rPr>
-          <w:rFonts w:ascii="Palatino Linotype" w:hAnsi="Palatino Linotype"/>
-        </w:rPr>
-        <w:t xml:space="preserve">{% if </w:t>
+          <w:sz w:val="20"/>
+          <w:szCs w:val="20"/>
+        </w:rPr>
+      </w:pPr>
+      <w:r>
+        <w:rPr>
+          <w:rFonts w:ascii="Palatino Linotype" w:hAnsi="Palatino Linotype"/>
+          <w:sz w:val="20"/>
+          <w:szCs w:val="20"/>
+        </w:rPr>
+        <w:t xml:space="preserve">The defendant has {{ </w:t>
       </w:r>
       <w:proofErr w:type="spellStart"/>
       <w:r>
         <w:rPr>
           <w:rFonts w:ascii="Palatino Linotype" w:hAnsi="Palatino Linotype"/>
-        </w:rPr>
-        <w:t>ovi_details.</w:t>
-      </w:r>
-      <w:r>
-        <w:rPr>
-          <w:rFonts w:ascii="Palatino Linotype" w:hAnsi="Palatino Linotype"/>
-        </w:rPr>
-        <w:t>ovi_high_bac_test</w:t>
+          <w:sz w:val="20"/>
+          <w:szCs w:val="20"/>
+        </w:rPr>
+        <w:t>ovi_details.ovi_offenses_within_ten_years</w:t>
       </w:r>
       <w:proofErr w:type="spellEnd"/>
       <w:r>
         <w:rPr>
           <w:rFonts w:ascii="Palatino Linotype" w:hAnsi="Palatino Linotype"/>
-        </w:rPr>
-        <w:t xml:space="preserve"> is true %}The defendant had a high BAC test.</w:t>
-      </w:r>
-      <w:r>
-        <w:rPr>
-          <w:rFonts w:ascii="Palatino Linotype" w:hAnsi="Palatino Linotype"/>
-        </w:rPr>
-        <w:t xml:space="preserve"> </w:t>
-      </w:r>
-      <w:r>
-        <w:rPr>
-          <w:rFonts w:ascii="Palatino Linotype" w:hAnsi="Palatino Linotype"/>
-        </w:rPr>
-        <w:t xml:space="preserve">{% </w:t>
-      </w:r>
-      <w:proofErr w:type="spellStart"/>
-      <w:r>
-        <w:rPr>
-          <w:rFonts w:ascii="Palatino Linotype" w:hAnsi="Palatino Linotype"/>
-        </w:rPr>
-        <w:t>endif</w:t>
-      </w:r>
-      <w:proofErr w:type="spellEnd"/>
-      <w:r>
-        <w:rPr>
-          <w:rFonts w:ascii="Palatino Linotype" w:hAnsi="Palatino Linotype"/>
-        </w:rPr>
-        <w:t xml:space="preserve"> %}</w:t>
+          <w:sz w:val="20"/>
+          <w:szCs w:val="20"/>
+        </w:rPr>
+        <w:t xml:space="preserve"> }} </w:t>
+      </w:r>
+      <w:r>
+        <w:rPr>
+          <w:rFonts w:ascii="Palatino Linotype" w:hAnsi="Palatino Linotype"/>
+          <w:sz w:val="20"/>
+          <w:szCs w:val="20"/>
+        </w:rPr>
+        <w:t xml:space="preserve">OVI convictions </w:t>
+      </w:r>
+      <w:r>
+        <w:rPr>
+          <w:rFonts w:ascii="Palatino Linotype" w:hAnsi="Palatino Linotype"/>
+          <w:sz w:val="20"/>
+          <w:szCs w:val="20"/>
+        </w:rPr>
+        <w:t>within the past 10 years.</w:t>
       </w:r>
     </w:p>
     <w:p>
       <w:pPr>
         <w:rPr>
           <w:rFonts w:ascii="Palatino Linotype" w:hAnsi="Palatino Linotype"/>
-        </w:rPr>
-      </w:pPr>
+          <w:sz w:val="20"/>
+          <w:szCs w:val="20"/>
+        </w:rPr>
+      </w:pPr>
+      <w:r>
+        <w:rPr>
+          <w:rFonts w:ascii="Palatino Linotype" w:hAnsi="Palatino Linotype"/>
+          <w:sz w:val="20"/>
+          <w:szCs w:val="20"/>
+        </w:rPr>
+        <w:t xml:space="preserve"> </w:t>
+      </w:r>
     </w:p>
     <w:p>
       <w:pPr>
         <w:rPr>
           <w:rFonts w:ascii="Palatino Linotype" w:hAnsi="Palatino Linotype"/>
-        </w:rPr>
-      </w:pPr>
-      <w:r>
-        <w:rPr>
-          <w:rFonts w:ascii="Palatino Linotype" w:hAnsi="Palatino Linotype"/>
+          <w:sz w:val="20"/>
+          <w:szCs w:val="20"/>
+        </w:rPr>
+      </w:pPr>
+      <w:r>
+        <w:rPr>
+          <w:rFonts w:ascii="Palatino Linotype" w:hAnsi="Palatino Linotype"/>
+          <w:sz w:val="20"/>
+          <w:szCs w:val="20"/>
         </w:rPr>
         <w:t xml:space="preserve">{% if </w:t>
       </w:r>
@@ -750,125 +1023,51 @@
       <w:r>
         <w:rPr>
           <w:rFonts w:ascii="Palatino Linotype" w:hAnsi="Palatino Linotype"/>
+          <w:sz w:val="20"/>
+          <w:szCs w:val="20"/>
         </w:rPr>
         <w:t>ovi_details.</w:t>
       </w:r>
       <w:r>
         <w:rPr>
           <w:rFonts w:ascii="Palatino Linotype" w:hAnsi="Palatino Linotype"/>
-        </w:rPr>
-        <w:t>ovi_refused_breathylizer</w:t>
+          <w:sz w:val="20"/>
+          <w:szCs w:val="20"/>
+        </w:rPr>
+        <w:t>ovi_high_bac_test</w:t>
       </w:r>
       <w:proofErr w:type="spellEnd"/>
       <w:r>
         <w:rPr>
           <w:rFonts w:ascii="Palatino Linotype" w:hAnsi="Palatino Linotype"/>
-        </w:rPr>
-        <w:t xml:space="preserve"> is true %}The defendant refused a </w:t>
-      </w:r>
-      <w:proofErr w:type="spellStart"/>
-      <w:r>
-        <w:rPr>
-          <w:rFonts w:ascii="Palatino Linotype" w:hAnsi="Palatino Linotype"/>
-        </w:rPr>
-        <w:t>breathylizer</w:t>
-      </w:r>
-      <w:proofErr w:type="spellEnd"/>
-      <w:r>
-        <w:rPr>
-          <w:rFonts w:ascii="Palatino Linotype" w:hAnsi="Palatino Linotype"/>
-        </w:rPr>
-        <w:t xml:space="preserve"> test and </w:t>
-      </w:r>
-      <w:r>
-        <w:rPr>
-          <w:rFonts w:ascii="Palatino Linotype" w:hAnsi="Palatino Linotype"/>
-        </w:rPr>
-        <w:t xml:space="preserve">the defendant has </w:t>
-      </w:r>
-      <w:r>
-        <w:rPr>
-          <w:rFonts w:ascii="Palatino Linotype" w:hAnsi="Palatino Linotype"/>
-        </w:rPr>
-        <w:t>{</w:t>
-      </w:r>
-      <w:proofErr w:type="gramStart"/>
-      <w:r>
-        <w:rPr>
-          <w:rFonts w:ascii="Palatino Linotype" w:hAnsi="Palatino Linotype"/>
-        </w:rPr>
-        <w:t xml:space="preserve">{ </w:t>
-      </w:r>
-      <w:proofErr w:type="spellStart"/>
-      <w:r>
-        <w:rPr>
-          <w:rFonts w:ascii="Palatino Linotype" w:hAnsi="Palatino Linotype"/>
-        </w:rPr>
-        <w:t>ovi</w:t>
-      </w:r>
-      <w:proofErr w:type="gramEnd"/>
-      <w:r>
-        <w:rPr>
-          <w:rFonts w:ascii="Palatino Linotype" w:hAnsi="Palatino Linotype"/>
-        </w:rPr>
-        <w:t>_details.ovi_offenses_within_twenty_years</w:t>
-      </w:r>
-      <w:proofErr w:type="spellEnd"/>
-      <w:r>
-        <w:rPr>
-          <w:rFonts w:ascii="Palatino Linotype" w:hAnsi="Palatino Linotype"/>
-        </w:rPr>
-        <w:t xml:space="preserve"> }} </w:t>
-      </w:r>
-      <w:r>
-        <w:rPr>
-          <w:rFonts w:ascii="Palatino Linotype" w:hAnsi="Palatino Linotype"/>
-        </w:rPr>
-        <w:t xml:space="preserve">OVI convictions </w:t>
-      </w:r>
-      <w:r>
-        <w:rPr>
-          <w:rFonts w:ascii="Palatino Linotype" w:hAnsi="Palatino Linotype"/>
-        </w:rPr>
-        <w:t>within the past 20 years.</w:t>
-      </w:r>
-      <w:r>
-        <w:rPr>
-          <w:rFonts w:ascii="Palatino Linotype" w:hAnsi="Palatino Linotype"/>
+          <w:sz w:val="20"/>
+          <w:szCs w:val="20"/>
+        </w:rPr>
+        <w:t xml:space="preserve"> is true %}The defendant had a high BAC test.</w:t>
+      </w:r>
+      <w:r>
+        <w:rPr>
+          <w:rFonts w:ascii="Palatino Linotype" w:hAnsi="Palatino Linotype"/>
+          <w:sz w:val="20"/>
+          <w:szCs w:val="20"/>
         </w:rPr>
         <w:t xml:space="preserve"> </w:t>
       </w:r>
       <w:r>
         <w:rPr>
           <w:rFonts w:ascii="Palatino Linotype" w:hAnsi="Palatino Linotype"/>
-        </w:rPr>
-        <w:t>{</w:t>
-      </w:r>
-      <w:r>
-        <w:rPr>
-          <w:rFonts w:ascii="Palatino Linotype" w:hAnsi="Palatino Linotype"/>
-        </w:rPr>
-        <w:t xml:space="preserve">% </w:t>
-      </w:r>
-      <w:proofErr w:type="spellStart"/>
-      <w:r>
-        <w:rPr>
-          <w:rFonts w:ascii="Palatino Linotype" w:hAnsi="Palatino Linotype"/>
-        </w:rPr>
-        <w:t>endif</w:t>
-      </w:r>
-      <w:proofErr w:type="spellEnd"/>
-      <w:r>
-        <w:rPr>
-          <w:rFonts w:ascii="Palatino Linotype" w:hAnsi="Palatino Linotype"/>
-        </w:rPr>
-        <w:t xml:space="preserve"> %}</w:t>
+          <w:sz w:val="20"/>
+          <w:szCs w:val="20"/>
+        </w:rPr>
+        <w:t>{% endif %}</w:t>
       </w:r>
     </w:p>
     <w:p>
       <w:pPr>
         <w:rPr>
           <w:rFonts w:ascii="Palatino Linotype" w:hAnsi="Palatino Linotype"/>
+          <w:sz w:val="20"/>
+          <w:szCs w:val="20"/>
         </w:rPr>
       </w:pPr>
     </w:p>
@@ -876,61 +1075,331 @@
       <w:pPr>
         <w:rPr>
           <w:rFonts w:ascii="Palatino Linotype" w:hAnsi="Palatino Linotype"/>
-        </w:rPr>
-      </w:pPr>
-      <w:r>
-        <w:rPr>
-          <w:rFonts w:ascii="Palatino Linotype" w:hAnsi="Palatino Linotype"/>
-        </w:rPr>
-        <w:t xml:space="preserve">{% </w:t>
+          <w:sz w:val="20"/>
+          <w:szCs w:val="20"/>
+        </w:rPr>
+      </w:pPr>
+      <w:r>
+        <w:rPr>
+          <w:rFonts w:ascii="Palatino Linotype" w:hAnsi="Palatino Linotype"/>
+          <w:sz w:val="20"/>
+          <w:szCs w:val="20"/>
+        </w:rPr>
+        <w:t xml:space="preserve">{% if </w:t>
       </w:r>
       <w:proofErr w:type="spellStart"/>
       <w:r>
         <w:rPr>
           <w:rFonts w:ascii="Palatino Linotype" w:hAnsi="Palatino Linotype"/>
-        </w:rPr>
-        <w:t>endif</w:t>
+          <w:sz w:val="20"/>
+          <w:szCs w:val="20"/>
+        </w:rPr>
+        <w:t>ovi_details.</w:t>
+      </w:r>
+      <w:r>
+        <w:rPr>
+          <w:rFonts w:ascii="Palatino Linotype" w:hAnsi="Palatino Linotype"/>
+          <w:sz w:val="20"/>
+          <w:szCs w:val="20"/>
+        </w:rPr>
+        <w:t>ovi_refused_breathylizer</w:t>
       </w:r>
       <w:proofErr w:type="spellEnd"/>
       <w:r>
         <w:rPr>
           <w:rFonts w:ascii="Palatino Linotype" w:hAnsi="Palatino Linotype"/>
-        </w:rPr>
-        <w:t xml:space="preserve"> %}</w:t>
+          <w:sz w:val="20"/>
+          <w:szCs w:val="20"/>
+        </w:rPr>
+        <w:t xml:space="preserve"> is true %}The defendant refused a </w:t>
+      </w:r>
+      <w:proofErr w:type="spellStart"/>
+      <w:r>
+        <w:rPr>
+          <w:rFonts w:ascii="Palatino Linotype" w:hAnsi="Palatino Linotype"/>
+          <w:sz w:val="20"/>
+          <w:szCs w:val="20"/>
+        </w:rPr>
+        <w:t>breathylizer</w:t>
+      </w:r>
+      <w:proofErr w:type="spellEnd"/>
+      <w:r>
+        <w:rPr>
+          <w:rFonts w:ascii="Palatino Linotype" w:hAnsi="Palatino Linotype"/>
+          <w:sz w:val="20"/>
+          <w:szCs w:val="20"/>
+        </w:rPr>
+        <w:t xml:space="preserve"> test and </w:t>
+      </w:r>
+      <w:r>
+        <w:rPr>
+          <w:rFonts w:ascii="Palatino Linotype" w:hAnsi="Palatino Linotype"/>
+          <w:sz w:val="20"/>
+          <w:szCs w:val="20"/>
+        </w:rPr>
+        <w:t xml:space="preserve">the defendant has </w:t>
+      </w:r>
+      <w:r>
+        <w:rPr>
+          <w:rFonts w:ascii="Palatino Linotype" w:hAnsi="Palatino Linotype"/>
+          <w:sz w:val="20"/>
+          <w:szCs w:val="20"/>
+        </w:rPr>
+        <w:t xml:space="preserve">{{ </w:t>
+      </w:r>
+      <w:proofErr w:type="spellStart"/>
+      <w:r>
+        <w:rPr>
+          <w:rFonts w:ascii="Palatino Linotype" w:hAnsi="Palatino Linotype"/>
+          <w:sz w:val="20"/>
+          <w:szCs w:val="20"/>
+        </w:rPr>
+        <w:t>ovi_details.ovi_offenses_within_twenty_years</w:t>
+      </w:r>
+      <w:proofErr w:type="spellEnd"/>
+      <w:r>
+        <w:rPr>
+          <w:rFonts w:ascii="Palatino Linotype" w:hAnsi="Palatino Linotype"/>
+          <w:sz w:val="20"/>
+          <w:szCs w:val="20"/>
+        </w:rPr>
+        <w:t xml:space="preserve"> }} </w:t>
+      </w:r>
+      <w:r>
+        <w:rPr>
+          <w:rFonts w:ascii="Palatino Linotype" w:hAnsi="Palatino Linotype"/>
+          <w:sz w:val="20"/>
+          <w:szCs w:val="20"/>
+        </w:rPr>
+        <w:t xml:space="preserve">OVI convictions </w:t>
+      </w:r>
+      <w:r>
+        <w:rPr>
+          <w:rFonts w:ascii="Palatino Linotype" w:hAnsi="Palatino Linotype"/>
+          <w:sz w:val="20"/>
+          <w:szCs w:val="20"/>
+        </w:rPr>
+        <w:t>within the past 20 years.</w:t>
+      </w:r>
+      <w:r>
+        <w:rPr>
+          <w:rFonts w:ascii="Palatino Linotype" w:hAnsi="Palatino Linotype"/>
+          <w:sz w:val="20"/>
+          <w:szCs w:val="20"/>
+        </w:rPr>
+        <w:t xml:space="preserve"> </w:t>
+      </w:r>
+      <w:r>
+        <w:rPr>
+          <w:rFonts w:ascii="Palatino Linotype" w:hAnsi="Palatino Linotype"/>
+          <w:sz w:val="20"/>
+          <w:szCs w:val="20"/>
+        </w:rPr>
+        <w:t>{</w:t>
+      </w:r>
+      <w:r>
+        <w:rPr>
+          <w:rFonts w:ascii="Palatino Linotype" w:hAnsi="Palatino Linotype"/>
+          <w:sz w:val="20"/>
+          <w:szCs w:val="20"/>
+        </w:rPr>
+        <w:t>% endif %}</w:t>
       </w:r>
     </w:p>
     <w:p>
       <w:pPr>
         <w:rPr>
           <w:rFonts w:ascii="Palatino Linotype" w:hAnsi="Palatino Linotype"/>
-          <w:b/>
-        </w:rPr>
-      </w:pPr>
-      <w:r>
-        <w:rPr>
-          <w:rFonts w:ascii="Palatino Linotype" w:hAnsi="Palatino Linotype"/>
-          <w:b/>
-        </w:rPr>
-        <w:t>Sentencing</w:t>
+          <w:sz w:val="20"/>
+          <w:szCs w:val="20"/>
+        </w:rPr>
+      </w:pPr>
+      <w:r>
+        <w:rPr>
+          <w:rFonts w:ascii="Palatino Linotype" w:hAnsi="Palatino Linotype"/>
+          <w:sz w:val="20"/>
+          <w:szCs w:val="20"/>
+        </w:rPr>
+        <w:t>{% endif %}</w:t>
       </w:r>
     </w:p>
     <w:p>
       <w:pPr>
+        <w:spacing w:after="120"/>
         <w:rPr>
           <w:rFonts w:ascii="Palatino Linotype" w:hAnsi="Palatino Linotype"/>
           <w:b/>
-        </w:rPr>
-      </w:pPr>
+          <w:sz w:val="20"/>
+          <w:szCs w:val="20"/>
+        </w:rPr>
+      </w:pPr>
+      <w:r>
+        <w:rPr>
+          <w:rFonts w:ascii="Palatino Linotype" w:hAnsi="Palatino Linotype"/>
+          <w:b/>
+          <w:sz w:val="20"/>
+          <w:szCs w:val="20"/>
+        </w:rPr>
+        <w:t>Sentencing</w:t>
+      </w:r>
     </w:p>
     <w:p>
       <w:pPr>
         <w:rPr>
           <w:rFonts w:ascii="Palatino Linotype" w:hAnsi="Palatino Linotype"/>
-        </w:rPr>
-      </w:pPr>
-      <w:r>
-        <w:rPr>
-          <w:rFonts w:ascii="Palatino Linotype" w:hAnsi="Palatino Linotype"/>
+          <w:bCs/>
+          <w:sz w:val="20"/>
+          <w:szCs w:val="20"/>
+        </w:rPr>
+      </w:pPr>
+      <w:r>
+        <w:rPr>
+          <w:rFonts w:ascii="Palatino Linotype" w:hAnsi="Palatino Linotype"/>
+          <w:bCs/>
+          <w:sz w:val="20"/>
+          <w:szCs w:val="20"/>
+        </w:rPr>
+        <w:t xml:space="preserve">{% if </w:t>
+      </w:r>
+      <w:proofErr w:type="spellStart"/>
+      <w:r>
+        <w:rPr>
+          <w:rFonts w:ascii="Palatino Linotype" w:hAnsi="Palatino Linotype"/>
+          <w:bCs/>
+          <w:sz w:val="20"/>
+          <w:szCs w:val="20"/>
+        </w:rPr>
+        <w:t>amend_offense_details</w:t>
+      </w:r>
+      <w:proofErr w:type="spellEnd"/>
+      <w:r>
+        <w:rPr>
+          <w:rFonts w:ascii="Palatino Linotype" w:hAnsi="Palatino Linotype"/>
+          <w:bCs/>
+          <w:sz w:val="20"/>
+          <w:szCs w:val="20"/>
+        </w:rPr>
+        <w:t xml:space="preserve"> is not none %}</w:t>
+      </w:r>
+      <w:r>
+        <w:rPr>
+          <w:rFonts w:ascii="Palatino Linotype" w:hAnsi="Palatino Linotype"/>
+          <w:bCs/>
+          <w:sz w:val="20"/>
+          <w:szCs w:val="20"/>
+        </w:rPr>
+        <w:t xml:space="preserve">The prosecutor’s motion to amend is {{ </w:t>
+      </w:r>
+      <w:proofErr w:type="spellStart"/>
+      <w:r>
+        <w:rPr>
+          <w:rFonts w:ascii="Palatino Linotype" w:hAnsi="Palatino Linotype"/>
+          <w:bCs/>
+          <w:sz w:val="20"/>
+          <w:szCs w:val="20"/>
+        </w:rPr>
+        <w:t>amend_offense_details.</w:t>
+      </w:r>
+      <w:r>
+        <w:rPr>
+          <w:rFonts w:ascii="Palatino Linotype" w:hAnsi="Palatino Linotype"/>
+          <w:bCs/>
+          <w:sz w:val="20"/>
+          <w:szCs w:val="20"/>
+        </w:rPr>
+        <w:t>motion_disposition</w:t>
+      </w:r>
+      <w:proofErr w:type="spellEnd"/>
+      <w:r>
+        <w:rPr>
+          <w:rFonts w:ascii="Palatino Linotype" w:hAnsi="Palatino Linotype"/>
+          <w:bCs/>
+          <w:sz w:val="20"/>
+          <w:szCs w:val="20"/>
+        </w:rPr>
+        <w:t xml:space="preserve"> }} and the charge of {{ </w:t>
+      </w:r>
+      <w:proofErr w:type="spellStart"/>
+      <w:r>
+        <w:rPr>
+          <w:rFonts w:ascii="Palatino Linotype" w:hAnsi="Palatino Linotype"/>
+          <w:bCs/>
+          <w:sz w:val="20"/>
+          <w:szCs w:val="20"/>
+        </w:rPr>
+        <w:t>amend_offense_details.</w:t>
+      </w:r>
+      <w:r>
+        <w:rPr>
+          <w:rFonts w:ascii="Palatino Linotype" w:hAnsi="Palatino Linotype"/>
+          <w:bCs/>
+          <w:sz w:val="20"/>
+          <w:szCs w:val="20"/>
+        </w:rPr>
+        <w:t>original_charge</w:t>
+      </w:r>
+      <w:proofErr w:type="spellEnd"/>
+      <w:r>
+        <w:rPr>
+          <w:rFonts w:ascii="Palatino Linotype" w:hAnsi="Palatino Linotype"/>
+          <w:bCs/>
+          <w:sz w:val="20"/>
+          <w:szCs w:val="20"/>
+        </w:rPr>
+        <w:t xml:space="preserve"> }} is amended to {{ </w:t>
+      </w:r>
+      <w:proofErr w:type="spellStart"/>
+      <w:r>
+        <w:rPr>
+          <w:rFonts w:ascii="Palatino Linotype" w:hAnsi="Palatino Linotype"/>
+          <w:bCs/>
+          <w:sz w:val="20"/>
+          <w:szCs w:val="20"/>
+        </w:rPr>
+        <w:t>amend_offense_details.</w:t>
+      </w:r>
+      <w:r>
+        <w:rPr>
+          <w:rFonts w:ascii="Palatino Linotype" w:hAnsi="Palatino Linotype"/>
+          <w:bCs/>
+          <w:sz w:val="20"/>
+          <w:szCs w:val="20"/>
+        </w:rPr>
+        <w:t>amended_charge</w:t>
+      </w:r>
+      <w:proofErr w:type="spellEnd"/>
+      <w:r>
+        <w:rPr>
+          <w:rFonts w:ascii="Palatino Linotype" w:hAnsi="Palatino Linotype"/>
+          <w:bCs/>
+          <w:sz w:val="20"/>
+          <w:szCs w:val="20"/>
+        </w:rPr>
+        <w:t xml:space="preserve"> }}.</w:t>
+      </w:r>
+      <w:r>
+        <w:rPr>
+          <w:rFonts w:ascii="Palatino Linotype" w:hAnsi="Palatino Linotype"/>
+          <w:bCs/>
+          <w:sz w:val="20"/>
+          <w:szCs w:val="20"/>
+        </w:rPr>
+        <w:t xml:space="preserve"> </w:t>
+      </w:r>
+      <w:r>
+        <w:rPr>
+          <w:rFonts w:ascii="Palatino Linotype" w:hAnsi="Palatino Linotype"/>
+          <w:bCs/>
+          <w:sz w:val="20"/>
+          <w:szCs w:val="20"/>
+        </w:rPr>
+        <w:t>{% endif %}</w:t>
+      </w:r>
+      <w:r>
+        <w:rPr>
+          <w:rFonts w:ascii="Palatino Linotype" w:hAnsi="Palatino Linotype"/>
+          <w:sz w:val="20"/>
+          <w:szCs w:val="20"/>
         </w:rPr>
         <w:t>The court finds and imposes sentences as follows:</w:t>
       </w:r>
@@ -939,6 +1408,8 @@
       <w:pPr>
         <w:rPr>
           <w:rFonts w:ascii="Palatino Linotype" w:hAnsi="Palatino Linotype"/>
+          <w:sz w:val="20"/>
+          <w:szCs w:val="20"/>
         </w:rPr>
       </w:pPr>
     </w:p>
@@ -977,6 +1448,8 @@
                 <w:rFonts w:ascii="Palatino Linotype" w:hAnsi="Palatino Linotype"/>
                 <w:b/>
                 <w:bCs/>
+                <w:sz w:val="20"/>
+                <w:szCs w:val="20"/>
               </w:rPr>
             </w:pPr>
             <w:r>
@@ -984,6 +1457,8 @@
                 <w:rFonts w:ascii="Palatino Linotype" w:hAnsi="Palatino Linotype"/>
                 <w:b/>
                 <w:bCs/>
+                <w:sz w:val="20"/>
+                <w:szCs w:val="20"/>
               </w:rPr>
               <w:t>Offense</w:t>
             </w:r>
@@ -1011,6 +1486,8 @@
                 <w:rFonts w:ascii="Palatino Linotype" w:hAnsi="Palatino Linotype"/>
                 <w:b/>
                 <w:bCs/>
+                <w:sz w:val="20"/>
+                <w:szCs w:val="20"/>
               </w:rPr>
             </w:pPr>
             <w:r>
@@ -1018,6 +1495,8 @@
                 <w:rFonts w:ascii="Palatino Linotype" w:hAnsi="Palatino Linotype"/>
                 <w:b/>
                 <w:bCs/>
+                <w:sz w:val="20"/>
+                <w:szCs w:val="20"/>
               </w:rPr>
               <w:t>{%</w:t>
             </w:r>
@@ -1027,6 +1506,8 @@
                 <w:rFonts w:ascii="Palatino Linotype" w:hAnsi="Palatino Linotype"/>
                 <w:b/>
                 <w:bCs/>
+                <w:sz w:val="20"/>
+                <w:szCs w:val="20"/>
               </w:rPr>
               <w:t>tc</w:t>
             </w:r>
@@ -1036,6 +1517,8 @@
                 <w:rFonts w:ascii="Palatino Linotype" w:hAnsi="Palatino Linotype"/>
                 <w:b/>
                 <w:bCs/>
+                <w:sz w:val="20"/>
+                <w:szCs w:val="20"/>
               </w:rPr>
               <w:t xml:space="preserve"> for charge in </w:t>
             </w:r>
@@ -1045,6 +1528,8 @@
                 <w:rFonts w:ascii="Palatino Linotype" w:hAnsi="Palatino Linotype"/>
                 <w:b/>
                 <w:bCs/>
+                <w:sz w:val="20"/>
+                <w:szCs w:val="20"/>
               </w:rPr>
               <w:t>charges_list</w:t>
             </w:r>
@@ -1054,6 +1539,8 @@
                 <w:rFonts w:ascii="Palatino Linotype" w:hAnsi="Palatino Linotype"/>
                 <w:b/>
                 <w:bCs/>
+                <w:sz w:val="20"/>
+                <w:szCs w:val="20"/>
               </w:rPr>
               <w:t xml:space="preserve"> %}</w:t>
             </w:r>
@@ -1081,6 +1568,8 @@
                 <w:rFonts w:ascii="Palatino Linotype" w:hAnsi="Palatino Linotype"/>
                 <w:b/>
                 <w:bCs/>
+                <w:sz w:val="20"/>
+                <w:szCs w:val="20"/>
               </w:rPr>
             </w:pPr>
             <w:r>
@@ -1088,6 +1577,8 @@
                 <w:rFonts w:ascii="Palatino Linotype" w:hAnsi="Palatino Linotype"/>
                 <w:b/>
                 <w:bCs/>
+                <w:sz w:val="20"/>
+                <w:szCs w:val="20"/>
               </w:rPr>
               <w:t xml:space="preserve">{{ </w:t>
             </w:r>
@@ -1097,6 +1588,8 @@
                 <w:rFonts w:ascii="Palatino Linotype" w:hAnsi="Palatino Linotype"/>
                 <w:b/>
                 <w:bCs/>
+                <w:sz w:val="20"/>
+                <w:szCs w:val="20"/>
               </w:rPr>
               <w:t>charge.offense</w:t>
             </w:r>
@@ -1106,6 +1599,8 @@
                 <w:rFonts w:ascii="Palatino Linotype" w:hAnsi="Palatino Linotype"/>
                 <w:b/>
                 <w:bCs/>
+                <w:sz w:val="20"/>
+                <w:szCs w:val="20"/>
               </w:rPr>
               <w:t xml:space="preserve"> }}</w:t>
             </w:r>
@@ -1133,6 +1628,8 @@
                 <w:rFonts w:ascii="Palatino Linotype" w:hAnsi="Palatino Linotype"/>
                 <w:b/>
                 <w:bCs/>
+                <w:sz w:val="20"/>
+                <w:szCs w:val="20"/>
               </w:rPr>
             </w:pPr>
             <w:r>
@@ -1140,6 +1637,8 @@
                 <w:rFonts w:ascii="Palatino Linotype" w:hAnsi="Palatino Linotype"/>
                 <w:b/>
                 <w:bCs/>
+                <w:sz w:val="20"/>
+                <w:szCs w:val="20"/>
               </w:rPr>
               <w:t>{%</w:t>
             </w:r>
@@ -1149,6 +1648,8 @@
                 <w:rFonts w:ascii="Palatino Linotype" w:hAnsi="Palatino Linotype"/>
                 <w:b/>
                 <w:bCs/>
+                <w:sz w:val="20"/>
+                <w:szCs w:val="20"/>
               </w:rPr>
               <w:t>tc</w:t>
             </w:r>
@@ -1158,6 +1659,8 @@
                 <w:rFonts w:ascii="Palatino Linotype" w:hAnsi="Palatino Linotype"/>
                 <w:b/>
                 <w:bCs/>
+                <w:sz w:val="20"/>
+                <w:szCs w:val="20"/>
               </w:rPr>
               <w:t xml:space="preserve"> </w:t>
             </w:r>
@@ -1167,6 +1670,8 @@
                 <w:rFonts w:ascii="Palatino Linotype" w:hAnsi="Palatino Linotype"/>
                 <w:b/>
                 <w:bCs/>
+                <w:sz w:val="20"/>
+                <w:szCs w:val="20"/>
               </w:rPr>
               <w:t>endfor</w:t>
             </w:r>
@@ -1176,6 +1681,8 @@
                 <w:rFonts w:ascii="Palatino Linotype" w:hAnsi="Palatino Linotype"/>
                 <w:b/>
                 <w:bCs/>
+                <w:sz w:val="20"/>
+                <w:szCs w:val="20"/>
               </w:rPr>
               <w:t xml:space="preserve"> %}</w:t>
             </w:r>
@@ -1205,6 +1712,8 @@
                 <w:rFonts w:ascii="Palatino Linotype" w:hAnsi="Palatino Linotype"/>
                 <w:b/>
                 <w:bCs/>
+                <w:sz w:val="20"/>
+                <w:szCs w:val="20"/>
               </w:rPr>
             </w:pPr>
             <w:r>
@@ -1212,6 +1721,8 @@
                 <w:rFonts w:ascii="Palatino Linotype" w:hAnsi="Palatino Linotype"/>
                 <w:b/>
                 <w:bCs/>
+                <w:sz w:val="20"/>
+                <w:szCs w:val="20"/>
               </w:rPr>
               <w:t>Degree</w:t>
             </w:r>
@@ -1239,6 +1750,8 @@
                 <w:rFonts w:ascii="Palatino Linotype" w:hAnsi="Palatino Linotype"/>
                 <w:b/>
                 <w:bCs/>
+                <w:sz w:val="20"/>
+                <w:szCs w:val="20"/>
               </w:rPr>
             </w:pPr>
             <w:r>
@@ -1246,6 +1759,8 @@
                 <w:rFonts w:ascii="Palatino Linotype" w:hAnsi="Palatino Linotype"/>
                 <w:b/>
                 <w:bCs/>
+                <w:sz w:val="20"/>
+                <w:szCs w:val="20"/>
               </w:rPr>
               <w:t>{%</w:t>
             </w:r>
@@ -1255,6 +1770,8 @@
                 <w:rFonts w:ascii="Palatino Linotype" w:hAnsi="Palatino Linotype"/>
                 <w:b/>
                 <w:bCs/>
+                <w:sz w:val="20"/>
+                <w:szCs w:val="20"/>
               </w:rPr>
               <w:t>tc</w:t>
             </w:r>
@@ -1264,6 +1781,8 @@
                 <w:rFonts w:ascii="Palatino Linotype" w:hAnsi="Palatino Linotype"/>
                 <w:b/>
                 <w:bCs/>
+                <w:sz w:val="20"/>
+                <w:szCs w:val="20"/>
               </w:rPr>
               <w:t xml:space="preserve"> for charge in </w:t>
             </w:r>
@@ -1273,6 +1792,8 @@
                 <w:rFonts w:ascii="Palatino Linotype" w:hAnsi="Palatino Linotype"/>
                 <w:b/>
                 <w:bCs/>
+                <w:sz w:val="20"/>
+                <w:szCs w:val="20"/>
               </w:rPr>
               <w:t>charges_list</w:t>
             </w:r>
@@ -1282,6 +1803,8 @@
                 <w:rFonts w:ascii="Palatino Linotype" w:hAnsi="Palatino Linotype"/>
                 <w:b/>
                 <w:bCs/>
+                <w:sz w:val="20"/>
+                <w:szCs w:val="20"/>
               </w:rPr>
               <w:t xml:space="preserve"> %}</w:t>
             </w:r>
@@ -1309,6 +1832,8 @@
                 <w:rFonts w:ascii="Palatino Linotype" w:hAnsi="Palatino Linotype"/>
                 <w:b/>
                 <w:bCs/>
+                <w:sz w:val="20"/>
+                <w:szCs w:val="20"/>
               </w:rPr>
             </w:pPr>
             <w:r>
@@ -1316,6 +1841,8 @@
                 <w:rFonts w:ascii="Palatino Linotype" w:hAnsi="Palatino Linotype"/>
                 <w:b/>
                 <w:bCs/>
+                <w:sz w:val="20"/>
+                <w:szCs w:val="20"/>
               </w:rPr>
               <w:t xml:space="preserve">{{ </w:t>
             </w:r>
@@ -1325,6 +1852,8 @@
                 <w:rFonts w:ascii="Palatino Linotype" w:hAnsi="Palatino Linotype"/>
                 <w:b/>
                 <w:bCs/>
+                <w:sz w:val="20"/>
+                <w:szCs w:val="20"/>
               </w:rPr>
               <w:t>charge.degree</w:t>
             </w:r>
@@ -1334,6 +1863,8 @@
                 <w:rFonts w:ascii="Palatino Linotype" w:hAnsi="Palatino Linotype"/>
                 <w:b/>
                 <w:bCs/>
+                <w:sz w:val="20"/>
+                <w:szCs w:val="20"/>
               </w:rPr>
               <w:t xml:space="preserve"> }}</w:t>
             </w:r>
@@ -1361,6 +1892,8 @@
                 <w:rFonts w:ascii="Palatino Linotype" w:hAnsi="Palatino Linotype"/>
                 <w:b/>
                 <w:bCs/>
+                <w:sz w:val="20"/>
+                <w:szCs w:val="20"/>
               </w:rPr>
             </w:pPr>
             <w:r>
@@ -1368,6 +1901,8 @@
                 <w:rFonts w:ascii="Palatino Linotype" w:hAnsi="Palatino Linotype"/>
                 <w:b/>
                 <w:bCs/>
+                <w:sz w:val="20"/>
+                <w:szCs w:val="20"/>
               </w:rPr>
               <w:t>{%</w:t>
             </w:r>
@@ -1377,6 +1912,8 @@
                 <w:rFonts w:ascii="Palatino Linotype" w:hAnsi="Palatino Linotype"/>
                 <w:b/>
                 <w:bCs/>
+                <w:sz w:val="20"/>
+                <w:szCs w:val="20"/>
               </w:rPr>
               <w:t>tc</w:t>
             </w:r>
@@ -1386,6 +1923,8 @@
                 <w:rFonts w:ascii="Palatino Linotype" w:hAnsi="Palatino Linotype"/>
                 <w:b/>
                 <w:bCs/>
+                <w:sz w:val="20"/>
+                <w:szCs w:val="20"/>
               </w:rPr>
               <w:t xml:space="preserve"> </w:t>
             </w:r>
@@ -1395,6 +1934,8 @@
                 <w:rFonts w:ascii="Palatino Linotype" w:hAnsi="Palatino Linotype"/>
                 <w:b/>
                 <w:bCs/>
+                <w:sz w:val="20"/>
+                <w:szCs w:val="20"/>
               </w:rPr>
               <w:t>endfor</w:t>
             </w:r>
@@ -1404,6 +1945,8 @@
                 <w:rFonts w:ascii="Palatino Linotype" w:hAnsi="Palatino Linotype"/>
                 <w:b/>
                 <w:bCs/>
+                <w:sz w:val="20"/>
+                <w:szCs w:val="20"/>
               </w:rPr>
               <w:t xml:space="preserve"> %}</w:t>
             </w:r>
@@ -1433,6 +1976,8 @@
                 <w:rFonts w:ascii="Palatino Linotype" w:hAnsi="Palatino Linotype"/>
                 <w:b/>
                 <w:bCs/>
+                <w:sz w:val="20"/>
+                <w:szCs w:val="20"/>
               </w:rPr>
             </w:pPr>
             <w:r>
@@ -1440,6 +1985,8 @@
                 <w:rFonts w:ascii="Palatino Linotype" w:hAnsi="Palatino Linotype"/>
                 <w:b/>
                 <w:bCs/>
+                <w:sz w:val="20"/>
+                <w:szCs w:val="20"/>
               </w:rPr>
               <w:t>Plea</w:t>
             </w:r>
@@ -1467,6 +2014,8 @@
                 <w:rFonts w:ascii="Palatino Linotype" w:hAnsi="Palatino Linotype"/>
                 <w:b/>
                 <w:bCs/>
+                <w:sz w:val="20"/>
+                <w:szCs w:val="20"/>
               </w:rPr>
             </w:pPr>
             <w:r>
@@ -1474,6 +2023,8 @@
                 <w:rFonts w:ascii="Palatino Linotype" w:hAnsi="Palatino Linotype"/>
                 <w:b/>
                 <w:bCs/>
+                <w:sz w:val="20"/>
+                <w:szCs w:val="20"/>
               </w:rPr>
               <w:t>{%</w:t>
             </w:r>
@@ -1483,6 +2034,8 @@
                 <w:rFonts w:ascii="Palatino Linotype" w:hAnsi="Palatino Linotype"/>
                 <w:b/>
                 <w:bCs/>
+                <w:sz w:val="20"/>
+                <w:szCs w:val="20"/>
               </w:rPr>
               <w:t>tc</w:t>
             </w:r>
@@ -1492,6 +2045,8 @@
                 <w:rFonts w:ascii="Palatino Linotype" w:hAnsi="Palatino Linotype"/>
                 <w:b/>
                 <w:bCs/>
+                <w:sz w:val="20"/>
+                <w:szCs w:val="20"/>
               </w:rPr>
               <w:t xml:space="preserve"> for charge in </w:t>
             </w:r>
@@ -1501,6 +2056,8 @@
                 <w:rFonts w:ascii="Palatino Linotype" w:hAnsi="Palatino Linotype"/>
                 <w:b/>
                 <w:bCs/>
+                <w:sz w:val="20"/>
+                <w:szCs w:val="20"/>
               </w:rPr>
               <w:t>charges_list</w:t>
             </w:r>
@@ -1510,17 +2067,10 @@
                 <w:rFonts w:ascii="Palatino Linotype" w:hAnsi="Palatino Linotype"/>
                 <w:b/>
                 <w:bCs/>
-              </w:rPr>
-              <w:t xml:space="preserve"> </w:t>
-            </w:r>
-            <w:r>
-              <w:rPr>
-                <w:rFonts w:ascii="Palatino Linotype" w:hAnsi="Palatino Linotype"/>
-                <w:b/>
-                <w:bCs/>
-              </w:rPr>
-              <w:lastRenderedPageBreak/>
-              <w:t>%}</w:t>
+                <w:sz w:val="20"/>
+                <w:szCs w:val="20"/>
+              </w:rPr>
+              <w:t xml:space="preserve"> %}</w:t>
             </w:r>
           </w:p>
         </w:tc>
@@ -1546,6 +2096,8 @@
                 <w:rFonts w:ascii="Palatino Linotype" w:hAnsi="Palatino Linotype"/>
                 <w:b/>
                 <w:bCs/>
+                <w:sz w:val="20"/>
+                <w:szCs w:val="20"/>
               </w:rPr>
             </w:pPr>
             <w:r>
@@ -1553,8 +2105,9 @@
                 <w:rFonts w:ascii="Palatino Linotype" w:hAnsi="Palatino Linotype"/>
                 <w:b/>
                 <w:bCs/>
-              </w:rPr>
-              <w:lastRenderedPageBreak/>
+                <w:sz w:val="20"/>
+                <w:szCs w:val="20"/>
+              </w:rPr>
               <w:t xml:space="preserve">{{ </w:t>
             </w:r>
             <w:proofErr w:type="spellStart"/>
@@ -1563,6 +2116,8 @@
                 <w:rFonts w:ascii="Palatino Linotype" w:hAnsi="Palatino Linotype"/>
                 <w:b/>
                 <w:bCs/>
+                <w:sz w:val="20"/>
+                <w:szCs w:val="20"/>
               </w:rPr>
               <w:t>charge.plea</w:t>
             </w:r>
@@ -1572,6 +2127,8 @@
                 <w:rFonts w:ascii="Palatino Linotype" w:hAnsi="Palatino Linotype"/>
                 <w:b/>
                 <w:bCs/>
+                <w:sz w:val="20"/>
+                <w:szCs w:val="20"/>
               </w:rPr>
               <w:t>}}</w:t>
             </w:r>
@@ -1599,6 +2156,8 @@
                 <w:rFonts w:ascii="Palatino Linotype" w:hAnsi="Palatino Linotype"/>
                 <w:b/>
                 <w:bCs/>
+                <w:sz w:val="20"/>
+                <w:szCs w:val="20"/>
               </w:rPr>
             </w:pPr>
             <w:r>
@@ -1606,6 +2165,8 @@
                 <w:rFonts w:ascii="Palatino Linotype" w:hAnsi="Palatino Linotype"/>
                 <w:b/>
                 <w:bCs/>
+                <w:sz w:val="20"/>
+                <w:szCs w:val="20"/>
               </w:rPr>
               <w:t>{%</w:t>
             </w:r>
@@ -1615,6 +2176,8 @@
                 <w:rFonts w:ascii="Palatino Linotype" w:hAnsi="Palatino Linotype"/>
                 <w:b/>
                 <w:bCs/>
+                <w:sz w:val="20"/>
+                <w:szCs w:val="20"/>
               </w:rPr>
               <w:t>tc</w:t>
             </w:r>
@@ -1624,6 +2187,8 @@
                 <w:rFonts w:ascii="Palatino Linotype" w:hAnsi="Palatino Linotype"/>
                 <w:b/>
                 <w:bCs/>
+                <w:sz w:val="20"/>
+                <w:szCs w:val="20"/>
               </w:rPr>
               <w:t xml:space="preserve"> </w:t>
             </w:r>
@@ -1633,6 +2198,8 @@
                 <w:rFonts w:ascii="Palatino Linotype" w:hAnsi="Palatino Linotype"/>
                 <w:b/>
                 <w:bCs/>
+                <w:sz w:val="20"/>
+                <w:szCs w:val="20"/>
               </w:rPr>
               <w:t>endfor</w:t>
             </w:r>
@@ -1642,6 +2209,8 @@
                 <w:rFonts w:ascii="Palatino Linotype" w:hAnsi="Palatino Linotype"/>
                 <w:b/>
                 <w:bCs/>
+                <w:sz w:val="20"/>
+                <w:szCs w:val="20"/>
               </w:rPr>
               <w:t xml:space="preserve"> %}</w:t>
             </w:r>
@@ -1671,6 +2240,8 @@
                 <w:rFonts w:ascii="Palatino Linotype" w:hAnsi="Palatino Linotype"/>
                 <w:b/>
                 <w:bCs/>
+                <w:sz w:val="20"/>
+                <w:szCs w:val="20"/>
               </w:rPr>
             </w:pPr>
             <w:r>
@@ -1678,8 +2249,9 @@
                 <w:rFonts w:ascii="Palatino Linotype" w:hAnsi="Palatino Linotype"/>
                 <w:b/>
                 <w:bCs/>
-              </w:rPr>
-              <w:lastRenderedPageBreak/>
+                <w:sz w:val="20"/>
+                <w:szCs w:val="20"/>
+              </w:rPr>
               <w:t>Finding</w:t>
             </w:r>
           </w:p>
@@ -1706,6 +2278,8 @@
                 <w:rFonts w:ascii="Palatino Linotype" w:hAnsi="Palatino Linotype"/>
                 <w:b/>
                 <w:bCs/>
+                <w:sz w:val="20"/>
+                <w:szCs w:val="20"/>
               </w:rPr>
             </w:pPr>
             <w:r>
@@ -1713,6 +2287,8 @@
                 <w:rFonts w:ascii="Palatino Linotype" w:hAnsi="Palatino Linotype"/>
                 <w:b/>
                 <w:bCs/>
+                <w:sz w:val="20"/>
+                <w:szCs w:val="20"/>
               </w:rPr>
               <w:t>{%</w:t>
             </w:r>
@@ -1722,6 +2298,8 @@
                 <w:rFonts w:ascii="Palatino Linotype" w:hAnsi="Palatino Linotype"/>
                 <w:b/>
                 <w:bCs/>
+                <w:sz w:val="20"/>
+                <w:szCs w:val="20"/>
               </w:rPr>
               <w:t>tc</w:t>
             </w:r>
@@ -1731,6 +2309,8 @@
                 <w:rFonts w:ascii="Palatino Linotype" w:hAnsi="Palatino Linotype"/>
                 <w:b/>
                 <w:bCs/>
+                <w:sz w:val="20"/>
+                <w:szCs w:val="20"/>
               </w:rPr>
               <w:t xml:space="preserve"> for charge in </w:t>
             </w:r>
@@ -1740,6 +2320,8 @@
                 <w:rFonts w:ascii="Palatino Linotype" w:hAnsi="Palatino Linotype"/>
                 <w:b/>
                 <w:bCs/>
+                <w:sz w:val="20"/>
+                <w:szCs w:val="20"/>
               </w:rPr>
               <w:t>charges_list</w:t>
             </w:r>
@@ -1749,8 +2331,21 @@
                 <w:rFonts w:ascii="Palatino Linotype" w:hAnsi="Palatino Linotype"/>
                 <w:b/>
                 <w:bCs/>
-              </w:rPr>
-              <w:t xml:space="preserve"> %}</w:t>
+                <w:sz w:val="20"/>
+                <w:szCs w:val="20"/>
+              </w:rPr>
+              <w:t xml:space="preserve"> </w:t>
+            </w:r>
+            <w:r>
+              <w:rPr>
+                <w:rFonts w:ascii="Palatino Linotype" w:hAnsi="Palatino Linotype"/>
+                <w:b/>
+                <w:bCs/>
+                <w:sz w:val="20"/>
+                <w:szCs w:val="20"/>
+              </w:rPr>
+              <w:lastRenderedPageBreak/>
+              <w:t>%}</w:t>
             </w:r>
           </w:p>
         </w:tc>
@@ -1776,6 +2371,8 @@
                 <w:rFonts w:ascii="Palatino Linotype" w:hAnsi="Palatino Linotype"/>
                 <w:b/>
                 <w:bCs/>
+                <w:sz w:val="20"/>
+                <w:szCs w:val="20"/>
               </w:rPr>
             </w:pPr>
             <w:r>
@@ -1783,7 +2380,10 @@
                 <w:rFonts w:ascii="Palatino Linotype" w:hAnsi="Palatino Linotype"/>
                 <w:b/>
                 <w:bCs/>
-              </w:rPr>
+                <w:sz w:val="20"/>
+                <w:szCs w:val="20"/>
+              </w:rPr>
+              <w:lastRenderedPageBreak/>
               <w:t xml:space="preserve">{{ </w:t>
             </w:r>
             <w:proofErr w:type="spellStart"/>
@@ -1792,6 +2392,8 @@
                 <w:rFonts w:ascii="Palatino Linotype" w:hAnsi="Palatino Linotype"/>
                 <w:b/>
                 <w:bCs/>
+                <w:sz w:val="20"/>
+                <w:szCs w:val="20"/>
               </w:rPr>
               <w:t>charge.finding</w:t>
             </w:r>
@@ -1801,6 +2403,8 @@
                 <w:rFonts w:ascii="Palatino Linotype" w:hAnsi="Palatino Linotype"/>
                 <w:b/>
                 <w:bCs/>
+                <w:sz w:val="20"/>
+                <w:szCs w:val="20"/>
               </w:rPr>
               <w:t xml:space="preserve"> }}</w:t>
             </w:r>
@@ -1828,6 +2432,8 @@
                 <w:rFonts w:ascii="Palatino Linotype" w:hAnsi="Palatino Linotype"/>
                 <w:b/>
                 <w:bCs/>
+                <w:sz w:val="20"/>
+                <w:szCs w:val="20"/>
               </w:rPr>
             </w:pPr>
             <w:r>
@@ -1835,6 +2441,8 @@
                 <w:rFonts w:ascii="Palatino Linotype" w:hAnsi="Palatino Linotype"/>
                 <w:b/>
                 <w:bCs/>
+                <w:sz w:val="20"/>
+                <w:szCs w:val="20"/>
               </w:rPr>
               <w:t>{%</w:t>
             </w:r>
@@ -1844,6 +2452,8 @@
                 <w:rFonts w:ascii="Palatino Linotype" w:hAnsi="Palatino Linotype"/>
                 <w:b/>
                 <w:bCs/>
+                <w:sz w:val="20"/>
+                <w:szCs w:val="20"/>
               </w:rPr>
               <w:t>tc</w:t>
             </w:r>
@@ -1853,6 +2463,8 @@
                 <w:rFonts w:ascii="Palatino Linotype" w:hAnsi="Palatino Linotype"/>
                 <w:b/>
                 <w:bCs/>
+                <w:sz w:val="20"/>
+                <w:szCs w:val="20"/>
               </w:rPr>
               <w:t xml:space="preserve"> </w:t>
             </w:r>
@@ -1862,6 +2474,8 @@
                 <w:rFonts w:ascii="Palatino Linotype" w:hAnsi="Palatino Linotype"/>
                 <w:b/>
                 <w:bCs/>
+                <w:sz w:val="20"/>
+                <w:szCs w:val="20"/>
               </w:rPr>
               <w:t>endfor</w:t>
             </w:r>
@@ -1871,6 +2485,8 @@
                 <w:rFonts w:ascii="Palatino Linotype" w:hAnsi="Palatino Linotype"/>
                 <w:b/>
                 <w:bCs/>
+                <w:sz w:val="20"/>
+                <w:szCs w:val="20"/>
               </w:rPr>
               <w:t xml:space="preserve"> %}</w:t>
             </w:r>
@@ -1900,6 +2516,8 @@
                 <w:rFonts w:ascii="Palatino Linotype" w:hAnsi="Palatino Linotype"/>
                 <w:b/>
                 <w:bCs/>
+                <w:sz w:val="20"/>
+                <w:szCs w:val="20"/>
               </w:rPr>
             </w:pPr>
             <w:r>
@@ -1907,6 +2525,8 @@
                 <w:rFonts w:ascii="Palatino Linotype" w:hAnsi="Palatino Linotype"/>
                 <w:b/>
                 <w:bCs/>
+                <w:sz w:val="20"/>
+                <w:szCs w:val="20"/>
               </w:rPr>
               <w:t>Fine Amount</w:t>
             </w:r>
@@ -1934,6 +2554,8 @@
                 <w:rFonts w:ascii="Palatino Linotype" w:hAnsi="Palatino Linotype"/>
                 <w:b/>
                 <w:bCs/>
+                <w:sz w:val="20"/>
+                <w:szCs w:val="20"/>
               </w:rPr>
             </w:pPr>
             <w:r>
@@ -1941,6 +2563,8 @@
                 <w:rFonts w:ascii="Palatino Linotype" w:hAnsi="Palatino Linotype"/>
                 <w:b/>
                 <w:bCs/>
+                <w:sz w:val="20"/>
+                <w:szCs w:val="20"/>
               </w:rPr>
               <w:t>{%</w:t>
             </w:r>
@@ -1950,6 +2574,8 @@
                 <w:rFonts w:ascii="Palatino Linotype" w:hAnsi="Palatino Linotype"/>
                 <w:b/>
                 <w:bCs/>
+                <w:sz w:val="20"/>
+                <w:szCs w:val="20"/>
               </w:rPr>
               <w:t>tc</w:t>
             </w:r>
@@ -1959,6 +2585,8 @@
                 <w:rFonts w:ascii="Palatino Linotype" w:hAnsi="Palatino Linotype"/>
                 <w:b/>
                 <w:bCs/>
+                <w:sz w:val="20"/>
+                <w:szCs w:val="20"/>
               </w:rPr>
               <w:t xml:space="preserve"> for charge in </w:t>
             </w:r>
@@ -1968,6 +2596,8 @@
                 <w:rFonts w:ascii="Palatino Linotype" w:hAnsi="Palatino Linotype"/>
                 <w:b/>
                 <w:bCs/>
+                <w:sz w:val="20"/>
+                <w:szCs w:val="20"/>
               </w:rPr>
               <w:t>charges_list</w:t>
             </w:r>
@@ -1977,6 +2607,8 @@
                 <w:rFonts w:ascii="Palatino Linotype" w:hAnsi="Palatino Linotype"/>
                 <w:b/>
                 <w:bCs/>
+                <w:sz w:val="20"/>
+                <w:szCs w:val="20"/>
               </w:rPr>
               <w:t xml:space="preserve"> %}</w:t>
             </w:r>
@@ -2004,6 +2636,8 @@
                 <w:rFonts w:ascii="Palatino Linotype" w:hAnsi="Palatino Linotype"/>
                 <w:b/>
                 <w:bCs/>
+                <w:sz w:val="20"/>
+                <w:szCs w:val="20"/>
               </w:rPr>
             </w:pPr>
             <w:r>
@@ -2011,6 +2645,8 @@
                 <w:rFonts w:ascii="Palatino Linotype" w:hAnsi="Palatino Linotype"/>
                 <w:b/>
                 <w:bCs/>
+                <w:sz w:val="20"/>
+                <w:szCs w:val="20"/>
               </w:rPr>
               <w:t xml:space="preserve">{{ </w:t>
             </w:r>
@@ -2020,6 +2656,8 @@
                 <w:rFonts w:ascii="Palatino Linotype" w:hAnsi="Palatino Linotype"/>
                 <w:b/>
                 <w:bCs/>
+                <w:sz w:val="20"/>
+                <w:szCs w:val="20"/>
               </w:rPr>
               <w:t>charge.fines_amount</w:t>
             </w:r>
@@ -2029,6 +2667,8 @@
                 <w:rFonts w:ascii="Palatino Linotype" w:hAnsi="Palatino Linotype"/>
                 <w:b/>
                 <w:bCs/>
+                <w:sz w:val="20"/>
+                <w:szCs w:val="20"/>
               </w:rPr>
               <w:t xml:space="preserve"> }}</w:t>
             </w:r>
@@ -2056,6 +2696,8 @@
                 <w:rFonts w:ascii="Palatino Linotype" w:hAnsi="Palatino Linotype"/>
                 <w:b/>
                 <w:bCs/>
+                <w:sz w:val="20"/>
+                <w:szCs w:val="20"/>
               </w:rPr>
             </w:pPr>
             <w:r>
@@ -2063,6 +2705,8 @@
                 <w:rFonts w:ascii="Palatino Linotype" w:hAnsi="Palatino Linotype"/>
                 <w:b/>
                 <w:bCs/>
+                <w:sz w:val="20"/>
+                <w:szCs w:val="20"/>
               </w:rPr>
               <w:t>{%</w:t>
             </w:r>
@@ -2072,6 +2716,8 @@
                 <w:rFonts w:ascii="Palatino Linotype" w:hAnsi="Palatino Linotype"/>
                 <w:b/>
                 <w:bCs/>
+                <w:sz w:val="20"/>
+                <w:szCs w:val="20"/>
               </w:rPr>
               <w:t>tc</w:t>
             </w:r>
@@ -2081,6 +2727,8 @@
                 <w:rFonts w:ascii="Palatino Linotype" w:hAnsi="Palatino Linotype"/>
                 <w:b/>
                 <w:bCs/>
+                <w:sz w:val="20"/>
+                <w:szCs w:val="20"/>
               </w:rPr>
               <w:t xml:space="preserve"> </w:t>
             </w:r>
@@ -2090,6 +2738,8 @@
                 <w:rFonts w:ascii="Palatino Linotype" w:hAnsi="Palatino Linotype"/>
                 <w:b/>
                 <w:bCs/>
+                <w:sz w:val="20"/>
+                <w:szCs w:val="20"/>
               </w:rPr>
               <w:t>endfor</w:t>
             </w:r>
@@ -2099,6 +2749,8 @@
                 <w:rFonts w:ascii="Palatino Linotype" w:hAnsi="Palatino Linotype"/>
                 <w:b/>
                 <w:bCs/>
+                <w:sz w:val="20"/>
+                <w:szCs w:val="20"/>
               </w:rPr>
               <w:t xml:space="preserve"> %}</w:t>
             </w:r>
@@ -2128,6 +2780,8 @@
                 <w:rFonts w:ascii="Palatino Linotype" w:hAnsi="Palatino Linotype"/>
                 <w:b/>
                 <w:bCs/>
+                <w:sz w:val="20"/>
+                <w:szCs w:val="20"/>
               </w:rPr>
             </w:pPr>
             <w:r>
@@ -2135,6 +2789,8 @@
                 <w:rFonts w:ascii="Palatino Linotype" w:hAnsi="Palatino Linotype"/>
                 <w:b/>
                 <w:bCs/>
+                <w:sz w:val="20"/>
+                <w:szCs w:val="20"/>
               </w:rPr>
               <w:t>Fines Suspended</w:t>
             </w:r>
@@ -2162,6 +2818,8 @@
                 <w:rFonts w:ascii="Palatino Linotype" w:hAnsi="Palatino Linotype"/>
                 <w:b/>
                 <w:bCs/>
+                <w:sz w:val="20"/>
+                <w:szCs w:val="20"/>
               </w:rPr>
             </w:pPr>
             <w:r>
@@ -2169,6 +2827,8 @@
                 <w:rFonts w:ascii="Palatino Linotype" w:hAnsi="Palatino Linotype"/>
                 <w:b/>
                 <w:bCs/>
+                <w:sz w:val="20"/>
+                <w:szCs w:val="20"/>
               </w:rPr>
               <w:t>{%</w:t>
             </w:r>
@@ -2178,6 +2838,8 @@
                 <w:rFonts w:ascii="Palatino Linotype" w:hAnsi="Palatino Linotype"/>
                 <w:b/>
                 <w:bCs/>
+                <w:sz w:val="20"/>
+                <w:szCs w:val="20"/>
               </w:rPr>
               <w:t>tc</w:t>
             </w:r>
@@ -2187,6 +2849,8 @@
                 <w:rFonts w:ascii="Palatino Linotype" w:hAnsi="Palatino Linotype"/>
                 <w:b/>
                 <w:bCs/>
+                <w:sz w:val="20"/>
+                <w:szCs w:val="20"/>
               </w:rPr>
               <w:t xml:space="preserve"> for charge in </w:t>
             </w:r>
@@ -2196,6 +2860,8 @@
                 <w:rFonts w:ascii="Palatino Linotype" w:hAnsi="Palatino Linotype"/>
                 <w:b/>
                 <w:bCs/>
+                <w:sz w:val="20"/>
+                <w:szCs w:val="20"/>
               </w:rPr>
               <w:t>charges_list</w:t>
             </w:r>
@@ -2205,6 +2871,8 @@
                 <w:rFonts w:ascii="Palatino Linotype" w:hAnsi="Palatino Linotype"/>
                 <w:b/>
                 <w:bCs/>
+                <w:sz w:val="20"/>
+                <w:szCs w:val="20"/>
               </w:rPr>
               <w:t xml:space="preserve"> %}</w:t>
             </w:r>
@@ -2232,6 +2900,8 @@
                 <w:rFonts w:ascii="Palatino Linotype" w:hAnsi="Palatino Linotype"/>
                 <w:b/>
                 <w:bCs/>
+                <w:sz w:val="20"/>
+                <w:szCs w:val="20"/>
               </w:rPr>
             </w:pPr>
             <w:r>
@@ -2239,6 +2909,8 @@
                 <w:rFonts w:ascii="Palatino Linotype" w:hAnsi="Palatino Linotype"/>
                 <w:b/>
                 <w:bCs/>
+                <w:sz w:val="20"/>
+                <w:szCs w:val="20"/>
               </w:rPr>
               <w:t xml:space="preserve">{{ </w:t>
             </w:r>
@@ -2248,6 +2920,8 @@
                 <w:rFonts w:ascii="Palatino Linotype" w:hAnsi="Palatino Linotype"/>
                 <w:b/>
                 <w:bCs/>
+                <w:sz w:val="20"/>
+                <w:szCs w:val="20"/>
               </w:rPr>
               <w:t>charge.fines_suspended</w:t>
             </w:r>
@@ -2257,6 +2931,8 @@
                 <w:rFonts w:ascii="Palatino Linotype" w:hAnsi="Palatino Linotype"/>
                 <w:b/>
                 <w:bCs/>
+                <w:sz w:val="20"/>
+                <w:szCs w:val="20"/>
               </w:rPr>
               <w:t xml:space="preserve"> }}</w:t>
             </w:r>
@@ -2284,6 +2960,8 @@
                 <w:rFonts w:ascii="Palatino Linotype" w:hAnsi="Palatino Linotype"/>
                 <w:b/>
                 <w:bCs/>
+                <w:sz w:val="20"/>
+                <w:szCs w:val="20"/>
               </w:rPr>
             </w:pPr>
             <w:r>
@@ -2291,6 +2969,8 @@
                 <w:rFonts w:ascii="Palatino Linotype" w:hAnsi="Palatino Linotype"/>
                 <w:b/>
                 <w:bCs/>
+                <w:sz w:val="20"/>
+                <w:szCs w:val="20"/>
               </w:rPr>
               <w:t>{%</w:t>
             </w:r>
@@ -2300,6 +2980,8 @@
                 <w:rFonts w:ascii="Palatino Linotype" w:hAnsi="Palatino Linotype"/>
                 <w:b/>
                 <w:bCs/>
+                <w:sz w:val="20"/>
+                <w:szCs w:val="20"/>
               </w:rPr>
               <w:t>tc</w:t>
             </w:r>
@@ -2309,6 +2991,8 @@
                 <w:rFonts w:ascii="Palatino Linotype" w:hAnsi="Palatino Linotype"/>
                 <w:b/>
                 <w:bCs/>
+                <w:sz w:val="20"/>
+                <w:szCs w:val="20"/>
               </w:rPr>
               <w:t xml:space="preserve"> </w:t>
             </w:r>
@@ -2318,6 +3002,8 @@
                 <w:rFonts w:ascii="Palatino Linotype" w:hAnsi="Palatino Linotype"/>
                 <w:b/>
                 <w:bCs/>
+                <w:sz w:val="20"/>
+                <w:szCs w:val="20"/>
               </w:rPr>
               <w:t>endfor</w:t>
             </w:r>
@@ -2327,6 +3013,8 @@
                 <w:rFonts w:ascii="Palatino Linotype" w:hAnsi="Palatino Linotype"/>
                 <w:b/>
                 <w:bCs/>
+                <w:sz w:val="20"/>
+                <w:szCs w:val="20"/>
               </w:rPr>
               <w:t xml:space="preserve"> %}</w:t>
             </w:r>
@@ -2356,6 +3044,8 @@
                 <w:rFonts w:ascii="Palatino Linotype" w:hAnsi="Palatino Linotype"/>
                 <w:b/>
                 <w:bCs/>
+                <w:sz w:val="20"/>
+                <w:szCs w:val="20"/>
               </w:rPr>
             </w:pPr>
             <w:r>
@@ -2363,6 +3053,8 @@
                 <w:rFonts w:ascii="Palatino Linotype" w:hAnsi="Palatino Linotype"/>
                 <w:b/>
                 <w:bCs/>
+                <w:sz w:val="20"/>
+                <w:szCs w:val="20"/>
               </w:rPr>
               <w:t>Jail Days</w:t>
             </w:r>
@@ -2390,6 +3082,8 @@
                 <w:rFonts w:ascii="Palatino Linotype" w:hAnsi="Palatino Linotype"/>
                 <w:b/>
                 <w:bCs/>
+                <w:sz w:val="20"/>
+                <w:szCs w:val="20"/>
               </w:rPr>
             </w:pPr>
             <w:r>
@@ -2397,6 +3091,8 @@
                 <w:rFonts w:ascii="Palatino Linotype" w:hAnsi="Palatino Linotype"/>
                 <w:b/>
                 <w:bCs/>
+                <w:sz w:val="20"/>
+                <w:szCs w:val="20"/>
               </w:rPr>
               <w:t>{%</w:t>
             </w:r>
@@ -2406,6 +3102,8 @@
                 <w:rFonts w:ascii="Palatino Linotype" w:hAnsi="Palatino Linotype"/>
                 <w:b/>
                 <w:bCs/>
+                <w:sz w:val="20"/>
+                <w:szCs w:val="20"/>
               </w:rPr>
               <w:t>tc</w:t>
             </w:r>
@@ -2415,6 +3113,8 @@
                 <w:rFonts w:ascii="Palatino Linotype" w:hAnsi="Palatino Linotype"/>
                 <w:b/>
                 <w:bCs/>
+                <w:sz w:val="20"/>
+                <w:szCs w:val="20"/>
               </w:rPr>
               <w:t xml:space="preserve"> for charge in </w:t>
             </w:r>
@@ -2424,6 +3124,8 @@
                 <w:rFonts w:ascii="Palatino Linotype" w:hAnsi="Palatino Linotype"/>
                 <w:b/>
                 <w:bCs/>
+                <w:sz w:val="20"/>
+                <w:szCs w:val="20"/>
               </w:rPr>
               <w:t>charges_list</w:t>
             </w:r>
@@ -2433,6 +3135,8 @@
                 <w:rFonts w:ascii="Palatino Linotype" w:hAnsi="Palatino Linotype"/>
                 <w:b/>
                 <w:bCs/>
+                <w:sz w:val="20"/>
+                <w:szCs w:val="20"/>
               </w:rPr>
               <w:t xml:space="preserve"> %}</w:t>
             </w:r>
@@ -2460,6 +3164,8 @@
                 <w:rFonts w:ascii="Palatino Linotype" w:hAnsi="Palatino Linotype"/>
                 <w:b/>
                 <w:bCs/>
+                <w:sz w:val="20"/>
+                <w:szCs w:val="20"/>
               </w:rPr>
             </w:pPr>
             <w:r>
@@ -2467,6 +3173,8 @@
                 <w:rFonts w:ascii="Palatino Linotype" w:hAnsi="Palatino Linotype"/>
                 <w:b/>
                 <w:bCs/>
+                <w:sz w:val="20"/>
+                <w:szCs w:val="20"/>
               </w:rPr>
               <w:t xml:space="preserve">{{ </w:t>
             </w:r>
@@ -2476,6 +3184,8 @@
                 <w:rFonts w:ascii="Palatino Linotype" w:hAnsi="Palatino Linotype"/>
                 <w:b/>
                 <w:bCs/>
+                <w:sz w:val="20"/>
+                <w:szCs w:val="20"/>
               </w:rPr>
               <w:t>charge.jail_days</w:t>
             </w:r>
@@ -2485,6 +3195,8 @@
                 <w:rFonts w:ascii="Palatino Linotype" w:hAnsi="Palatino Linotype"/>
                 <w:b/>
                 <w:bCs/>
+                <w:sz w:val="20"/>
+                <w:szCs w:val="20"/>
               </w:rPr>
               <w:t xml:space="preserve"> }}</w:t>
             </w:r>
@@ -2512,6 +3224,8 @@
                 <w:rFonts w:ascii="Palatino Linotype" w:hAnsi="Palatino Linotype"/>
                 <w:b/>
                 <w:bCs/>
+                <w:sz w:val="20"/>
+                <w:szCs w:val="20"/>
               </w:rPr>
             </w:pPr>
             <w:r>
@@ -2519,6 +3233,8 @@
                 <w:rFonts w:ascii="Palatino Linotype" w:hAnsi="Palatino Linotype"/>
                 <w:b/>
                 <w:bCs/>
+                <w:sz w:val="20"/>
+                <w:szCs w:val="20"/>
               </w:rPr>
               <w:t>{%</w:t>
             </w:r>
@@ -2528,6 +3244,8 @@
                 <w:rFonts w:ascii="Palatino Linotype" w:hAnsi="Palatino Linotype"/>
                 <w:b/>
                 <w:bCs/>
+                <w:sz w:val="20"/>
+                <w:szCs w:val="20"/>
               </w:rPr>
               <w:t>tc</w:t>
             </w:r>
@@ -2537,6 +3255,8 @@
                 <w:rFonts w:ascii="Palatino Linotype" w:hAnsi="Palatino Linotype"/>
                 <w:b/>
                 <w:bCs/>
+                <w:sz w:val="20"/>
+                <w:szCs w:val="20"/>
               </w:rPr>
               <w:t xml:space="preserve"> </w:t>
             </w:r>
@@ -2546,6 +3266,8 @@
                 <w:rFonts w:ascii="Palatino Linotype" w:hAnsi="Palatino Linotype"/>
                 <w:b/>
                 <w:bCs/>
+                <w:sz w:val="20"/>
+                <w:szCs w:val="20"/>
               </w:rPr>
               <w:t>endfor</w:t>
             </w:r>
@@ -2555,6 +3277,8 @@
                 <w:rFonts w:ascii="Palatino Linotype" w:hAnsi="Palatino Linotype"/>
                 <w:b/>
                 <w:bCs/>
+                <w:sz w:val="20"/>
+                <w:szCs w:val="20"/>
               </w:rPr>
               <w:t xml:space="preserve"> %}</w:t>
             </w:r>
@@ -2584,6 +3308,8 @@
                 <w:rFonts w:ascii="Palatino Linotype" w:hAnsi="Palatino Linotype"/>
                 <w:b/>
                 <w:bCs/>
+                <w:sz w:val="20"/>
+                <w:szCs w:val="20"/>
               </w:rPr>
             </w:pPr>
             <w:r>
@@ -2591,6 +3317,8 @@
                 <w:rFonts w:ascii="Palatino Linotype" w:hAnsi="Palatino Linotype"/>
                 <w:b/>
                 <w:bCs/>
+                <w:sz w:val="20"/>
+                <w:szCs w:val="20"/>
               </w:rPr>
               <w:t>Jail Days Suspended</w:t>
             </w:r>
@@ -2618,6 +3346,8 @@
                 <w:rFonts w:ascii="Palatino Linotype" w:hAnsi="Palatino Linotype"/>
                 <w:b/>
                 <w:bCs/>
+                <w:sz w:val="20"/>
+                <w:szCs w:val="20"/>
               </w:rPr>
             </w:pPr>
             <w:r>
@@ -2625,6 +3355,8 @@
                 <w:rFonts w:ascii="Palatino Linotype" w:hAnsi="Palatino Linotype"/>
                 <w:b/>
                 <w:bCs/>
+                <w:sz w:val="20"/>
+                <w:szCs w:val="20"/>
               </w:rPr>
               <w:t>{%</w:t>
             </w:r>
@@ -2634,6 +3366,8 @@
                 <w:rFonts w:ascii="Palatino Linotype" w:hAnsi="Palatino Linotype"/>
                 <w:b/>
                 <w:bCs/>
+                <w:sz w:val="20"/>
+                <w:szCs w:val="20"/>
               </w:rPr>
               <w:t>tc</w:t>
             </w:r>
@@ -2643,6 +3377,8 @@
                 <w:rFonts w:ascii="Palatino Linotype" w:hAnsi="Palatino Linotype"/>
                 <w:b/>
                 <w:bCs/>
+                <w:sz w:val="20"/>
+                <w:szCs w:val="20"/>
               </w:rPr>
               <w:t xml:space="preserve"> for charge in </w:t>
             </w:r>
@@ -2652,6 +3388,8 @@
                 <w:rFonts w:ascii="Palatino Linotype" w:hAnsi="Palatino Linotype"/>
                 <w:b/>
                 <w:bCs/>
+                <w:sz w:val="20"/>
+                <w:szCs w:val="20"/>
               </w:rPr>
               <w:t>charges_list</w:t>
             </w:r>
@@ -2661,6 +3399,8 @@
                 <w:rFonts w:ascii="Palatino Linotype" w:hAnsi="Palatino Linotype"/>
                 <w:b/>
                 <w:bCs/>
+                <w:sz w:val="20"/>
+                <w:szCs w:val="20"/>
               </w:rPr>
               <w:t xml:space="preserve"> %}</w:t>
             </w:r>
@@ -2688,6 +3428,8 @@
                 <w:rFonts w:ascii="Palatino Linotype" w:hAnsi="Palatino Linotype"/>
                 <w:b/>
                 <w:bCs/>
+                <w:sz w:val="20"/>
+                <w:szCs w:val="20"/>
               </w:rPr>
             </w:pPr>
             <w:r>
@@ -2695,6 +3437,8 @@
                 <w:rFonts w:ascii="Palatino Linotype" w:hAnsi="Palatino Linotype"/>
                 <w:b/>
                 <w:bCs/>
+                <w:sz w:val="20"/>
+                <w:szCs w:val="20"/>
               </w:rPr>
               <w:t xml:space="preserve">{{ </w:t>
             </w:r>
@@ -2704,6 +3448,8 @@
                 <w:rFonts w:ascii="Palatino Linotype" w:hAnsi="Palatino Linotype"/>
                 <w:b/>
                 <w:bCs/>
+                <w:sz w:val="20"/>
+                <w:szCs w:val="20"/>
               </w:rPr>
               <w:t>charge.jail_days_suspended</w:t>
             </w:r>
@@ -2713,6 +3459,8 @@
                 <w:rFonts w:ascii="Palatino Linotype" w:hAnsi="Palatino Linotype"/>
                 <w:b/>
                 <w:bCs/>
+                <w:sz w:val="20"/>
+                <w:szCs w:val="20"/>
               </w:rPr>
               <w:t xml:space="preserve"> }}</w:t>
             </w:r>
@@ -2740,6 +3488,8 @@
                 <w:rFonts w:ascii="Palatino Linotype" w:hAnsi="Palatino Linotype"/>
                 <w:b/>
                 <w:bCs/>
+                <w:sz w:val="20"/>
+                <w:szCs w:val="20"/>
               </w:rPr>
             </w:pPr>
             <w:r>
@@ -2747,6 +3497,8 @@
                 <w:rFonts w:ascii="Palatino Linotype" w:hAnsi="Palatino Linotype"/>
                 <w:b/>
                 <w:bCs/>
+                <w:sz w:val="20"/>
+                <w:szCs w:val="20"/>
               </w:rPr>
               <w:t>{%</w:t>
             </w:r>
@@ -2756,6 +3508,8 @@
                 <w:rFonts w:ascii="Palatino Linotype" w:hAnsi="Palatino Linotype"/>
                 <w:b/>
                 <w:bCs/>
+                <w:sz w:val="20"/>
+                <w:szCs w:val="20"/>
               </w:rPr>
               <w:t>tc</w:t>
             </w:r>
@@ -2765,6 +3519,8 @@
                 <w:rFonts w:ascii="Palatino Linotype" w:hAnsi="Palatino Linotype"/>
                 <w:b/>
                 <w:bCs/>
+                <w:sz w:val="20"/>
+                <w:szCs w:val="20"/>
               </w:rPr>
               <w:t xml:space="preserve"> </w:t>
             </w:r>
@@ -2774,6 +3530,8 @@
                 <w:rFonts w:ascii="Palatino Linotype" w:hAnsi="Palatino Linotype"/>
                 <w:b/>
                 <w:bCs/>
+                <w:sz w:val="20"/>
+                <w:szCs w:val="20"/>
               </w:rPr>
               <w:t>endfor</w:t>
             </w:r>
@@ -2783,6 +3541,8 @@
                 <w:rFonts w:ascii="Palatino Linotype" w:hAnsi="Palatino Linotype"/>
                 <w:b/>
                 <w:bCs/>
+                <w:sz w:val="20"/>
+                <w:szCs w:val="20"/>
               </w:rPr>
               <w:t xml:space="preserve"> %}</w:t>
             </w:r>
@@ -2809,6 +3569,8 @@
           <w:rFonts w:ascii="Palatino Linotype" w:hAnsi="Palatino Linotype"/>
           <w:b/>
           <w:bCs/>
+          <w:sz w:val="20"/>
+          <w:szCs w:val="20"/>
         </w:rPr>
       </w:pPr>
     </w:p>
@@ -2826,12 +3588,14 @@
           <w:tab w:val="left" w:pos="4320"/>
           <w:tab w:val="left" w:pos="4680"/>
         </w:tabs>
+        <w:spacing w:after="120"/>
         <w:ind w:left="4680" w:hanging="4680"/>
-        <w:jc w:val="center"/>
         <w:rPr>
           <w:rFonts w:ascii="Palatino Linotype" w:hAnsi="Palatino Linotype"/>
           <w:b/>
           <w:bCs/>
+          <w:sz w:val="20"/>
+          <w:szCs w:val="20"/>
         </w:rPr>
       </w:pPr>
       <w:r>
@@ -2839,8 +3603,97 @@
           <w:rFonts w:ascii="Palatino Linotype" w:hAnsi="Palatino Linotype"/>
           <w:b/>
           <w:bCs/>
+          <w:sz w:val="20"/>
+          <w:szCs w:val="20"/>
         </w:rPr>
         <w:t>Ability to Pay</w:t>
+      </w:r>
+    </w:p>
+    <w:p>
+      <w:pPr>
+        <w:rPr>
+          <w:rFonts w:ascii="Palatino Linotype" w:hAnsi="Palatino Linotype"/>
+          <w:sz w:val="20"/>
+          <w:szCs w:val="20"/>
+        </w:rPr>
+      </w:pPr>
+      <w:r>
+        <w:rPr>
+          <w:rFonts w:ascii="Palatino Linotype" w:hAnsi="Palatino Linotype"/>
+          <w:sz w:val="20"/>
+          <w:szCs w:val="20"/>
+        </w:rPr>
+        <w:t xml:space="preserve">Defendant claimed the ability to pay in {{ </w:t>
+      </w:r>
+      <w:proofErr w:type="spellStart"/>
+      <w:r>
+        <w:rPr>
+          <w:rFonts w:ascii="Palatino Linotype" w:hAnsi="Palatino Linotype"/>
+          <w:sz w:val="20"/>
+          <w:szCs w:val="20"/>
+        </w:rPr>
+        <w:t>ability_to_pay_details.ability_to_pay_time</w:t>
+      </w:r>
+      <w:proofErr w:type="spellEnd"/>
+      <w:r>
+        <w:rPr>
+          <w:rFonts w:ascii="Palatino Linotype" w:hAnsi="Palatino Linotype"/>
+          <w:sz w:val="20"/>
+          <w:szCs w:val="20"/>
+        </w:rPr>
+        <w:t xml:space="preserve"> }} days. </w:t>
+      </w:r>
+      <w:r>
+        <w:rPr>
+          <w:rFonts w:ascii="Palatino Linotype" w:hAnsi="Palatino Linotype"/>
+          <w:sz w:val="20"/>
+          <w:szCs w:val="20"/>
+        </w:rPr>
+        <w:t xml:space="preserve">{% if </w:t>
+      </w:r>
+      <w:proofErr w:type="spellStart"/>
+      <w:r>
+        <w:rPr>
+          <w:rFonts w:ascii="Palatino Linotype" w:hAnsi="Palatino Linotype"/>
+          <w:sz w:val="20"/>
+          <w:szCs w:val="20"/>
+        </w:rPr>
+        <w:t>ability_to_pay_details.pretrial_jail_days_credit</w:t>
+      </w:r>
+      <w:proofErr w:type="spellEnd"/>
+      <w:r>
+        <w:rPr>
+          <w:rFonts w:ascii="Palatino Linotype" w:hAnsi="Palatino Linotype"/>
+          <w:sz w:val="20"/>
+          <w:szCs w:val="20"/>
+        </w:rPr>
+        <w:t xml:space="preserve"> is true %}All pretrial jail days served by defendant not credited to jail sentence shall be applied to fines at $50/day. {% endif %}</w:t>
+      </w:r>
+      <w:r>
+        <w:rPr>
+          <w:rFonts w:ascii="Palatino Linotype" w:hAnsi="Palatino Linotype"/>
+          <w:sz w:val="20"/>
+          <w:szCs w:val="20"/>
+        </w:rPr>
+        <w:t xml:space="preserve">{% if </w:t>
+      </w:r>
+      <w:proofErr w:type="spellStart"/>
+      <w:r>
+        <w:rPr>
+          <w:rFonts w:ascii="Palatino Linotype" w:hAnsi="Palatino Linotype"/>
+          <w:sz w:val="20"/>
+          <w:szCs w:val="20"/>
+        </w:rPr>
+        <w:t>ability_to_pay_details.community_service_for_fines</w:t>
+      </w:r>
+      <w:proofErr w:type="spellEnd"/>
+      <w:r>
+        <w:rPr>
+          <w:rFonts w:ascii="Palatino Linotype" w:hAnsi="Palatino Linotype"/>
+          <w:sz w:val="20"/>
+          <w:szCs w:val="20"/>
+        </w:rPr>
+        <w:t xml:space="preserve"> is true %}Community service in lieu of fines and costs is approved. {% endif %}</w:t>
       </w:r>
     </w:p>
     <w:p>
@@ -2857,11 +3710,38 @@
           <w:tab w:val="left" w:pos="4320"/>
           <w:tab w:val="left" w:pos="4680"/>
         </w:tabs>
-        <w:ind w:left="4680" w:hanging="4680"/>
-        <w:rPr>
-          <w:rFonts w:ascii="Palatino Linotype" w:hAnsi="Palatino Linotype"/>
-        </w:rPr>
-      </w:pPr>
+        <w:rPr>
+          <w:rFonts w:ascii="Palatino Linotype" w:hAnsi="Palatino Linotype"/>
+          <w:sz w:val="20"/>
+          <w:szCs w:val="20"/>
+        </w:rPr>
+      </w:pPr>
+      <w:r>
+        <w:rPr>
+          <w:rFonts w:ascii="Palatino Linotype" w:hAnsi="Palatino Linotype"/>
+          <w:sz w:val="20"/>
+          <w:szCs w:val="20"/>
+        </w:rPr>
+        <w:t xml:space="preserve">{% if </w:t>
+      </w:r>
+      <w:proofErr w:type="spellStart"/>
+      <w:r>
+        <w:rPr>
+          <w:rFonts w:ascii="Palatino Linotype" w:hAnsi="Palatino Linotype"/>
+          <w:sz w:val="20"/>
+          <w:szCs w:val="20"/>
+        </w:rPr>
+        <w:t>community_control_terms.community_control_required</w:t>
+      </w:r>
+      <w:proofErr w:type="spellEnd"/>
+      <w:r>
+        <w:rPr>
+          <w:rFonts w:ascii="Palatino Linotype" w:hAnsi="Palatino Linotype"/>
+          <w:sz w:val="20"/>
+          <w:szCs w:val="20"/>
+        </w:rPr>
+        <w:t xml:space="preserve"> is true %}</w:t>
+      </w:r>
     </w:p>
     <w:p>
       <w:pPr>
@@ -2877,45 +3757,353 @@
           <w:tab w:val="left" w:pos="4320"/>
           <w:tab w:val="left" w:pos="4680"/>
         </w:tabs>
+        <w:spacing w:after="120"/>
         <w:ind w:left="4680" w:hanging="4680"/>
         <w:rPr>
           <w:rFonts w:ascii="Palatino Linotype" w:hAnsi="Palatino Linotype"/>
-        </w:rPr>
-      </w:pPr>
-      <w:r>
-        <w:rPr>
-          <w:rFonts w:ascii="Palatino Linotype" w:hAnsi="Palatino Linotype"/>
-        </w:rPr>
-        <w:t>Defendant claimed the ability to pay in {</w:t>
-      </w:r>
-      <w:proofErr w:type="gramStart"/>
-      <w:r>
-        <w:rPr>
-          <w:rFonts w:ascii="Palatino Linotype" w:hAnsi="Palatino Linotype"/>
-        </w:rPr>
-        <w:t xml:space="preserve">{ </w:t>
+          <w:b/>
+          <w:bCs/>
+          <w:sz w:val="20"/>
+          <w:szCs w:val="20"/>
+        </w:rPr>
+      </w:pPr>
+      <w:r>
+        <w:rPr>
+          <w:rFonts w:ascii="Palatino Linotype" w:hAnsi="Palatino Linotype"/>
+          <w:b/>
+          <w:bCs/>
+          <w:sz w:val="20"/>
+          <w:szCs w:val="20"/>
+        </w:rPr>
+        <w:t>Community Control Terms</w:t>
+      </w:r>
+    </w:p>
+    <w:p>
+      <w:pPr>
+        <w:tabs>
+          <w:tab w:val="left" w:pos="-1080"/>
+          <w:tab w:val="left" w:pos="-720"/>
+          <w:tab w:val="left" w:pos="0"/>
+          <w:tab w:val="left" w:pos="720"/>
+          <w:tab w:val="left" w:pos="1440"/>
+          <w:tab w:val="left" w:pos="2160"/>
+          <w:tab w:val="left" w:pos="2880"/>
+          <w:tab w:val="left" w:pos="3600"/>
+          <w:tab w:val="left" w:pos="4320"/>
+          <w:tab w:val="left" w:pos="4680"/>
+        </w:tabs>
+        <w:rPr>
+          <w:rFonts w:ascii="Palatino Linotype" w:hAnsi="Palatino Linotype"/>
+          <w:sz w:val="20"/>
+          <w:szCs w:val="20"/>
+        </w:rPr>
+      </w:pPr>
+      <w:r>
+        <w:rPr>
+          <w:rFonts w:ascii="Palatino Linotype" w:hAnsi="Palatino Linotype"/>
+          <w:sz w:val="20"/>
+          <w:szCs w:val="20"/>
+        </w:rPr>
+        <w:t xml:space="preserve">Defendant is required to be under </w:t>
+      </w:r>
+      <w:r>
+        <w:rPr>
+          <w:rFonts w:ascii="Palatino Linotype" w:hAnsi="Palatino Linotype"/>
+          <w:sz w:val="20"/>
+          <w:szCs w:val="20"/>
+        </w:rPr>
+        <w:t xml:space="preserve">{{ </w:t>
       </w:r>
       <w:proofErr w:type="spellStart"/>
       <w:r>
         <w:rPr>
           <w:rFonts w:ascii="Palatino Linotype" w:hAnsi="Palatino Linotype"/>
-        </w:rPr>
-        <w:t>days</w:t>
-      </w:r>
-      <w:proofErr w:type="gramEnd"/>
-      <w:r>
-        <w:rPr>
-          <w:rFonts w:ascii="Palatino Linotype" w:hAnsi="Palatino Linotype"/>
-        </w:rPr>
-        <w:t>_to_pay</w:t>
+          <w:sz w:val="20"/>
+          <w:szCs w:val="20"/>
+        </w:rPr>
+        <w:t>community_control_terms.type_of_community_control</w:t>
       </w:r>
       <w:proofErr w:type="spellEnd"/>
       <w:r>
         <w:rPr>
           <w:rFonts w:ascii="Palatino Linotype" w:hAnsi="Palatino Linotype"/>
-        </w:rPr>
-        <w:t xml:space="preserve"> }}. </w:t>
-      </w:r>
+          <w:sz w:val="20"/>
+          <w:szCs w:val="20"/>
+        </w:rPr>
+        <w:t xml:space="preserve"> }} </w:t>
+      </w:r>
+      <w:r>
+        <w:rPr>
+          <w:rFonts w:ascii="Palatino Linotype" w:hAnsi="Palatino Linotype"/>
+          <w:sz w:val="20"/>
+          <w:szCs w:val="20"/>
+        </w:rPr>
+        <w:t xml:space="preserve">supervision </w:t>
+      </w:r>
+      <w:r>
+        <w:rPr>
+          <w:rFonts w:ascii="Palatino Linotype" w:hAnsi="Palatino Linotype"/>
+          <w:sz w:val="20"/>
+          <w:szCs w:val="20"/>
+        </w:rPr>
+        <w:t>by the</w:t>
+      </w:r>
+      <w:r>
+        <w:rPr>
+          <w:rFonts w:ascii="Palatino Linotype" w:hAnsi="Palatino Linotype"/>
+          <w:sz w:val="20"/>
+          <w:szCs w:val="20"/>
+        </w:rPr>
+        <w:t xml:space="preserve"> Office of Community Control for a period of {{ </w:t>
+      </w:r>
+      <w:proofErr w:type="spellStart"/>
+      <w:r>
+        <w:rPr>
+          <w:rFonts w:ascii="Palatino Linotype" w:hAnsi="Palatino Linotype"/>
+          <w:sz w:val="20"/>
+          <w:szCs w:val="20"/>
+        </w:rPr>
+        <w:t>community_control_terms.term_of_community_control</w:t>
+      </w:r>
+      <w:proofErr w:type="spellEnd"/>
+      <w:r>
+        <w:rPr>
+          <w:rFonts w:ascii="Palatino Linotype" w:hAnsi="Palatino Linotype"/>
+          <w:sz w:val="20"/>
+          <w:szCs w:val="20"/>
+        </w:rPr>
+        <w:t xml:space="preserve"> }}.</w:t>
+      </w:r>
+      <w:r>
+        <w:rPr>
+          <w:rFonts w:ascii="Palatino Linotype" w:hAnsi="Palatino Linotype"/>
+          <w:sz w:val="20"/>
+          <w:szCs w:val="20"/>
+        </w:rPr>
+        <w:t xml:space="preserve"> {% endif %}</w:t>
+      </w:r>
+      <w:r>
+        <w:rPr>
+          <w:rFonts w:ascii="Palatino Linotype" w:hAnsi="Palatino Linotype"/>
+          <w:sz w:val="20"/>
+          <w:szCs w:val="20"/>
+        </w:rPr>
+        <w:t xml:space="preserve"> </w:t>
+      </w:r>
+    </w:p>
+    <w:p>
+      <w:pPr>
+        <w:tabs>
+          <w:tab w:val="left" w:pos="-1080"/>
+          <w:tab w:val="left" w:pos="-720"/>
+          <w:tab w:val="left" w:pos="0"/>
+          <w:tab w:val="left" w:pos="720"/>
+          <w:tab w:val="left" w:pos="1440"/>
+          <w:tab w:val="left" w:pos="2160"/>
+          <w:tab w:val="left" w:pos="2880"/>
+          <w:tab w:val="left" w:pos="3600"/>
+          <w:tab w:val="left" w:pos="4320"/>
+          <w:tab w:val="left" w:pos="4680"/>
+        </w:tabs>
+        <w:rPr>
+          <w:rFonts w:ascii="Palatino Linotype" w:hAnsi="Palatino Linotype"/>
+          <w:sz w:val="20"/>
+          <w:szCs w:val="20"/>
+        </w:rPr>
+      </w:pPr>
+    </w:p>
+    <w:p>
+      <w:pPr>
+        <w:pStyle w:val="ListParagraph"/>
+        <w:numPr>
+          <w:ilvl w:val="0"/>
+          <w:numId w:val="1"/>
+        </w:numPr>
+        <w:tabs>
+          <w:tab w:val="left" w:pos="-1080"/>
+          <w:tab w:val="left" w:pos="-720"/>
+          <w:tab w:val="left" w:pos="0"/>
+          <w:tab w:val="left" w:pos="720"/>
+          <w:tab w:val="left" w:pos="1440"/>
+          <w:tab w:val="left" w:pos="2160"/>
+          <w:tab w:val="left" w:pos="2880"/>
+          <w:tab w:val="left" w:pos="3600"/>
+          <w:tab w:val="left" w:pos="4320"/>
+          <w:tab w:val="left" w:pos="4680"/>
+        </w:tabs>
+        <w:rPr>
+          <w:rFonts w:ascii="Palatino Linotype" w:hAnsi="Palatino Linotype"/>
+          <w:sz w:val="20"/>
+          <w:szCs w:val="20"/>
+        </w:rPr>
+      </w:pPr>
+      <w:r>
+        <w:rPr>
+          <w:rFonts w:ascii="Palatino Linotype" w:hAnsi="Palatino Linotype"/>
+          <w:sz w:val="20"/>
+          <w:szCs w:val="20"/>
+        </w:rPr>
+        <w:t xml:space="preserve">{% if </w:t>
+      </w:r>
+      <w:proofErr w:type="spellStart"/>
+      <w:r>
+        <w:rPr>
+          <w:rFonts w:ascii="Palatino Linotype" w:hAnsi="Palatino Linotype"/>
+          <w:sz w:val="20"/>
+          <w:szCs w:val="20"/>
+        </w:rPr>
+        <w:t>community_control_terms.not_consume</w:t>
+      </w:r>
+      <w:proofErr w:type="spellEnd"/>
+      <w:r>
+        <w:rPr>
+          <w:rFonts w:ascii="Palatino Linotype" w:hAnsi="Palatino Linotype"/>
+          <w:sz w:val="20"/>
+          <w:szCs w:val="20"/>
+        </w:rPr>
+        <w:t xml:space="preserve"> is true %}Defendant shall not possess/consume alcoholic beverages/drugs of abuse, associate with a person in possession or under the influence of alcohol/drugs of abuse, patronize establishments that serve alcohol for on-premises consumption, and shall submit to alcohol/drug testing at request of probation or other law enforcement officer.{% endif %}</w:t>
+      </w:r>
+    </w:p>
+    <w:p>
+      <w:pPr>
+        <w:pStyle w:val="ListParagraph"/>
+        <w:tabs>
+          <w:tab w:val="left" w:pos="-1080"/>
+          <w:tab w:val="left" w:pos="-720"/>
+          <w:tab w:val="left" w:pos="0"/>
+          <w:tab w:val="left" w:pos="720"/>
+          <w:tab w:val="left" w:pos="1440"/>
+          <w:tab w:val="left" w:pos="2160"/>
+          <w:tab w:val="left" w:pos="2880"/>
+          <w:tab w:val="left" w:pos="3600"/>
+          <w:tab w:val="left" w:pos="4320"/>
+          <w:tab w:val="left" w:pos="4680"/>
+        </w:tabs>
+        <w:rPr>
+          <w:rFonts w:ascii="Palatino Linotype" w:hAnsi="Palatino Linotype"/>
+          <w:sz w:val="20"/>
+          <w:szCs w:val="20"/>
+        </w:rPr>
+      </w:pPr>
+    </w:p>
+    <w:p>
+      <w:pPr>
+        <w:pStyle w:val="ListParagraph"/>
+        <w:numPr>
+          <w:ilvl w:val="0"/>
+          <w:numId w:val="1"/>
+        </w:numPr>
+        <w:tabs>
+          <w:tab w:val="left" w:pos="-1080"/>
+          <w:tab w:val="left" w:pos="-720"/>
+          <w:tab w:val="left" w:pos="0"/>
+          <w:tab w:val="left" w:pos="720"/>
+          <w:tab w:val="left" w:pos="1440"/>
+          <w:tab w:val="left" w:pos="2160"/>
+          <w:tab w:val="left" w:pos="2880"/>
+          <w:tab w:val="left" w:pos="3600"/>
+          <w:tab w:val="left" w:pos="4320"/>
+          <w:tab w:val="left" w:pos="4680"/>
+        </w:tabs>
+        <w:rPr>
+          <w:rFonts w:ascii="Palatino Linotype" w:hAnsi="Palatino Linotype"/>
+          <w:sz w:val="20"/>
+          <w:szCs w:val="20"/>
+        </w:rPr>
+      </w:pPr>
+      <w:r>
+        <w:rPr>
+          <w:rFonts w:ascii="Palatino Linotype" w:hAnsi="Palatino Linotype"/>
+          <w:sz w:val="20"/>
+          <w:szCs w:val="20"/>
+        </w:rPr>
+        <w:t xml:space="preserve">{% if </w:t>
+      </w:r>
+      <w:proofErr w:type="spellStart"/>
+      <w:r>
+        <w:rPr>
+          <w:rFonts w:ascii="Palatino Linotype" w:hAnsi="Palatino Linotype"/>
+          <w:sz w:val="20"/>
+          <w:szCs w:val="20"/>
+        </w:rPr>
+        <w:t>community_control_terms.not_</w:t>
+      </w:r>
+      <w:r>
+        <w:rPr>
+          <w:rFonts w:ascii="Palatino Linotype" w:hAnsi="Palatino Linotype"/>
+          <w:sz w:val="20"/>
+          <w:szCs w:val="20"/>
+        </w:rPr>
+        <w:t>refuse</w:t>
+      </w:r>
+      <w:proofErr w:type="spellEnd"/>
+      <w:r>
+        <w:rPr>
+          <w:rFonts w:ascii="Palatino Linotype" w:hAnsi="Palatino Linotype"/>
+          <w:sz w:val="20"/>
+          <w:szCs w:val="20"/>
+        </w:rPr>
+        <w:t xml:space="preserve"> is true %}Defendant shall not </w:t>
+      </w:r>
+      <w:r>
+        <w:rPr>
+          <w:rFonts w:ascii="Palatino Linotype" w:hAnsi="Palatino Linotype"/>
+          <w:sz w:val="20"/>
+          <w:szCs w:val="20"/>
+        </w:rPr>
+        <w:t>refuse to consent to alcohol or drug testing at request of probation or other law enforcement officer.</w:t>
+      </w:r>
+      <w:r>
+        <w:rPr>
+          <w:rFonts w:ascii="Palatino Linotype" w:hAnsi="Palatino Linotype"/>
+          <w:sz w:val="20"/>
+          <w:szCs w:val="20"/>
+        </w:rPr>
+        <w:t>{% endif %}</w:t>
+      </w:r>
+    </w:p>
+    <w:p>
+      <w:pPr>
+        <w:pStyle w:val="ListParagraph"/>
+        <w:tabs>
+          <w:tab w:val="left" w:pos="-1080"/>
+          <w:tab w:val="left" w:pos="-720"/>
+          <w:tab w:val="left" w:pos="0"/>
+          <w:tab w:val="left" w:pos="720"/>
+          <w:tab w:val="left" w:pos="1440"/>
+          <w:tab w:val="left" w:pos="2160"/>
+          <w:tab w:val="left" w:pos="2880"/>
+          <w:tab w:val="left" w:pos="3600"/>
+          <w:tab w:val="left" w:pos="4320"/>
+          <w:tab w:val="left" w:pos="4680"/>
+        </w:tabs>
+        <w:rPr>
+          <w:rFonts w:ascii="Palatino Linotype" w:hAnsi="Palatino Linotype"/>
+          <w:sz w:val="20"/>
+          <w:szCs w:val="20"/>
+        </w:rPr>
+      </w:pPr>
+    </w:p>
+    <w:p>
+      <w:pPr>
+        <w:tabs>
+          <w:tab w:val="left" w:pos="-1080"/>
+          <w:tab w:val="left" w:pos="-720"/>
+          <w:tab w:val="left" w:pos="0"/>
+          <w:tab w:val="left" w:pos="720"/>
+          <w:tab w:val="left" w:pos="1440"/>
+          <w:tab w:val="left" w:pos="2160"/>
+          <w:tab w:val="left" w:pos="2880"/>
+          <w:tab w:val="left" w:pos="3600"/>
+          <w:tab w:val="left" w:pos="4320"/>
+          <w:tab w:val="left" w:pos="4680"/>
+        </w:tabs>
+        <w:rPr>
+          <w:rFonts w:ascii="Palatino Linotype" w:hAnsi="Palatino Linotype"/>
+          <w:sz w:val="20"/>
+          <w:szCs w:val="20"/>
+        </w:rPr>
+      </w:pPr>
     </w:p>
     <w:p>
       <w:pPr>
@@ -2935,6 +4123,8 @@
         <w:jc w:val="both"/>
         <w:rPr>
           <w:rFonts w:ascii="Palatino Linotype" w:hAnsi="Palatino Linotype"/>
+          <w:sz w:val="20"/>
+          <w:szCs w:val="20"/>
         </w:rPr>
       </w:pPr>
     </w:p>
@@ -2956,6 +4146,8 @@
         <w:jc w:val="both"/>
         <w:rPr>
           <w:rFonts w:ascii="Palatino Linotype" w:hAnsi="Palatino Linotype"/>
+          <w:sz w:val="20"/>
+          <w:szCs w:val="20"/>
         </w:rPr>
       </w:pPr>
     </w:p>
@@ -2977,62 +4169,55 @@
         <w:jc w:val="both"/>
         <w:rPr>
           <w:rFonts w:ascii="Palatino Linotype" w:hAnsi="Palatino Linotype"/>
-        </w:rPr>
-      </w:pPr>
-    </w:p>
-    <w:p>
-      <w:pPr>
-        <w:tabs>
-          <w:tab w:val="left" w:pos="-1080"/>
-          <w:tab w:val="left" w:pos="-720"/>
-          <w:tab w:val="left" w:pos="0"/>
-          <w:tab w:val="left" w:pos="720"/>
-          <w:tab w:val="left" w:pos="1440"/>
-          <w:tab w:val="left" w:pos="2160"/>
-          <w:tab w:val="left" w:pos="2880"/>
-          <w:tab w:val="left" w:pos="3600"/>
-          <w:tab w:val="left" w:pos="4320"/>
-          <w:tab w:val="left" w:pos="4680"/>
-        </w:tabs>
-        <w:ind w:left="4680" w:hanging="4680"/>
-        <w:jc w:val="both"/>
-        <w:rPr>
-          <w:rFonts w:ascii="Palatino Linotype" w:hAnsi="Palatino Linotype"/>
-        </w:rPr>
-      </w:pPr>
-      <w:r>
-        <w:rPr>
-          <w:rFonts w:ascii="Palatino Linotype" w:hAnsi="Palatino Linotype"/>
+          <w:sz w:val="20"/>
+          <w:szCs w:val="20"/>
+        </w:rPr>
+      </w:pPr>
+      <w:r>
+        <w:rPr>
+          <w:rFonts w:ascii="Palatino Linotype" w:hAnsi="Palatino Linotype"/>
+          <w:sz w:val="20"/>
+          <w:szCs w:val="20"/>
         </w:rPr>
         <w:t>Dated: _______________________</w:t>
       </w:r>
       <w:r>
         <w:rPr>
           <w:rFonts w:ascii="Palatino Linotype" w:hAnsi="Palatino Linotype"/>
+          <w:sz w:val="20"/>
+          <w:szCs w:val="20"/>
         </w:rPr>
         <w:tab/>
       </w:r>
       <w:r>
         <w:rPr>
           <w:rFonts w:ascii="Palatino Linotype" w:hAnsi="Palatino Linotype"/>
+          <w:sz w:val="20"/>
+          <w:szCs w:val="20"/>
         </w:rPr>
         <w:tab/>
       </w:r>
       <w:r>
         <w:rPr>
           <w:rFonts w:ascii="Palatino Linotype" w:hAnsi="Palatino Linotype"/>
+          <w:sz w:val="20"/>
+          <w:szCs w:val="20"/>
         </w:rPr>
         <w:tab/>
       </w:r>
       <w:r>
         <w:rPr>
           <w:rFonts w:ascii="Palatino Linotype" w:hAnsi="Palatino Linotype"/>
+          <w:sz w:val="20"/>
+          <w:szCs w:val="20"/>
         </w:rPr>
         <w:tab/>
       </w:r>
       <w:r>
         <w:rPr>
           <w:rFonts w:ascii="Palatino Linotype" w:hAnsi="Palatino Linotype"/>
+          <w:sz w:val="20"/>
+          <w:szCs w:val="20"/>
         </w:rPr>
         <w:t>____________________________________</w:t>
       </w:r>
@@ -3055,17 +4240,23 @@
         <w:jc w:val="both"/>
         <w:rPr>
           <w:rFonts w:ascii="Palatino Linotype" w:hAnsi="Palatino Linotype"/>
-        </w:rPr>
-      </w:pPr>
-      <w:r>
-        <w:rPr>
-          <w:rFonts w:ascii="Palatino Linotype" w:hAnsi="Palatino Linotype"/>
+          <w:sz w:val="20"/>
+          <w:szCs w:val="20"/>
+        </w:rPr>
+      </w:pPr>
+      <w:r>
+        <w:rPr>
+          <w:rFonts w:ascii="Palatino Linotype" w:hAnsi="Palatino Linotype"/>
+          <w:sz w:val="20"/>
+          <w:szCs w:val="20"/>
         </w:rPr>
         <w:tab/>
       </w:r>
       <w:r>
         <w:rPr>
           <w:rFonts w:ascii="Palatino Linotype" w:hAnsi="Palatino Linotype"/>
+          <w:sz w:val="20"/>
+          <w:szCs w:val="20"/>
         </w:rPr>
         <w:t>MARIANNE T. HEMMETER</w:t>
       </w:r>
@@ -3088,22 +4279,19 @@
         <w:jc w:val="both"/>
         <w:rPr>
           <w:rFonts w:ascii="Palatino Linotype" w:hAnsi="Palatino Linotype"/>
-        </w:rPr>
-      </w:pPr>
-      <w:r>
-        <w:rPr>
-          <w:rFonts w:ascii="Palatino Linotype" w:hAnsi="Palatino Linotype"/>
+          <w:sz w:val="20"/>
+          <w:szCs w:val="20"/>
+        </w:rPr>
+      </w:pPr>
+      <w:r>
+        <w:rPr>
+          <w:rFonts w:ascii="Palatino Linotype" w:hAnsi="Palatino Linotype"/>
+          <w:sz w:val="20"/>
+          <w:szCs w:val="20"/>
         </w:rPr>
         <w:tab/>
-      </w:r>
-      <w:proofErr w:type="gramStart"/>
-      <w:r>
-        <w:rPr>
-          <w:rFonts w:ascii="Palatino Linotype" w:hAnsi="Palatino Linotype"/>
-        </w:rPr>
-        <w:t>ADMINISTRATIVE JUDGE.</w:t>
-      </w:r>
-      <w:proofErr w:type="gramEnd"/>
+        <w:t>ADMINISTRATIVE JUDGE</w:t>
+      </w:r>
     </w:p>
     <w:p>
       <w:pPr>
@@ -3123,6 +4311,8 @@
         <w:jc w:val="both"/>
         <w:rPr>
           <w:rFonts w:ascii="Palatino Linotype" w:hAnsi="Palatino Linotype"/>
+          <w:sz w:val="20"/>
+          <w:szCs w:val="20"/>
         </w:rPr>
       </w:pPr>
     </w:p>
@@ -3142,6 +4332,8 @@
         </w:tabs>
         <w:rPr>
           <w:rFonts w:ascii="Palatino Linotype" w:hAnsi="Palatino Linotype"/>
+          <w:sz w:val="20"/>
+          <w:szCs w:val="20"/>
         </w:rPr>
       </w:pPr>
     </w:p>
@@ -3161,6 +4353,8 @@
         </w:tabs>
         <w:rPr>
           <w:rFonts w:ascii="Palatino Linotype" w:hAnsi="Palatino Linotype"/>
+          <w:sz w:val="20"/>
+          <w:szCs w:val="20"/>
         </w:rPr>
       </w:pPr>
     </w:p>
@@ -3180,6 +4374,8 @@
         </w:tabs>
         <w:rPr>
           <w:rFonts w:ascii="Palatino Linotype" w:hAnsi="Palatino Linotype"/>
+          <w:sz w:val="20"/>
+          <w:szCs w:val="20"/>
         </w:rPr>
       </w:pPr>
     </w:p>
@@ -3199,17 +4395,31 @@
         </w:tabs>
         <w:rPr>
           <w:rFonts w:ascii="Palatino Linotype" w:hAnsi="Palatino Linotype"/>
-        </w:rPr>
-      </w:pPr>
-      <w:r>
-        <w:rPr>
-          <w:rFonts w:ascii="Palatino Linotype" w:hAnsi="Palatino Linotype"/>
+          <w:sz w:val="20"/>
+          <w:szCs w:val="20"/>
+        </w:rPr>
+      </w:pPr>
+      <w:r>
+        <w:rPr>
+          <w:rFonts w:ascii="Palatino Linotype" w:hAnsi="Palatino Linotype"/>
+          <w:sz w:val="20"/>
+          <w:szCs w:val="20"/>
         </w:rPr>
         <w:t xml:space="preserve">Copies Served: </w:t>
       </w:r>
       <w:r>
         <w:rPr>
           <w:rFonts w:ascii="Palatino Linotype" w:hAnsi="Palatino Linotype"/>
+          <w:sz w:val="20"/>
+          <w:szCs w:val="20"/>
+        </w:rPr>
+        <w:tab/>
+      </w:r>
+      <w:r>
+        <w:rPr>
+          <w:rFonts w:ascii="Palatino Linotype" w:hAnsi="Palatino Linotype"/>
+          <w:sz w:val="20"/>
+          <w:szCs w:val="20"/>
         </w:rPr>
         <w:t>Prosecutor’s Office</w:t>
       </w:r>
@@ -3230,82 +4440,59 @@
         </w:tabs>
         <w:rPr>
           <w:rFonts w:ascii="Palatino Linotype" w:hAnsi="Palatino Linotype"/>
-        </w:rPr>
-      </w:pPr>
-      <w:r>
-        <w:rPr>
-          <w:rFonts w:ascii="Palatino Linotype" w:hAnsi="Palatino Linotype"/>
+          <w:sz w:val="20"/>
+          <w:szCs w:val="20"/>
+        </w:rPr>
+      </w:pPr>
+      <w:r>
+        <w:rPr>
+          <w:rFonts w:ascii="Palatino Linotype" w:hAnsi="Palatino Linotype"/>
+          <w:sz w:val="20"/>
+          <w:szCs w:val="20"/>
         </w:rPr>
         <w:tab/>
       </w:r>
       <w:r>
         <w:rPr>
           <w:rFonts w:ascii="Palatino Linotype" w:hAnsi="Palatino Linotype"/>
+          <w:sz w:val="20"/>
+          <w:szCs w:val="20"/>
         </w:rPr>
         <w:tab/>
-        <w:t xml:space="preserve">  </w:t>
-      </w:r>
-      <w:r>
-        <w:rPr>
-          <w:rFonts w:ascii="Palatino Linotype" w:hAnsi="Palatino Linotype"/>
-        </w:rPr>
-        <w:t>{</w:t>
-      </w:r>
-      <w:proofErr w:type="gramStart"/>
-      <w:r>
-        <w:rPr>
-          <w:rFonts w:ascii="Palatino Linotype" w:hAnsi="Palatino Linotype"/>
-        </w:rPr>
-        <w:t xml:space="preserve">{ </w:t>
+      </w:r>
+      <w:r>
+        <w:rPr>
+          <w:rFonts w:ascii="Palatino Linotype" w:hAnsi="Palatino Linotype"/>
+          <w:sz w:val="20"/>
+          <w:szCs w:val="20"/>
+        </w:rPr>
+        <w:t xml:space="preserve">{{ </w:t>
       </w:r>
       <w:proofErr w:type="spellStart"/>
       <w:r>
         <w:rPr>
           <w:rFonts w:ascii="Palatino Linotype" w:hAnsi="Palatino Linotype"/>
-        </w:rPr>
-        <w:t>defendant</w:t>
-      </w:r>
-      <w:proofErr w:type="gramEnd"/>
-      <w:r>
-        <w:rPr>
-          <w:rFonts w:ascii="Palatino Linotype" w:hAnsi="Palatino Linotype"/>
-        </w:rPr>
-        <w:t>_name</w:t>
+          <w:sz w:val="20"/>
+          <w:szCs w:val="20"/>
+        </w:rPr>
+        <w:t>defendant_name</w:t>
       </w:r>
       <w:proofErr w:type="spellEnd"/>
       <w:r>
         <w:rPr>
           <w:rFonts w:ascii="Palatino Linotype" w:hAnsi="Palatino Linotype"/>
+          <w:sz w:val="20"/>
+          <w:szCs w:val="20"/>
         </w:rPr>
         <w:t xml:space="preserve"> }}</w:t>
       </w:r>
       <w:r>
         <w:rPr>
           <w:rFonts w:ascii="Palatino Linotype" w:hAnsi="Palatino Linotype"/>
-        </w:rPr>
-        <w:t xml:space="preserve"> Defendant </w:t>
-      </w:r>
-      <w:r>
-        <w:rPr>
-          <w:rFonts w:ascii="Palatino Linotype" w:hAnsi="Palatino Linotype"/>
-        </w:rPr>
-        <w:t>(</w:t>
-      </w:r>
-      <w:proofErr w:type="spellStart"/>
-      <w:proofErr w:type="gramStart"/>
-      <w:r>
-        <w:rPr>
-          <w:rFonts w:ascii="Palatino Linotype" w:hAnsi="Palatino Linotype"/>
-        </w:rPr>
-        <w:t>pd</w:t>
-      </w:r>
-      <w:proofErr w:type="spellEnd"/>
-      <w:proofErr w:type="gramEnd"/>
-      <w:r>
-        <w:rPr>
-          <w:rFonts w:ascii="Palatino Linotype" w:hAnsi="Palatino Linotype"/>
-        </w:rPr>
-        <w:t>)</w:t>
+          <w:sz w:val="20"/>
+          <w:szCs w:val="20"/>
+        </w:rPr>
+        <w:t xml:space="preserve"> </w:t>
       </w:r>
     </w:p>
     <w:p>
@@ -3325,6 +4512,8 @@
         <w:jc w:val="both"/>
         <w:rPr>
           <w:rFonts w:ascii="Palatino Linotype" w:hAnsi="Palatino Linotype"/>
+          <w:sz w:val="20"/>
+          <w:szCs w:val="20"/>
         </w:rPr>
       </w:pPr>
     </w:p>
@@ -3345,6 +4534,8 @@
         <w:jc w:val="both"/>
         <w:rPr>
           <w:rFonts w:ascii="Palatino Linotype" w:hAnsi="Palatino Linotype"/>
+          <w:sz w:val="20"/>
+          <w:szCs w:val="20"/>
         </w:rPr>
       </w:pPr>
     </w:p>
@@ -3365,6 +4556,8 @@
         <w:jc w:val="both"/>
         <w:rPr>
           <w:rFonts w:ascii="Palatino Linotype" w:hAnsi="Palatino Linotype"/>
+          <w:sz w:val="20"/>
+          <w:szCs w:val="20"/>
         </w:rPr>
       </w:pPr>
     </w:p>
@@ -3385,12 +4578,18 @@
         <w:jc w:val="both"/>
         <w:rPr>
           <w:rFonts w:ascii="Palatino Linotype" w:hAnsi="Palatino Linotype"/>
+          <w:sz w:val="20"/>
+          <w:szCs w:val="20"/>
         </w:rPr>
       </w:pPr>
     </w:p>
     <w:sectPr>
-      <w:headerReference w:type="default" r:id="rId7"/>
-      <w:footerReference w:type="default" r:id="rId8"/>
+      <w:headerReference w:type="even" r:id="rId7"/>
+      <w:headerReference w:type="default" r:id="rId8"/>
+      <w:footerReference w:type="even" r:id="rId9"/>
+      <w:footerReference w:type="default" r:id="rId10"/>
+      <w:headerReference w:type="first" r:id="rId11"/>
+      <w:footerReference w:type="first" r:id="rId12"/>
       <w:pgSz w:w="12240" w:h="15840"/>
       <w:pgMar w:top="1296" w:right="1440" w:bottom="1152" w:left="1440" w:header="864" w:footer="720" w:gutter="0"/>
       <w:cols w:space="720"/>
@@ -3402,7 +4601,7 @@
 </file>
 
 <file path=word/endnotes.xml><?xml version="1.0" encoding="utf-8"?>
-<w:endnotes xmlns:wpc="http://schemas.microsoft.com/office/word/2010/wordprocessingCanvas" xmlns:mc="http://schemas.openxmlformats.org/markup-compatibility/2006" xmlns:o="urn:schemas-microsoft-com:office:office" xmlns:r="http://schemas.openxmlformats.org/officeDocument/2006/relationships" xmlns:m="http://schemas.openxmlformats.org/officeDocument/2006/math" xmlns:v="urn:schemas-microsoft-com:vml" xmlns:wp14="http://schemas.microsoft.com/office/word/2010/wordprocessingDrawing" xmlns:wp="http://schemas.openxmlformats.org/drawingml/2006/wordprocessingDrawing" xmlns:w10="urn:schemas-microsoft-com:office:word" xmlns:w="http://schemas.openxmlformats.org/wordprocessingml/2006/main" xmlns:w14="http://schemas.microsoft.com/office/word/2010/wordml" xmlns:wpg="http://schemas.microsoft.com/office/word/2010/wordprocessingGroup" xmlns:wpi="http://schemas.microsoft.com/office/word/2010/wordprocessingInk" xmlns:wne="http://schemas.microsoft.com/office/word/2006/wordml" xmlns:wps="http://schemas.microsoft.com/office/word/2010/wordprocessingShape" mc:Ignorable="w14 wp14">
+<w:endnotes xmlns:wpc="http://schemas.microsoft.com/office/word/2010/wordprocessingCanvas" xmlns:cx="http://schemas.microsoft.com/office/drawing/2014/chartex" xmlns:cx1="http://schemas.microsoft.com/office/drawing/2015/9/8/chartex" xmlns:cx2="http://schemas.microsoft.com/office/drawing/2015/10/21/chartex" xmlns:cx3="http://schemas.microsoft.com/office/drawing/2016/5/9/chartex" xmlns:cx4="http://schemas.microsoft.com/office/drawing/2016/5/10/chartex" xmlns:cx5="http://schemas.microsoft.com/office/drawing/2016/5/11/chartex" xmlns:cx6="http://schemas.microsoft.com/office/drawing/2016/5/12/chartex" xmlns:cx7="http://schemas.microsoft.com/office/drawing/2016/5/13/chartex" xmlns:cx8="http://schemas.microsoft.com/office/drawing/2016/5/14/chartex" xmlns:mc="http://schemas.openxmlformats.org/markup-compatibility/2006" xmlns:aink="http://schemas.microsoft.com/office/drawing/2016/ink" xmlns:am3d="http://schemas.microsoft.com/office/drawing/2017/model3d" xmlns:o="urn:schemas-microsoft-com:office:office" xmlns:r="http://schemas.openxmlformats.org/officeDocument/2006/relationships" xmlns:m="http://schemas.openxmlformats.org/officeDocument/2006/math" xmlns:v="urn:schemas-microsoft-com:vml" xmlns:wp14="http://schemas.microsoft.com/office/word/2010/wordprocessingDrawing" xmlns:wp="http://schemas.openxmlformats.org/drawingml/2006/wordprocessingDrawing" xmlns:w10="urn:schemas-microsoft-com:office:word" xmlns:w="http://schemas.openxmlformats.org/wordprocessingml/2006/main" xmlns:w14="http://schemas.microsoft.com/office/word/2010/wordml" xmlns:w15="http://schemas.microsoft.com/office/word/2012/wordml" xmlns:w16cex="http://schemas.microsoft.com/office/word/2018/wordml/cex" xmlns:w16cid="http://schemas.microsoft.com/office/word/2016/wordml/cid" xmlns:w16="http://schemas.microsoft.com/office/word/2018/wordml" xmlns:w16se="http://schemas.microsoft.com/office/word/2015/wordml/symex" xmlns:wpg="http://schemas.microsoft.com/office/word/2010/wordprocessingGroup" xmlns:wpi="http://schemas.microsoft.com/office/word/2010/wordprocessingInk" xmlns:wne="http://schemas.microsoft.com/office/word/2006/wordml" xmlns:wps="http://schemas.microsoft.com/office/word/2010/wordprocessingShape" mc:Ignorable="w14 w15 w16se w16cid w16 w16cex wp14">
   <w:endnote w:type="separator" w:id="-1">
     <w:p>
       <w:r>
@@ -3421,7 +4620,17 @@
 </file>
 
 <file path=word/footer1.xml><?xml version="1.0" encoding="utf-8"?>
-<w:ftr xmlns:wpc="http://schemas.microsoft.com/office/word/2010/wordprocessingCanvas" xmlns:mc="http://schemas.openxmlformats.org/markup-compatibility/2006" xmlns:o="urn:schemas-microsoft-com:office:office" xmlns:r="http://schemas.openxmlformats.org/officeDocument/2006/relationships" xmlns:m="http://schemas.openxmlformats.org/officeDocument/2006/math" xmlns:v="urn:schemas-microsoft-com:vml" xmlns:wp14="http://schemas.microsoft.com/office/word/2010/wordprocessingDrawing" xmlns:wp="http://schemas.openxmlformats.org/drawingml/2006/wordprocessingDrawing" xmlns:w10="urn:schemas-microsoft-com:office:word" xmlns:w="http://schemas.openxmlformats.org/wordprocessingml/2006/main" xmlns:w14="http://schemas.microsoft.com/office/word/2010/wordml" xmlns:wpg="http://schemas.microsoft.com/office/word/2010/wordprocessingGroup" xmlns:wpi="http://schemas.microsoft.com/office/word/2010/wordprocessingInk" xmlns:wne="http://schemas.microsoft.com/office/word/2006/wordml" xmlns:wps="http://schemas.microsoft.com/office/word/2010/wordprocessingShape" mc:Ignorable="w14 wp14">
+<w:ftr xmlns:wpc="http://schemas.microsoft.com/office/word/2010/wordprocessingCanvas" xmlns:cx="http://schemas.microsoft.com/office/drawing/2014/chartex" xmlns:cx1="http://schemas.microsoft.com/office/drawing/2015/9/8/chartex" xmlns:cx2="http://schemas.microsoft.com/office/drawing/2015/10/21/chartex" xmlns:cx3="http://schemas.microsoft.com/office/drawing/2016/5/9/chartex" xmlns:cx4="http://schemas.microsoft.com/office/drawing/2016/5/10/chartex" xmlns:cx5="http://schemas.microsoft.com/office/drawing/2016/5/11/chartex" xmlns:cx6="http://schemas.microsoft.com/office/drawing/2016/5/12/chartex" xmlns:cx7="http://schemas.microsoft.com/office/drawing/2016/5/13/chartex" xmlns:cx8="http://schemas.microsoft.com/office/drawing/2016/5/14/chartex" xmlns:mc="http://schemas.openxmlformats.org/markup-compatibility/2006" xmlns:aink="http://schemas.microsoft.com/office/drawing/2016/ink" xmlns:am3d="http://schemas.microsoft.com/office/drawing/2017/model3d" xmlns:o="urn:schemas-microsoft-com:office:office" xmlns:r="http://schemas.openxmlformats.org/officeDocument/2006/relationships" xmlns:m="http://schemas.openxmlformats.org/officeDocument/2006/math" xmlns:v="urn:schemas-microsoft-com:vml" xmlns:wp14="http://schemas.microsoft.com/office/word/2010/wordprocessingDrawing" xmlns:wp="http://schemas.openxmlformats.org/drawingml/2006/wordprocessingDrawing" xmlns:w10="urn:schemas-microsoft-com:office:word" xmlns:w="http://schemas.openxmlformats.org/wordprocessingml/2006/main" xmlns:w14="http://schemas.microsoft.com/office/word/2010/wordml" xmlns:w15="http://schemas.microsoft.com/office/word/2012/wordml" xmlns:w16cex="http://schemas.microsoft.com/office/word/2018/wordml/cex" xmlns:w16cid="http://schemas.microsoft.com/office/word/2016/wordml/cid" xmlns:w16="http://schemas.microsoft.com/office/word/2018/wordml" xmlns:w16se="http://schemas.microsoft.com/office/word/2015/wordml/symex" xmlns:wpg="http://schemas.microsoft.com/office/word/2010/wordprocessingGroup" xmlns:wpi="http://schemas.microsoft.com/office/word/2010/wordprocessingInk" xmlns:wne="http://schemas.microsoft.com/office/word/2006/wordml" xmlns:wps="http://schemas.microsoft.com/office/word/2010/wordprocessingShape" mc:Ignorable="w14 w15 w16se w16cid w16 w16cex wp14">
+  <w:p>
+    <w:pPr>
+      <w:pStyle w:val="Footer"/>
+    </w:pPr>
+  </w:p>
+</w:ftr>
+</file>
+
+<file path=word/footer2.xml><?xml version="1.0" encoding="utf-8"?>
+<w:ftr xmlns:wpc="http://schemas.microsoft.com/office/word/2010/wordprocessingCanvas" xmlns:cx="http://schemas.microsoft.com/office/drawing/2014/chartex" xmlns:cx1="http://schemas.microsoft.com/office/drawing/2015/9/8/chartex" xmlns:cx2="http://schemas.microsoft.com/office/drawing/2015/10/21/chartex" xmlns:cx3="http://schemas.microsoft.com/office/drawing/2016/5/9/chartex" xmlns:cx4="http://schemas.microsoft.com/office/drawing/2016/5/10/chartex" xmlns:cx5="http://schemas.microsoft.com/office/drawing/2016/5/11/chartex" xmlns:cx6="http://schemas.microsoft.com/office/drawing/2016/5/12/chartex" xmlns:cx7="http://schemas.microsoft.com/office/drawing/2016/5/13/chartex" xmlns:cx8="http://schemas.microsoft.com/office/drawing/2016/5/14/chartex" xmlns:mc="http://schemas.openxmlformats.org/markup-compatibility/2006" xmlns:aink="http://schemas.microsoft.com/office/drawing/2016/ink" xmlns:am3d="http://schemas.microsoft.com/office/drawing/2017/model3d" xmlns:o="urn:schemas-microsoft-com:office:office" xmlns:r="http://schemas.openxmlformats.org/officeDocument/2006/relationships" xmlns:m="http://schemas.openxmlformats.org/officeDocument/2006/math" xmlns:v="urn:schemas-microsoft-com:vml" xmlns:wp14="http://schemas.microsoft.com/office/word/2010/wordprocessingDrawing" xmlns:wp="http://schemas.openxmlformats.org/drawingml/2006/wordprocessingDrawing" xmlns:w10="urn:schemas-microsoft-com:office:word" xmlns:w="http://schemas.openxmlformats.org/wordprocessingml/2006/main" xmlns:w14="http://schemas.microsoft.com/office/word/2010/wordml" xmlns:w15="http://schemas.microsoft.com/office/word/2012/wordml" xmlns:w16cex="http://schemas.microsoft.com/office/word/2018/wordml/cex" xmlns:w16cid="http://schemas.microsoft.com/office/word/2016/wordml/cid" xmlns:w16="http://schemas.microsoft.com/office/word/2018/wordml" xmlns:w16se="http://schemas.microsoft.com/office/word/2015/wordml/symex" xmlns:wpg="http://schemas.microsoft.com/office/word/2010/wordprocessingGroup" xmlns:wpi="http://schemas.microsoft.com/office/word/2010/wordprocessingInk" xmlns:wne="http://schemas.microsoft.com/office/word/2006/wordml" xmlns:wps="http://schemas.microsoft.com/office/word/2010/wordprocessingShape" mc:Ignorable="w14 w15 w16se w16cid w16 w16cex wp14">
   <w:p>
     <w:pPr>
       <w:pStyle w:val="Footer"/>
@@ -3430,12 +4639,33 @@
     <w:r>
       <w:t>Final Judgment Entry</w:t>
     </w:r>
+    <w:r>
+      <w:t xml:space="preserve"> {{ </w:t>
+    </w:r>
+    <w:proofErr w:type="spellStart"/>
+    <w:r>
+      <w:t>case_number</w:t>
+    </w:r>
+    <w:proofErr w:type="spellEnd"/>
+    <w:r>
+      <w:t xml:space="preserve"> }}</w:t>
+    </w:r>
+  </w:p>
+</w:ftr>
+</file>
+
+<file path=word/footer3.xml><?xml version="1.0" encoding="utf-8"?>
+<w:ftr xmlns:wpc="http://schemas.microsoft.com/office/word/2010/wordprocessingCanvas" xmlns:cx="http://schemas.microsoft.com/office/drawing/2014/chartex" xmlns:cx1="http://schemas.microsoft.com/office/drawing/2015/9/8/chartex" xmlns:cx2="http://schemas.microsoft.com/office/drawing/2015/10/21/chartex" xmlns:cx3="http://schemas.microsoft.com/office/drawing/2016/5/9/chartex" xmlns:cx4="http://schemas.microsoft.com/office/drawing/2016/5/10/chartex" xmlns:cx5="http://schemas.microsoft.com/office/drawing/2016/5/11/chartex" xmlns:cx6="http://schemas.microsoft.com/office/drawing/2016/5/12/chartex" xmlns:cx7="http://schemas.microsoft.com/office/drawing/2016/5/13/chartex" xmlns:cx8="http://schemas.microsoft.com/office/drawing/2016/5/14/chartex" xmlns:mc="http://schemas.openxmlformats.org/markup-compatibility/2006" xmlns:aink="http://schemas.microsoft.com/office/drawing/2016/ink" xmlns:am3d="http://schemas.microsoft.com/office/drawing/2017/model3d" xmlns:o="urn:schemas-microsoft-com:office:office" xmlns:r="http://schemas.openxmlformats.org/officeDocument/2006/relationships" xmlns:m="http://schemas.openxmlformats.org/officeDocument/2006/math" xmlns:v="urn:schemas-microsoft-com:vml" xmlns:wp14="http://schemas.microsoft.com/office/word/2010/wordprocessingDrawing" xmlns:wp="http://schemas.openxmlformats.org/drawingml/2006/wordprocessingDrawing" xmlns:w10="urn:schemas-microsoft-com:office:word" xmlns:w="http://schemas.openxmlformats.org/wordprocessingml/2006/main" xmlns:w14="http://schemas.microsoft.com/office/word/2010/wordml" xmlns:w15="http://schemas.microsoft.com/office/word/2012/wordml" xmlns:w16cex="http://schemas.microsoft.com/office/word/2018/wordml/cex" xmlns:w16cid="http://schemas.microsoft.com/office/word/2016/wordml/cid" xmlns:w16="http://schemas.microsoft.com/office/word/2018/wordml" xmlns:w16se="http://schemas.microsoft.com/office/word/2015/wordml/symex" xmlns:wpg="http://schemas.microsoft.com/office/word/2010/wordprocessingGroup" xmlns:wpi="http://schemas.microsoft.com/office/word/2010/wordprocessingInk" xmlns:wne="http://schemas.microsoft.com/office/word/2006/wordml" xmlns:wps="http://schemas.microsoft.com/office/word/2010/wordprocessingShape" mc:Ignorable="w14 w15 w16se w16cid w16 w16cex wp14">
+  <w:p>
+    <w:pPr>
+      <w:pStyle w:val="Footer"/>
+    </w:pPr>
   </w:p>
 </w:ftr>
 </file>
 
 <file path=word/footnotes.xml><?xml version="1.0" encoding="utf-8"?>
-<w:footnotes xmlns:wpc="http://schemas.microsoft.com/office/word/2010/wordprocessingCanvas" xmlns:mc="http://schemas.openxmlformats.org/markup-compatibility/2006" xmlns:o="urn:schemas-microsoft-com:office:office" xmlns:r="http://schemas.openxmlformats.org/officeDocument/2006/relationships" xmlns:m="http://schemas.openxmlformats.org/officeDocument/2006/math" xmlns:v="urn:schemas-microsoft-com:vml" xmlns:wp14="http://schemas.microsoft.com/office/word/2010/wordprocessingDrawing" xmlns:wp="http://schemas.openxmlformats.org/drawingml/2006/wordprocessingDrawing" xmlns:w10="urn:schemas-microsoft-com:office:word" xmlns:w="http://schemas.openxmlformats.org/wordprocessingml/2006/main" xmlns:w14="http://schemas.microsoft.com/office/word/2010/wordml" xmlns:wpg="http://schemas.microsoft.com/office/word/2010/wordprocessingGroup" xmlns:wpi="http://schemas.microsoft.com/office/word/2010/wordprocessingInk" xmlns:wne="http://schemas.microsoft.com/office/word/2006/wordml" xmlns:wps="http://schemas.microsoft.com/office/word/2010/wordprocessingShape" mc:Ignorable="w14 wp14">
+<w:footnotes xmlns:wpc="http://schemas.microsoft.com/office/word/2010/wordprocessingCanvas" xmlns:cx="http://schemas.microsoft.com/office/drawing/2014/chartex" xmlns:cx1="http://schemas.microsoft.com/office/drawing/2015/9/8/chartex" xmlns:cx2="http://schemas.microsoft.com/office/drawing/2015/10/21/chartex" xmlns:cx3="http://schemas.microsoft.com/office/drawing/2016/5/9/chartex" xmlns:cx4="http://schemas.microsoft.com/office/drawing/2016/5/10/chartex" xmlns:cx5="http://schemas.microsoft.com/office/drawing/2016/5/11/chartex" xmlns:cx6="http://schemas.microsoft.com/office/drawing/2016/5/12/chartex" xmlns:cx7="http://schemas.microsoft.com/office/drawing/2016/5/13/chartex" xmlns:cx8="http://schemas.microsoft.com/office/drawing/2016/5/14/chartex" xmlns:mc="http://schemas.openxmlformats.org/markup-compatibility/2006" xmlns:aink="http://schemas.microsoft.com/office/drawing/2016/ink" xmlns:am3d="http://schemas.microsoft.com/office/drawing/2017/model3d" xmlns:o="urn:schemas-microsoft-com:office:office" xmlns:r="http://schemas.openxmlformats.org/officeDocument/2006/relationships" xmlns:m="http://schemas.openxmlformats.org/officeDocument/2006/math" xmlns:v="urn:schemas-microsoft-com:vml" xmlns:wp14="http://schemas.microsoft.com/office/word/2010/wordprocessingDrawing" xmlns:wp="http://schemas.openxmlformats.org/drawingml/2006/wordprocessingDrawing" xmlns:w10="urn:schemas-microsoft-com:office:word" xmlns:w="http://schemas.openxmlformats.org/wordprocessingml/2006/main" xmlns:w14="http://schemas.microsoft.com/office/word/2010/wordml" xmlns:w15="http://schemas.microsoft.com/office/word/2012/wordml" xmlns:w16cex="http://schemas.microsoft.com/office/word/2018/wordml/cex" xmlns:w16cid="http://schemas.microsoft.com/office/word/2016/wordml/cid" xmlns:w16="http://schemas.microsoft.com/office/word/2018/wordml" xmlns:w16se="http://schemas.microsoft.com/office/word/2015/wordml/symex" xmlns:wpg="http://schemas.microsoft.com/office/word/2010/wordprocessingGroup" xmlns:wpi="http://schemas.microsoft.com/office/word/2010/wordprocessingInk" xmlns:wne="http://schemas.microsoft.com/office/word/2006/wordml" xmlns:wps="http://schemas.microsoft.com/office/word/2010/wordprocessingShape" mc:Ignorable="w14 w15 w16se w16cid w16 w16cex wp14">
   <w:footnote w:type="separator" w:id="-1">
     <w:p>
       <w:r>
@@ -3454,7 +4684,17 @@
 </file>
 
 <file path=word/header1.xml><?xml version="1.0" encoding="utf-8"?>
-<w:hdr xmlns:wpc="http://schemas.microsoft.com/office/word/2010/wordprocessingCanvas" xmlns:mc="http://schemas.openxmlformats.org/markup-compatibility/2006" xmlns:o="urn:schemas-microsoft-com:office:office" xmlns:r="http://schemas.openxmlformats.org/officeDocument/2006/relationships" xmlns:m="http://schemas.openxmlformats.org/officeDocument/2006/math" xmlns:v="urn:schemas-microsoft-com:vml" xmlns:wp14="http://schemas.microsoft.com/office/word/2010/wordprocessingDrawing" xmlns:wp="http://schemas.openxmlformats.org/drawingml/2006/wordprocessingDrawing" xmlns:w10="urn:schemas-microsoft-com:office:word" xmlns:w="http://schemas.openxmlformats.org/wordprocessingml/2006/main" xmlns:w14="http://schemas.microsoft.com/office/word/2010/wordml" xmlns:wpg="http://schemas.microsoft.com/office/word/2010/wordprocessingGroup" xmlns:wpi="http://schemas.microsoft.com/office/word/2010/wordprocessingInk" xmlns:wne="http://schemas.microsoft.com/office/word/2006/wordml" xmlns:wps="http://schemas.microsoft.com/office/word/2010/wordprocessingShape" mc:Ignorable="w14 wp14">
+<w:hdr xmlns:wpc="http://schemas.microsoft.com/office/word/2010/wordprocessingCanvas" xmlns:cx="http://schemas.microsoft.com/office/drawing/2014/chartex" xmlns:cx1="http://schemas.microsoft.com/office/drawing/2015/9/8/chartex" xmlns:cx2="http://schemas.microsoft.com/office/drawing/2015/10/21/chartex" xmlns:cx3="http://schemas.microsoft.com/office/drawing/2016/5/9/chartex" xmlns:cx4="http://schemas.microsoft.com/office/drawing/2016/5/10/chartex" xmlns:cx5="http://schemas.microsoft.com/office/drawing/2016/5/11/chartex" xmlns:cx6="http://schemas.microsoft.com/office/drawing/2016/5/12/chartex" xmlns:cx7="http://schemas.microsoft.com/office/drawing/2016/5/13/chartex" xmlns:cx8="http://schemas.microsoft.com/office/drawing/2016/5/14/chartex" xmlns:mc="http://schemas.openxmlformats.org/markup-compatibility/2006" xmlns:aink="http://schemas.microsoft.com/office/drawing/2016/ink" xmlns:am3d="http://schemas.microsoft.com/office/drawing/2017/model3d" xmlns:o="urn:schemas-microsoft-com:office:office" xmlns:r="http://schemas.openxmlformats.org/officeDocument/2006/relationships" xmlns:m="http://schemas.openxmlformats.org/officeDocument/2006/math" xmlns:v="urn:schemas-microsoft-com:vml" xmlns:wp14="http://schemas.microsoft.com/office/word/2010/wordprocessingDrawing" xmlns:wp="http://schemas.openxmlformats.org/drawingml/2006/wordprocessingDrawing" xmlns:w10="urn:schemas-microsoft-com:office:word" xmlns:w="http://schemas.openxmlformats.org/wordprocessingml/2006/main" xmlns:w14="http://schemas.microsoft.com/office/word/2010/wordml" xmlns:w15="http://schemas.microsoft.com/office/word/2012/wordml" xmlns:w16cex="http://schemas.microsoft.com/office/word/2018/wordml/cex" xmlns:w16cid="http://schemas.microsoft.com/office/word/2016/wordml/cid" xmlns:w16="http://schemas.microsoft.com/office/word/2018/wordml" xmlns:w16se="http://schemas.microsoft.com/office/word/2015/wordml/symex" xmlns:wpg="http://schemas.microsoft.com/office/word/2010/wordprocessingGroup" xmlns:wpi="http://schemas.microsoft.com/office/word/2010/wordprocessingInk" xmlns:wne="http://schemas.microsoft.com/office/word/2006/wordml" xmlns:wps="http://schemas.microsoft.com/office/word/2010/wordprocessingShape" mc:Ignorable="w14 w15 w16se w16cid w16 w16cex wp14">
+  <w:p>
+    <w:pPr>
+      <w:pStyle w:val="Header"/>
+    </w:pPr>
+  </w:p>
+</w:hdr>
+</file>
+
+<file path=word/header2.xml><?xml version="1.0" encoding="utf-8"?>
+<w:hdr xmlns:wpc="http://schemas.microsoft.com/office/word/2010/wordprocessingCanvas" xmlns:cx="http://schemas.microsoft.com/office/drawing/2014/chartex" xmlns:cx1="http://schemas.microsoft.com/office/drawing/2015/9/8/chartex" xmlns:cx2="http://schemas.microsoft.com/office/drawing/2015/10/21/chartex" xmlns:cx3="http://schemas.microsoft.com/office/drawing/2016/5/9/chartex" xmlns:cx4="http://schemas.microsoft.com/office/drawing/2016/5/10/chartex" xmlns:cx5="http://schemas.microsoft.com/office/drawing/2016/5/11/chartex" xmlns:cx6="http://schemas.microsoft.com/office/drawing/2016/5/12/chartex" xmlns:cx7="http://schemas.microsoft.com/office/drawing/2016/5/13/chartex" xmlns:cx8="http://schemas.microsoft.com/office/drawing/2016/5/14/chartex" xmlns:mc="http://schemas.openxmlformats.org/markup-compatibility/2006" xmlns:aink="http://schemas.microsoft.com/office/drawing/2016/ink" xmlns:am3d="http://schemas.microsoft.com/office/drawing/2017/model3d" xmlns:o="urn:schemas-microsoft-com:office:office" xmlns:r="http://schemas.openxmlformats.org/officeDocument/2006/relationships" xmlns:m="http://schemas.openxmlformats.org/officeDocument/2006/math" xmlns:v="urn:schemas-microsoft-com:vml" xmlns:wp14="http://schemas.microsoft.com/office/word/2010/wordprocessingDrawing" xmlns:wp="http://schemas.openxmlformats.org/drawingml/2006/wordprocessingDrawing" xmlns:w10="urn:schemas-microsoft-com:office:word" xmlns:w="http://schemas.openxmlformats.org/wordprocessingml/2006/main" xmlns:w14="http://schemas.microsoft.com/office/word/2010/wordml" xmlns:w15="http://schemas.microsoft.com/office/word/2012/wordml" xmlns:w16cex="http://schemas.microsoft.com/office/word/2018/wordml/cex" xmlns:w16cid="http://schemas.microsoft.com/office/word/2016/wordml/cid" xmlns:w16="http://schemas.microsoft.com/office/word/2018/wordml" xmlns:w16se="http://schemas.microsoft.com/office/word/2015/wordml/symex" xmlns:wpg="http://schemas.microsoft.com/office/word/2010/wordprocessingGroup" xmlns:wpi="http://schemas.microsoft.com/office/word/2010/wordprocessingInk" xmlns:wne="http://schemas.microsoft.com/office/word/2006/wordml" xmlns:wps="http://schemas.microsoft.com/office/word/2010/wordprocessingShape" mc:Ignorable="w14 w15 w16se w16cid w16 w16cex wp14">
   <w:p>
     <w:pPr>
       <w:pStyle w:val="Header"/>
@@ -3477,8 +4717,139 @@
 </w:hdr>
 </file>
 
+<file path=word/header3.xml><?xml version="1.0" encoding="utf-8"?>
+<w:hdr xmlns:wpc="http://schemas.microsoft.com/office/word/2010/wordprocessingCanvas" xmlns:cx="http://schemas.microsoft.com/office/drawing/2014/chartex" xmlns:cx1="http://schemas.microsoft.com/office/drawing/2015/9/8/chartex" xmlns:cx2="http://schemas.microsoft.com/office/drawing/2015/10/21/chartex" xmlns:cx3="http://schemas.microsoft.com/office/drawing/2016/5/9/chartex" xmlns:cx4="http://schemas.microsoft.com/office/drawing/2016/5/10/chartex" xmlns:cx5="http://schemas.microsoft.com/office/drawing/2016/5/11/chartex" xmlns:cx6="http://schemas.microsoft.com/office/drawing/2016/5/12/chartex" xmlns:cx7="http://schemas.microsoft.com/office/drawing/2016/5/13/chartex" xmlns:cx8="http://schemas.microsoft.com/office/drawing/2016/5/14/chartex" xmlns:mc="http://schemas.openxmlformats.org/markup-compatibility/2006" xmlns:aink="http://schemas.microsoft.com/office/drawing/2016/ink" xmlns:am3d="http://schemas.microsoft.com/office/drawing/2017/model3d" xmlns:o="urn:schemas-microsoft-com:office:office" xmlns:r="http://schemas.openxmlformats.org/officeDocument/2006/relationships" xmlns:m="http://schemas.openxmlformats.org/officeDocument/2006/math" xmlns:v="urn:schemas-microsoft-com:vml" xmlns:wp14="http://schemas.microsoft.com/office/word/2010/wordprocessingDrawing" xmlns:wp="http://schemas.openxmlformats.org/drawingml/2006/wordprocessingDrawing" xmlns:w10="urn:schemas-microsoft-com:office:word" xmlns:w="http://schemas.openxmlformats.org/wordprocessingml/2006/main" xmlns:w14="http://schemas.microsoft.com/office/word/2010/wordml" xmlns:w15="http://schemas.microsoft.com/office/word/2012/wordml" xmlns:w16cex="http://schemas.microsoft.com/office/word/2018/wordml/cex" xmlns:w16cid="http://schemas.microsoft.com/office/word/2016/wordml/cid" xmlns:w16="http://schemas.microsoft.com/office/word/2018/wordml" xmlns:w16se="http://schemas.microsoft.com/office/word/2015/wordml/symex" xmlns:wpg="http://schemas.microsoft.com/office/word/2010/wordprocessingGroup" xmlns:wpi="http://schemas.microsoft.com/office/word/2010/wordprocessingInk" xmlns:wne="http://schemas.microsoft.com/office/word/2006/wordml" xmlns:wps="http://schemas.microsoft.com/office/word/2010/wordprocessingShape" mc:Ignorable="w14 w15 w16se w16cid w16 w16cex wp14">
+  <w:p>
+    <w:pPr>
+      <w:pStyle w:val="Header"/>
+    </w:pPr>
+  </w:p>
+</w:hdr>
+</file>
+
+<file path=word/numbering.xml><?xml version="1.0" encoding="utf-8"?>
+<w:numbering xmlns:wpc="http://schemas.microsoft.com/office/word/2010/wordprocessingCanvas" xmlns:cx="http://schemas.microsoft.com/office/drawing/2014/chartex" xmlns:cx1="http://schemas.microsoft.com/office/drawing/2015/9/8/chartex" xmlns:cx2="http://schemas.microsoft.com/office/drawing/2015/10/21/chartex" xmlns:cx3="http://schemas.microsoft.com/office/drawing/2016/5/9/chartex" xmlns:cx4="http://schemas.microsoft.com/office/drawing/2016/5/10/chartex" xmlns:cx5="http://schemas.microsoft.com/office/drawing/2016/5/11/chartex" xmlns:cx6="http://schemas.microsoft.com/office/drawing/2016/5/12/chartex" xmlns:cx7="http://schemas.microsoft.com/office/drawing/2016/5/13/chartex" xmlns:cx8="http://schemas.microsoft.com/office/drawing/2016/5/14/chartex" xmlns:mc="http://schemas.openxmlformats.org/markup-compatibility/2006" xmlns:aink="http://schemas.microsoft.com/office/drawing/2016/ink" xmlns:am3d="http://schemas.microsoft.com/office/drawing/2017/model3d" xmlns:o="urn:schemas-microsoft-com:office:office" xmlns:r="http://schemas.openxmlformats.org/officeDocument/2006/relationships" xmlns:m="http://schemas.openxmlformats.org/officeDocument/2006/math" xmlns:v="urn:schemas-microsoft-com:vml" xmlns:wp14="http://schemas.microsoft.com/office/word/2010/wordprocessingDrawing" xmlns:wp="http://schemas.openxmlformats.org/drawingml/2006/wordprocessingDrawing" xmlns:w10="urn:schemas-microsoft-com:office:word" xmlns:w="http://schemas.openxmlformats.org/wordprocessingml/2006/main" xmlns:w14="http://schemas.microsoft.com/office/word/2010/wordml" xmlns:w15="http://schemas.microsoft.com/office/word/2012/wordml" xmlns:w16cex="http://schemas.microsoft.com/office/word/2018/wordml/cex" xmlns:w16cid="http://schemas.microsoft.com/office/word/2016/wordml/cid" xmlns:w16="http://schemas.microsoft.com/office/word/2018/wordml" xmlns:w16se="http://schemas.microsoft.com/office/word/2015/wordml/symex" xmlns:wpg="http://schemas.microsoft.com/office/word/2010/wordprocessingGroup" xmlns:wpi="http://schemas.microsoft.com/office/word/2010/wordprocessingInk" xmlns:wne="http://schemas.microsoft.com/office/word/2006/wordml" xmlns:wps="http://schemas.microsoft.com/office/word/2010/wordprocessingShape" mc:Ignorable="w14 w15 w16se w16cid w16 w16cex wp14">
+  <w:abstractNum w:abstractNumId="0" w15:restartNumberingAfterBreak="0">
+    <w:nsid w:val="08B2501C"/>
+    <w:multiLevelType w:val="hybridMultilevel"/>
+    <w:tmpl w:val="F2A43D58"/>
+    <w:lvl w:ilvl="0" w:tplc="04090001">
+      <w:start w:val="1"/>
+      <w:numFmt w:val="bullet"/>
+      <w:lvlText w:val=""/>
+      <w:lvlJc w:val="left"/>
+      <w:pPr>
+        <w:ind w:left="720" w:hanging="360"/>
+      </w:pPr>
+      <w:rPr>
+        <w:rFonts w:ascii="Symbol" w:hAnsi="Symbol" w:hint="default"/>
+      </w:rPr>
+    </w:lvl>
+    <w:lvl w:ilvl="1" w:tplc="04090003" w:tentative="1">
+      <w:start w:val="1"/>
+      <w:numFmt w:val="bullet"/>
+      <w:lvlText w:val="o"/>
+      <w:lvlJc w:val="left"/>
+      <w:pPr>
+        <w:ind w:left="1440" w:hanging="360"/>
+      </w:pPr>
+      <w:rPr>
+        <w:rFonts w:ascii="Courier New" w:hAnsi="Courier New" w:cs="Courier New" w:hint="default"/>
+      </w:rPr>
+    </w:lvl>
+    <w:lvl w:ilvl="2" w:tplc="04090005" w:tentative="1">
+      <w:start w:val="1"/>
+      <w:numFmt w:val="bullet"/>
+      <w:lvlText w:val=""/>
+      <w:lvlJc w:val="left"/>
+      <w:pPr>
+        <w:ind w:left="2160" w:hanging="360"/>
+      </w:pPr>
+      <w:rPr>
+        <w:rFonts w:ascii="Wingdings" w:hAnsi="Wingdings" w:hint="default"/>
+      </w:rPr>
+    </w:lvl>
+    <w:lvl w:ilvl="3" w:tplc="04090001" w:tentative="1">
+      <w:start w:val="1"/>
+      <w:numFmt w:val="bullet"/>
+      <w:lvlText w:val=""/>
+      <w:lvlJc w:val="left"/>
+      <w:pPr>
+        <w:ind w:left="2880" w:hanging="360"/>
+      </w:pPr>
+      <w:rPr>
+        <w:rFonts w:ascii="Symbol" w:hAnsi="Symbol" w:hint="default"/>
+      </w:rPr>
+    </w:lvl>
+    <w:lvl w:ilvl="4" w:tplc="04090003" w:tentative="1">
+      <w:start w:val="1"/>
+      <w:numFmt w:val="bullet"/>
+      <w:lvlText w:val="o"/>
+      <w:lvlJc w:val="left"/>
+      <w:pPr>
+        <w:ind w:left="3600" w:hanging="360"/>
+      </w:pPr>
+      <w:rPr>
+        <w:rFonts w:ascii="Courier New" w:hAnsi="Courier New" w:cs="Courier New" w:hint="default"/>
+      </w:rPr>
+    </w:lvl>
+    <w:lvl w:ilvl="5" w:tplc="04090005" w:tentative="1">
+      <w:start w:val="1"/>
+      <w:numFmt w:val="bullet"/>
+      <w:lvlText w:val=""/>
+      <w:lvlJc w:val="left"/>
+      <w:pPr>
+        <w:ind w:left="4320" w:hanging="360"/>
+      </w:pPr>
+      <w:rPr>
+        <w:rFonts w:ascii="Wingdings" w:hAnsi="Wingdings" w:hint="default"/>
+      </w:rPr>
+    </w:lvl>
+    <w:lvl w:ilvl="6" w:tplc="04090001" w:tentative="1">
+      <w:start w:val="1"/>
+      <w:numFmt w:val="bullet"/>
+      <w:lvlText w:val=""/>
+      <w:lvlJc w:val="left"/>
+      <w:pPr>
+        <w:ind w:left="5040" w:hanging="360"/>
+      </w:pPr>
+      <w:rPr>
+        <w:rFonts w:ascii="Symbol" w:hAnsi="Symbol" w:hint="default"/>
+      </w:rPr>
+    </w:lvl>
+    <w:lvl w:ilvl="7" w:tplc="04090003" w:tentative="1">
+      <w:start w:val="1"/>
+      <w:numFmt w:val="bullet"/>
+      <w:lvlText w:val="o"/>
+      <w:lvlJc w:val="left"/>
+      <w:pPr>
+        <w:ind w:left="5760" w:hanging="360"/>
+      </w:pPr>
+      <w:rPr>
+        <w:rFonts w:ascii="Courier New" w:hAnsi="Courier New" w:cs="Courier New" w:hint="default"/>
+      </w:rPr>
+    </w:lvl>
+    <w:lvl w:ilvl="8" w:tplc="04090005" w:tentative="1">
+      <w:start w:val="1"/>
+      <w:numFmt w:val="bullet"/>
+      <w:lvlText w:val=""/>
+      <w:lvlJc w:val="left"/>
+      <w:pPr>
+        <w:ind w:left="6480" w:hanging="360"/>
+      </w:pPr>
+      <w:rPr>
+        <w:rFonts w:ascii="Wingdings" w:hAnsi="Wingdings" w:hint="default"/>
+      </w:rPr>
+    </w:lvl>
+  </w:abstractNum>
+  <w:num w:numId="1">
+    <w:abstractNumId w:val="0"/>
+  </w:num>
+</w:numbering>
+</file>
+
 <file path=word/styles.xml><?xml version="1.0" encoding="utf-8"?>
-<w:styles xmlns:mc="http://schemas.openxmlformats.org/markup-compatibility/2006" xmlns:r="http://schemas.openxmlformats.org/officeDocument/2006/relationships" xmlns:w="http://schemas.openxmlformats.org/wordprocessingml/2006/main" xmlns:w14="http://schemas.microsoft.com/office/word/2010/wordml" mc:Ignorable="w14">
+<w:styles xmlns:mc="http://schemas.openxmlformats.org/markup-compatibility/2006" xmlns:r="http://schemas.openxmlformats.org/officeDocument/2006/relationships" xmlns:w="http://schemas.openxmlformats.org/wordprocessingml/2006/main" xmlns:w14="http://schemas.microsoft.com/office/word/2010/wordml" xmlns:w15="http://schemas.microsoft.com/office/word/2012/wordml" xmlns:w16cex="http://schemas.microsoft.com/office/word/2018/wordml/cex" xmlns:w16cid="http://schemas.microsoft.com/office/word/2016/wordml/cid" xmlns:w16="http://schemas.microsoft.com/office/word/2018/wordml" xmlns:w16se="http://schemas.microsoft.com/office/word/2015/wordml/symex" mc:Ignorable="w14 w15 w16se w16cid w16 w16cex">
   <w:docDefaults>
     <w:rPrDefault>
       <w:rPr>
@@ -3494,145 +4865,383 @@
       </w:pPr>
     </w:pPrDefault>
   </w:docDefaults>
-  <w:latentStyles w:defLockedState="0" w:defUIPriority="99" w:defSemiHidden="1" w:defUnhideWhenUsed="1" w:defQFormat="0" w:count="267">
-    <w:lsdException w:name="Normal" w:semiHidden="0" w:uiPriority="0" w:unhideWhenUsed="0" w:qFormat="1"/>
-    <w:lsdException w:name="heading 1" w:semiHidden="0" w:uiPriority="9" w:unhideWhenUsed="0" w:qFormat="1"/>
-    <w:lsdException w:name="heading 2" w:uiPriority="9" w:qFormat="1"/>
-    <w:lsdException w:name="heading 3" w:uiPriority="9" w:qFormat="1"/>
-    <w:lsdException w:name="heading 4" w:uiPriority="9" w:qFormat="1"/>
-    <w:lsdException w:name="heading 5" w:uiPriority="9" w:qFormat="1"/>
-    <w:lsdException w:name="heading 6" w:uiPriority="9" w:qFormat="1"/>
-    <w:lsdException w:name="heading 7" w:uiPriority="9" w:qFormat="1"/>
-    <w:lsdException w:name="heading 8" w:uiPriority="9" w:qFormat="1"/>
-    <w:lsdException w:name="heading 9" w:uiPriority="9" w:qFormat="1"/>
-    <w:lsdException w:name="toc 1" w:uiPriority="39"/>
-    <w:lsdException w:name="toc 2" w:uiPriority="39"/>
-    <w:lsdException w:name="toc 3" w:uiPriority="39"/>
-    <w:lsdException w:name="toc 4" w:uiPriority="39"/>
-    <w:lsdException w:name="toc 5" w:uiPriority="39"/>
-    <w:lsdException w:name="toc 6" w:uiPriority="39"/>
-    <w:lsdException w:name="toc 7" w:uiPriority="39"/>
-    <w:lsdException w:name="toc 8" w:uiPriority="39"/>
-    <w:lsdException w:name="toc 9" w:uiPriority="39"/>
-    <w:lsdException w:name="caption" w:uiPriority="35" w:qFormat="1"/>
-    <w:lsdException w:name="footnote reference" w:unhideWhenUsed="0"/>
-    <w:lsdException w:name="Title" w:semiHidden="0" w:uiPriority="10" w:unhideWhenUsed="0" w:qFormat="1"/>
-    <w:lsdException w:name="Default Paragraph Font" w:uiPriority="1"/>
-    <w:lsdException w:name="Subtitle" w:semiHidden="0" w:uiPriority="11" w:unhideWhenUsed="0" w:qFormat="1"/>
-    <w:lsdException w:name="Strong" w:semiHidden="0" w:uiPriority="22" w:unhideWhenUsed="0" w:qFormat="1"/>
-    <w:lsdException w:name="Emphasis" w:semiHidden="0" w:uiPriority="20" w:unhideWhenUsed="0" w:qFormat="1"/>
+  <w:latentStyles w:defLockedState="0" w:defUIPriority="99" w:defSemiHidden="0" w:defUnhideWhenUsed="0" w:defQFormat="0" w:count="376">
+    <w:lsdException w:name="Normal" w:uiPriority="0" w:qFormat="1"/>
+    <w:lsdException w:name="heading 1" w:uiPriority="9" w:qFormat="1"/>
+    <w:lsdException w:name="heading 2" w:semiHidden="1" w:uiPriority="9" w:unhideWhenUsed="1" w:qFormat="1"/>
+    <w:lsdException w:name="heading 3" w:semiHidden="1" w:uiPriority="9" w:unhideWhenUsed="1" w:qFormat="1"/>
+    <w:lsdException w:name="heading 4" w:semiHidden="1" w:uiPriority="9" w:unhideWhenUsed="1" w:qFormat="1"/>
+    <w:lsdException w:name="heading 5" w:semiHidden="1" w:uiPriority="9" w:unhideWhenUsed="1" w:qFormat="1"/>
+    <w:lsdException w:name="heading 6" w:semiHidden="1" w:uiPriority="9" w:unhideWhenUsed="1" w:qFormat="1"/>
+    <w:lsdException w:name="heading 7" w:semiHidden="1" w:uiPriority="9" w:unhideWhenUsed="1" w:qFormat="1"/>
+    <w:lsdException w:name="heading 8" w:semiHidden="1" w:uiPriority="9" w:unhideWhenUsed="1" w:qFormat="1"/>
+    <w:lsdException w:name="heading 9" w:semiHidden="1" w:uiPriority="9" w:unhideWhenUsed="1" w:qFormat="1"/>
+    <w:lsdException w:name="index 1" w:semiHidden="1" w:unhideWhenUsed="1"/>
+    <w:lsdException w:name="index 2" w:semiHidden="1" w:unhideWhenUsed="1"/>
+    <w:lsdException w:name="index 3" w:semiHidden="1" w:unhideWhenUsed="1"/>
+    <w:lsdException w:name="index 4" w:semiHidden="1" w:unhideWhenUsed="1"/>
+    <w:lsdException w:name="index 5" w:semiHidden="1" w:unhideWhenUsed="1"/>
+    <w:lsdException w:name="index 6" w:semiHidden="1" w:unhideWhenUsed="1"/>
+    <w:lsdException w:name="index 7" w:semiHidden="1" w:unhideWhenUsed="1"/>
+    <w:lsdException w:name="index 8" w:semiHidden="1" w:unhideWhenUsed="1"/>
+    <w:lsdException w:name="index 9" w:semiHidden="1" w:unhideWhenUsed="1"/>
+    <w:lsdException w:name="toc 1" w:semiHidden="1" w:uiPriority="39" w:unhideWhenUsed="1"/>
+    <w:lsdException w:name="toc 2" w:semiHidden="1" w:uiPriority="39" w:unhideWhenUsed="1"/>
+    <w:lsdException w:name="toc 3" w:semiHidden="1" w:uiPriority="39" w:unhideWhenUsed="1"/>
+    <w:lsdException w:name="toc 4" w:semiHidden="1" w:uiPriority="39" w:unhideWhenUsed="1"/>
+    <w:lsdException w:name="toc 5" w:semiHidden="1" w:uiPriority="39" w:unhideWhenUsed="1"/>
+    <w:lsdException w:name="toc 6" w:semiHidden="1" w:uiPriority="39" w:unhideWhenUsed="1"/>
+    <w:lsdException w:name="toc 7" w:semiHidden="1" w:uiPriority="39" w:unhideWhenUsed="1"/>
+    <w:lsdException w:name="toc 8" w:semiHidden="1" w:uiPriority="39" w:unhideWhenUsed="1"/>
+    <w:lsdException w:name="toc 9" w:semiHidden="1" w:uiPriority="39" w:unhideWhenUsed="1"/>
+    <w:lsdException w:name="Normal Indent" w:semiHidden="1" w:unhideWhenUsed="1"/>
+    <w:lsdException w:name="footnote text" w:semiHidden="1" w:unhideWhenUsed="1"/>
+    <w:lsdException w:name="annotation text" w:semiHidden="1" w:unhideWhenUsed="1"/>
+    <w:lsdException w:name="header" w:semiHidden="1" w:unhideWhenUsed="1"/>
+    <w:lsdException w:name="footer" w:semiHidden="1" w:unhideWhenUsed="1"/>
+    <w:lsdException w:name="index heading" w:semiHidden="1" w:unhideWhenUsed="1"/>
+    <w:lsdException w:name="caption" w:semiHidden="1" w:uiPriority="35" w:unhideWhenUsed="1" w:qFormat="1"/>
+    <w:lsdException w:name="table of figures" w:semiHidden="1" w:unhideWhenUsed="1"/>
+    <w:lsdException w:name="envelope address" w:semiHidden="1" w:unhideWhenUsed="1"/>
+    <w:lsdException w:name="envelope return" w:semiHidden="1" w:unhideWhenUsed="1"/>
+    <w:lsdException w:name="footnote reference" w:semiHidden="1"/>
+    <w:lsdException w:name="annotation reference" w:semiHidden="1" w:unhideWhenUsed="1"/>
+    <w:lsdException w:name="line number" w:semiHidden="1" w:unhideWhenUsed="1"/>
+    <w:lsdException w:name="page number" w:semiHidden="1" w:unhideWhenUsed="1"/>
+    <w:lsdException w:name="endnote reference" w:semiHidden="1" w:unhideWhenUsed="1"/>
+    <w:lsdException w:name="endnote text" w:semiHidden="1" w:unhideWhenUsed="1"/>
+    <w:lsdException w:name="table of authorities" w:semiHidden="1" w:unhideWhenUsed="1"/>
+    <w:lsdException w:name="macro" w:semiHidden="1" w:unhideWhenUsed="1"/>
+    <w:lsdException w:name="toa heading" w:semiHidden="1" w:unhideWhenUsed="1"/>
+    <w:lsdException w:name="List" w:semiHidden="1" w:unhideWhenUsed="1"/>
+    <w:lsdException w:name="List Bullet" w:semiHidden="1" w:unhideWhenUsed="1"/>
+    <w:lsdException w:name="List Number" w:semiHidden="1" w:unhideWhenUsed="1"/>
+    <w:lsdException w:name="List 2" w:semiHidden="1" w:unhideWhenUsed="1"/>
+    <w:lsdException w:name="List 3" w:semiHidden="1" w:unhideWhenUsed="1"/>
+    <w:lsdException w:name="List 4" w:semiHidden="1" w:unhideWhenUsed="1"/>
+    <w:lsdException w:name="List 5" w:semiHidden="1" w:unhideWhenUsed="1"/>
+    <w:lsdException w:name="List Bullet 2" w:semiHidden="1" w:unhideWhenUsed="1"/>
+    <w:lsdException w:name="List Bullet 3" w:semiHidden="1" w:unhideWhenUsed="1"/>
+    <w:lsdException w:name="List Bullet 4" w:semiHidden="1" w:unhideWhenUsed="1"/>
+    <w:lsdException w:name="List Bullet 5" w:semiHidden="1" w:unhideWhenUsed="1"/>
+    <w:lsdException w:name="List Number 2" w:semiHidden="1" w:unhideWhenUsed="1"/>
+    <w:lsdException w:name="List Number 3" w:semiHidden="1" w:unhideWhenUsed="1"/>
+    <w:lsdException w:name="List Number 4" w:semiHidden="1" w:unhideWhenUsed="1"/>
+    <w:lsdException w:name="List Number 5" w:semiHidden="1" w:unhideWhenUsed="1"/>
+    <w:lsdException w:name="Title" w:uiPriority="10" w:qFormat="1"/>
+    <w:lsdException w:name="Closing" w:semiHidden="1" w:unhideWhenUsed="1"/>
+    <w:lsdException w:name="Signature" w:semiHidden="1" w:unhideWhenUsed="1"/>
+    <w:lsdException w:name="Default Paragraph Font" w:semiHidden="1" w:uiPriority="1" w:unhideWhenUsed="1"/>
+    <w:lsdException w:name="Body Text" w:semiHidden="1" w:unhideWhenUsed="1"/>
+    <w:lsdException w:name="Body Text Indent" w:semiHidden="1" w:unhideWhenUsed="1"/>
+    <w:lsdException w:name="List Continue" w:semiHidden="1" w:unhideWhenUsed="1"/>
+    <w:lsdException w:name="List Continue 2" w:semiHidden="1" w:unhideWhenUsed="1"/>
+    <w:lsdException w:name="List Continue 3" w:semiHidden="1" w:unhideWhenUsed="1"/>
+    <w:lsdException w:name="List Continue 4" w:semiHidden="1" w:unhideWhenUsed="1"/>
+    <w:lsdException w:name="List Continue 5" w:semiHidden="1" w:unhideWhenUsed="1"/>
+    <w:lsdException w:name="Message Header" w:semiHidden="1" w:unhideWhenUsed="1"/>
+    <w:lsdException w:name="Subtitle" w:uiPriority="11" w:qFormat="1"/>
+    <w:lsdException w:name="Salutation" w:semiHidden="1" w:unhideWhenUsed="1"/>
+    <w:lsdException w:name="Date" w:semiHidden="1" w:unhideWhenUsed="1"/>
+    <w:lsdException w:name="Body Text First Indent" w:semiHidden="1" w:unhideWhenUsed="1"/>
+    <w:lsdException w:name="Body Text First Indent 2" w:semiHidden="1" w:unhideWhenUsed="1"/>
+    <w:lsdException w:name="Note Heading" w:semiHidden="1" w:unhideWhenUsed="1"/>
+    <w:lsdException w:name="Body Text 2" w:semiHidden="1" w:unhideWhenUsed="1"/>
+    <w:lsdException w:name="Body Text 3" w:semiHidden="1" w:unhideWhenUsed="1"/>
+    <w:lsdException w:name="Body Text Indent 2" w:semiHidden="1" w:unhideWhenUsed="1"/>
+    <w:lsdException w:name="Body Text Indent 3" w:semiHidden="1" w:unhideWhenUsed="1"/>
+    <w:lsdException w:name="Block Text" w:semiHidden="1" w:unhideWhenUsed="1"/>
+    <w:lsdException w:name="Hyperlink" w:semiHidden="1" w:unhideWhenUsed="1"/>
+    <w:lsdException w:name="FollowedHyperlink" w:semiHidden="1" w:unhideWhenUsed="1"/>
+    <w:lsdException w:name="Strong" w:uiPriority="22" w:qFormat="1"/>
+    <w:lsdException w:name="Emphasis" w:uiPriority="20" w:qFormat="1"/>
+    <w:lsdException w:name="Document Map" w:semiHidden="1" w:unhideWhenUsed="1"/>
+    <w:lsdException w:name="Plain Text" w:semiHidden="1" w:unhideWhenUsed="1"/>
+    <w:lsdException w:name="E-mail Signature" w:semiHidden="1" w:unhideWhenUsed="1"/>
+    <w:lsdException w:name="HTML Top of Form" w:semiHidden="1" w:unhideWhenUsed="1"/>
+    <w:lsdException w:name="HTML Bottom of Form" w:semiHidden="1" w:unhideWhenUsed="1"/>
+    <w:lsdException w:name="Normal (Web)" w:semiHidden="1" w:unhideWhenUsed="1"/>
+    <w:lsdException w:name="HTML Acronym" w:semiHidden="1" w:unhideWhenUsed="1"/>
+    <w:lsdException w:name="HTML Address" w:semiHidden="1" w:unhideWhenUsed="1"/>
+    <w:lsdException w:name="HTML Cite" w:semiHidden="1" w:unhideWhenUsed="1"/>
+    <w:lsdException w:name="HTML Code" w:semiHidden="1" w:unhideWhenUsed="1"/>
+    <w:lsdException w:name="HTML Definition" w:semiHidden="1" w:unhideWhenUsed="1"/>
+    <w:lsdException w:name="HTML Keyboard" w:semiHidden="1" w:unhideWhenUsed="1"/>
+    <w:lsdException w:name="HTML Preformatted" w:semiHidden="1" w:unhideWhenUsed="1"/>
+    <w:lsdException w:name="HTML Sample" w:semiHidden="1" w:unhideWhenUsed="1"/>
+    <w:lsdException w:name="HTML Typewriter" w:semiHidden="1" w:unhideWhenUsed="1"/>
+    <w:lsdException w:name="HTML Variable" w:semiHidden="1" w:unhideWhenUsed="1"/>
+    <w:lsdException w:name="Normal Table" w:semiHidden="1" w:unhideWhenUsed="1"/>
+    <w:lsdException w:name="annotation subject" w:semiHidden="1" w:unhideWhenUsed="1"/>
+    <w:lsdException w:name="No List" w:semiHidden="1" w:unhideWhenUsed="1"/>
+    <w:lsdException w:name="Outline List 1" w:semiHidden="1" w:unhideWhenUsed="1"/>
+    <w:lsdException w:name="Outline List 2" w:semiHidden="1" w:unhideWhenUsed="1"/>
+    <w:lsdException w:name="Outline List 3" w:semiHidden="1" w:unhideWhenUsed="1"/>
+    <w:lsdException w:name="Table Simple 1" w:semiHidden="1" w:unhideWhenUsed="1"/>
+    <w:lsdException w:name="Table Simple 2" w:semiHidden="1" w:unhideWhenUsed="1"/>
+    <w:lsdException w:name="Table Simple 3" w:semiHidden="1" w:unhideWhenUsed="1"/>
+    <w:lsdException w:name="Table Classic 1" w:semiHidden="1" w:unhideWhenUsed="1"/>
+    <w:lsdException w:name="Table Classic 2" w:semiHidden="1" w:unhideWhenUsed="1"/>
+    <w:lsdException w:name="Table Classic 3" w:semiHidden="1" w:unhideWhenUsed="1"/>
+    <w:lsdException w:name="Table Classic 4" w:semiHidden="1" w:unhideWhenUsed="1"/>
+    <w:lsdException w:name="Table Colorful 1" w:semiHidden="1" w:unhideWhenUsed="1"/>
+    <w:lsdException w:name="Table Colorful 2" w:semiHidden="1" w:unhideWhenUsed="1"/>
+    <w:lsdException w:name="Table Colorful 3" w:semiHidden="1" w:unhideWhenUsed="1"/>
+    <w:lsdException w:name="Table Columns 1" w:semiHidden="1" w:unhideWhenUsed="1"/>
+    <w:lsdException w:name="Table Columns 2" w:semiHidden="1" w:unhideWhenUsed="1"/>
+    <w:lsdException w:name="Table Columns 3" w:semiHidden="1" w:unhideWhenUsed="1"/>
+    <w:lsdException w:name="Table Columns 4" w:semiHidden="1" w:unhideWhenUsed="1"/>
+    <w:lsdException w:name="Table Columns 5" w:semiHidden="1" w:unhideWhenUsed="1"/>
+    <w:lsdException w:name="Table Grid 1" w:semiHidden="1" w:unhideWhenUsed="1"/>
+    <w:lsdException w:name="Table Grid 2" w:semiHidden="1" w:unhideWhenUsed="1"/>
+    <w:lsdException w:name="Table Grid 3" w:semiHidden="1" w:unhideWhenUsed="1"/>
+    <w:lsdException w:name="Table Grid 4" w:semiHidden="1" w:unhideWhenUsed="1"/>
+    <w:lsdException w:name="Table Grid 5" w:semiHidden="1" w:unhideWhenUsed="1"/>
+    <w:lsdException w:name="Table Grid 6" w:semiHidden="1" w:unhideWhenUsed="1"/>
+    <w:lsdException w:name="Table Grid 7" w:semiHidden="1" w:unhideWhenUsed="1"/>
+    <w:lsdException w:name="Table Grid 8" w:semiHidden="1" w:unhideWhenUsed="1"/>
+    <w:lsdException w:name="Table List 1" w:semiHidden="1" w:unhideWhenUsed="1"/>
+    <w:lsdException w:name="Table List 2" w:semiHidden="1" w:unhideWhenUsed="1"/>
+    <w:lsdException w:name="Table List 3" w:semiHidden="1" w:unhideWhenUsed="1"/>
+    <w:lsdException w:name="Table List 4" w:semiHidden="1" w:unhideWhenUsed="1"/>
+    <w:lsdException w:name="Table List 5" w:semiHidden="1" w:unhideWhenUsed="1"/>
+    <w:lsdException w:name="Table List 6" w:semiHidden="1" w:unhideWhenUsed="1"/>
+    <w:lsdException w:name="Table List 7" w:semiHidden="1" w:unhideWhenUsed="1"/>
+    <w:lsdException w:name="Table List 8" w:semiHidden="1" w:unhideWhenUsed="1"/>
+    <w:lsdException w:name="Table 3D effects 1" w:semiHidden="1" w:unhideWhenUsed="1"/>
+    <w:lsdException w:name="Table 3D effects 2" w:semiHidden="1" w:unhideWhenUsed="1"/>
+    <w:lsdException w:name="Table 3D effects 3" w:semiHidden="1" w:unhideWhenUsed="1"/>
+    <w:lsdException w:name="Table Contemporary" w:semiHidden="1" w:unhideWhenUsed="1"/>
+    <w:lsdException w:name="Table Elegant" w:semiHidden="1" w:unhideWhenUsed="1"/>
+    <w:lsdException w:name="Table Professional" w:semiHidden="1" w:unhideWhenUsed="1"/>
+    <w:lsdException w:name="Table Subtle 1" w:semiHidden="1" w:unhideWhenUsed="1"/>
+    <w:lsdException w:name="Table Subtle 2" w:semiHidden="1" w:unhideWhenUsed="1"/>
+    <w:lsdException w:name="Table Web 1" w:semiHidden="1" w:unhideWhenUsed="1"/>
+    <w:lsdException w:name="Table Web 2" w:semiHidden="1" w:unhideWhenUsed="1"/>
+    <w:lsdException w:name="Table Web 3" w:semiHidden="1" w:unhideWhenUsed="1"/>
+    <w:lsdException w:name="Balloon Text" w:semiHidden="1" w:unhideWhenUsed="1"/>
     <w:lsdException w:name="Table Grid" w:uiPriority="59"/>
-    <w:lsdException w:name="Placeholder Text" w:unhideWhenUsed="0"/>
-    <w:lsdException w:name="No Spacing" w:semiHidden="0" w:uiPriority="1" w:unhideWhenUsed="0" w:qFormat="1"/>
-    <w:lsdException w:name="Light Shading" w:semiHidden="0" w:uiPriority="60" w:unhideWhenUsed="0"/>
-    <w:lsdException w:name="Light List" w:semiHidden="0" w:uiPriority="61" w:unhideWhenUsed="0"/>
-    <w:lsdException w:name="Light Grid" w:semiHidden="0" w:uiPriority="62" w:unhideWhenUsed="0"/>
-    <w:lsdException w:name="Medium Shading 1" w:semiHidden="0" w:uiPriority="63" w:unhideWhenUsed="0"/>
-    <w:lsdException w:name="Medium Shading 2" w:semiHidden="0" w:uiPriority="64" w:unhideWhenUsed="0"/>
-    <w:lsdException w:name="Medium List 1" w:semiHidden="0" w:uiPriority="65" w:unhideWhenUsed="0"/>
-    <w:lsdException w:name="Medium List 2" w:semiHidden="0" w:uiPriority="66" w:unhideWhenUsed="0"/>
-    <w:lsdException w:name="Medium Grid 1" w:semiHidden="0" w:uiPriority="67" w:unhideWhenUsed="0"/>
-    <w:lsdException w:name="Medium Grid 2" w:semiHidden="0" w:uiPriority="68" w:unhideWhenUsed="0"/>
-    <w:lsdException w:name="Medium Grid 3" w:semiHidden="0" w:uiPriority="69" w:unhideWhenUsed="0"/>
-    <w:lsdException w:name="Dark List" w:semiHidden="0" w:uiPriority="70" w:unhideWhenUsed="0"/>
-    <w:lsdException w:name="Colorful Shading" w:semiHidden="0" w:uiPriority="71" w:unhideWhenUsed="0"/>
-    <w:lsdException w:name="Colorful List" w:semiHidden="0" w:uiPriority="72" w:unhideWhenUsed="0"/>
-    <w:lsdException w:name="Colorful Grid" w:semiHidden="0" w:uiPriority="73" w:unhideWhenUsed="0"/>
-    <w:lsdException w:name="Light Shading Accent 1" w:semiHidden="0" w:uiPriority="60" w:unhideWhenUsed="0"/>
-    <w:lsdException w:name="Light List Accent 1" w:semiHidden="0" w:uiPriority="61" w:unhideWhenUsed="0"/>
-    <w:lsdException w:name="Light Grid Accent 1" w:semiHidden="0" w:uiPriority="62" w:unhideWhenUsed="0"/>
-    <w:lsdException w:name="Medium Shading 1 Accent 1" w:semiHidden="0" w:uiPriority="63" w:unhideWhenUsed="0"/>
-    <w:lsdException w:name="Medium Shading 2 Accent 1" w:semiHidden="0" w:uiPriority="64" w:unhideWhenUsed="0"/>
-    <w:lsdException w:name="Medium List 1 Accent 1" w:semiHidden="0" w:uiPriority="65" w:unhideWhenUsed="0"/>
-    <w:lsdException w:name="Revision" w:unhideWhenUsed="0"/>
-    <w:lsdException w:name="List Paragraph" w:semiHidden="0" w:uiPriority="34" w:unhideWhenUsed="0" w:qFormat="1"/>
-    <w:lsdException w:name="Quote" w:semiHidden="0" w:uiPriority="29" w:unhideWhenUsed="0" w:qFormat="1"/>
-    <w:lsdException w:name="Intense Quote" w:semiHidden="0" w:uiPriority="30" w:unhideWhenUsed="0" w:qFormat="1"/>
-    <w:lsdException w:name="Medium List 2 Accent 1" w:semiHidden="0" w:uiPriority="66" w:unhideWhenUsed="0"/>
-    <w:lsdException w:name="Medium Grid 1 Accent 1" w:semiHidden="0" w:uiPriority="67" w:unhideWhenUsed="0"/>
-    <w:lsdException w:name="Medium Grid 2 Accent 1" w:semiHidden="0" w:uiPriority="68" w:unhideWhenUsed="0"/>
-    <w:lsdException w:name="Medium Grid 3 Accent 1" w:semiHidden="0" w:uiPriority="69" w:unhideWhenUsed="0"/>
-    <w:lsdException w:name="Dark List Accent 1" w:semiHidden="0" w:uiPriority="70" w:unhideWhenUsed="0"/>
-    <w:lsdException w:name="Colorful Shading Accent 1" w:semiHidden="0" w:uiPriority="71" w:unhideWhenUsed="0"/>
-    <w:lsdException w:name="Colorful List Accent 1" w:semiHidden="0" w:uiPriority="72" w:unhideWhenUsed="0"/>
-    <w:lsdException w:name="Colorful Grid Accent 1" w:semiHidden="0" w:uiPriority="73" w:unhideWhenUsed="0"/>
-    <w:lsdException w:name="Light Shading Accent 2" w:semiHidden="0" w:uiPriority="60" w:unhideWhenUsed="0"/>
-    <w:lsdException w:name="Light List Accent 2" w:semiHidden="0" w:uiPriority="61" w:unhideWhenUsed="0"/>
-    <w:lsdException w:name="Light Grid Accent 2" w:semiHidden="0" w:uiPriority="62" w:unhideWhenUsed="0"/>
-    <w:lsdException w:name="Medium Shading 1 Accent 2" w:semiHidden="0" w:uiPriority="63" w:unhideWhenUsed="0"/>
-    <w:lsdException w:name="Medium Shading 2 Accent 2" w:semiHidden="0" w:uiPriority="64" w:unhideWhenUsed="0"/>
-    <w:lsdException w:name="Medium List 1 Accent 2" w:semiHidden="0" w:uiPriority="65" w:unhideWhenUsed="0"/>
-    <w:lsdException w:name="Medium List 2 Accent 2" w:semiHidden="0" w:uiPriority="66" w:unhideWhenUsed="0"/>
-    <w:lsdException w:name="Medium Grid 1 Accent 2" w:semiHidden="0" w:uiPriority="67" w:unhideWhenUsed="0"/>
-    <w:lsdException w:name="Medium Grid 2 Accent 2" w:semiHidden="0" w:uiPriority="68" w:unhideWhenUsed="0"/>
-    <w:lsdException w:name="Medium Grid 3 Accent 2" w:semiHidden="0" w:uiPriority="69" w:unhideWhenUsed="0"/>
-    <w:lsdException w:name="Dark List Accent 2" w:semiHidden="0" w:uiPriority="70" w:unhideWhenUsed="0"/>
-    <w:lsdException w:name="Colorful Shading Accent 2" w:semiHidden="0" w:uiPriority="71" w:unhideWhenUsed="0"/>
-    <w:lsdException w:name="Colorful List Accent 2" w:semiHidden="0" w:uiPriority="72" w:unhideWhenUsed="0"/>
-    <w:lsdException w:name="Colorful Grid Accent 2" w:semiHidden="0" w:uiPriority="73" w:unhideWhenUsed="0"/>
-    <w:lsdException w:name="Light Shading Accent 3" w:semiHidden="0" w:uiPriority="60" w:unhideWhenUsed="0"/>
-    <w:lsdException w:name="Light List Accent 3" w:semiHidden="0" w:uiPriority="61" w:unhideWhenUsed="0"/>
-    <w:lsdException w:name="Light Grid Accent 3" w:semiHidden="0" w:uiPriority="62" w:unhideWhenUsed="0"/>
-    <w:lsdException w:name="Medium Shading 1 Accent 3" w:semiHidden="0" w:uiPriority="63" w:unhideWhenUsed="0"/>
-    <w:lsdException w:name="Medium Shading 2 Accent 3" w:semiHidden="0" w:uiPriority="64" w:unhideWhenUsed="0"/>
-    <w:lsdException w:name="Medium List 1 Accent 3" w:semiHidden="0" w:uiPriority="65" w:unhideWhenUsed="0"/>
-    <w:lsdException w:name="Medium List 2 Accent 3" w:semiHidden="0" w:uiPriority="66" w:unhideWhenUsed="0"/>
-    <w:lsdException w:name="Medium Grid 1 Accent 3" w:semiHidden="0" w:uiPriority="67" w:unhideWhenUsed="0"/>
-    <w:lsdException w:name="Medium Grid 2 Accent 3" w:semiHidden="0" w:uiPriority="68" w:unhideWhenUsed="0"/>
-    <w:lsdException w:name="Medium Grid 3 Accent 3" w:semiHidden="0" w:uiPriority="69" w:unhideWhenUsed="0"/>
-    <w:lsdException w:name="Dark List Accent 3" w:semiHidden="0" w:uiPriority="70" w:unhideWhenUsed="0"/>
-    <w:lsdException w:name="Colorful Shading Accent 3" w:semiHidden="0" w:uiPriority="71" w:unhideWhenUsed="0"/>
-    <w:lsdException w:name="Colorful List Accent 3" w:semiHidden="0" w:uiPriority="72" w:unhideWhenUsed="0"/>
-    <w:lsdException w:name="Colorful Grid Accent 3" w:semiHidden="0" w:uiPriority="73" w:unhideWhenUsed="0"/>
-    <w:lsdException w:name="Light Shading Accent 4" w:semiHidden="0" w:uiPriority="60" w:unhideWhenUsed="0"/>
-    <w:lsdException w:name="Light List Accent 4" w:semiHidden="0" w:uiPriority="61" w:unhideWhenUsed="0"/>
-    <w:lsdException w:name="Light Grid Accent 4" w:semiHidden="0" w:uiPriority="62" w:unhideWhenUsed="0"/>
-    <w:lsdException w:name="Medium Shading 1 Accent 4" w:semiHidden="0" w:uiPriority="63" w:unhideWhenUsed="0"/>
-    <w:lsdException w:name="Medium Shading 2 Accent 4" w:semiHidden="0" w:uiPriority="64" w:unhideWhenUsed="0"/>
-    <w:lsdException w:name="Medium List 1 Accent 4" w:semiHidden="0" w:uiPriority="65" w:unhideWhenUsed="0"/>
-    <w:lsdException w:name="Medium List 2 Accent 4" w:semiHidden="0" w:uiPriority="66" w:unhideWhenUsed="0"/>
-    <w:lsdException w:name="Medium Grid 1 Accent 4" w:semiHidden="0" w:uiPriority="67" w:unhideWhenUsed="0"/>
-    <w:lsdException w:name="Medium Grid 2 Accent 4" w:semiHidden="0" w:uiPriority="68" w:unhideWhenUsed="0"/>
-    <w:lsdException w:name="Medium Grid 3 Accent 4" w:semiHidden="0" w:uiPriority="69" w:unhideWhenUsed="0"/>
-    <w:lsdException w:name="Dark List Accent 4" w:semiHidden="0" w:uiPriority="70" w:unhideWhenUsed="0"/>
-    <w:lsdException w:name="Colorful Shading Accent 4" w:semiHidden="0" w:uiPriority="71" w:unhideWhenUsed="0"/>
-    <w:lsdException w:name="Colorful List Accent 4" w:semiHidden="0" w:uiPriority="72" w:unhideWhenUsed="0"/>
-    <w:lsdException w:name="Colorful Grid Accent 4" w:semiHidden="0" w:uiPriority="73" w:unhideWhenUsed="0"/>
-    <w:lsdException w:name="Light Shading Accent 5" w:semiHidden="0" w:uiPriority="60" w:unhideWhenUsed="0"/>
-    <w:lsdException w:name="Light List Accent 5" w:semiHidden="0" w:uiPriority="61" w:unhideWhenUsed="0"/>
-    <w:lsdException w:name="Light Grid Accent 5" w:semiHidden="0" w:uiPriority="62" w:unhideWhenUsed="0"/>
-    <w:lsdException w:name="Medium Shading 1 Accent 5" w:semiHidden="0" w:uiPriority="63" w:unhideWhenUsed="0"/>
-    <w:lsdException w:name="Medium Shading 2 Accent 5" w:semiHidden="0" w:uiPriority="64" w:unhideWhenUsed="0"/>
-    <w:lsdException w:name="Medium List 1 Accent 5" w:semiHidden="0" w:uiPriority="65" w:unhideWhenUsed="0"/>
-    <w:lsdException w:name="Medium List 2 Accent 5" w:semiHidden="0" w:uiPriority="66" w:unhideWhenUsed="0"/>
-    <w:lsdException w:name="Medium Grid 1 Accent 5" w:semiHidden="0" w:uiPriority="67" w:unhideWhenUsed="0"/>
-    <w:lsdException w:name="Medium Grid 2 Accent 5" w:semiHidden="0" w:uiPriority="68" w:unhideWhenUsed="0"/>
-    <w:lsdException w:name="Medium Grid 3 Accent 5" w:semiHidden="0" w:uiPriority="69" w:unhideWhenUsed="0"/>
-    <w:lsdException w:name="Dark List Accent 5" w:semiHidden="0" w:uiPriority="70" w:unhideWhenUsed="0"/>
-    <w:lsdException w:name="Colorful Shading Accent 5" w:semiHidden="0" w:uiPriority="71" w:unhideWhenUsed="0"/>
-    <w:lsdException w:name="Colorful List Accent 5" w:semiHidden="0" w:uiPriority="72" w:unhideWhenUsed="0"/>
-    <w:lsdException w:name="Colorful Grid Accent 5" w:semiHidden="0" w:uiPriority="73" w:unhideWhenUsed="0"/>
-    <w:lsdException w:name="Light Shading Accent 6" w:semiHidden="0" w:uiPriority="60" w:unhideWhenUsed="0"/>
-    <w:lsdException w:name="Light List Accent 6" w:semiHidden="0" w:uiPriority="61" w:unhideWhenUsed="0"/>
-    <w:lsdException w:name="Light Grid Accent 6" w:semiHidden="0" w:uiPriority="62" w:unhideWhenUsed="0"/>
-    <w:lsdException w:name="Medium Shading 1 Accent 6" w:semiHidden="0" w:uiPriority="63" w:unhideWhenUsed="0"/>
-    <w:lsdException w:name="Medium Shading 2 Accent 6" w:semiHidden="0" w:uiPriority="64" w:unhideWhenUsed="0"/>
-    <w:lsdException w:name="Medium List 1 Accent 6" w:semiHidden="0" w:uiPriority="65" w:unhideWhenUsed="0"/>
-    <w:lsdException w:name="Medium List 2 Accent 6" w:semiHidden="0" w:uiPriority="66" w:unhideWhenUsed="0"/>
-    <w:lsdException w:name="Medium Grid 1 Accent 6" w:semiHidden="0" w:uiPriority="67" w:unhideWhenUsed="0"/>
-    <w:lsdException w:name="Medium Grid 2 Accent 6" w:semiHidden="0" w:uiPriority="68" w:unhideWhenUsed="0"/>
-    <w:lsdException w:name="Medium Grid 3 Accent 6" w:semiHidden="0" w:uiPriority="69" w:unhideWhenUsed="0"/>
-    <w:lsdException w:name="Dark List Accent 6" w:semiHidden="0" w:uiPriority="70" w:unhideWhenUsed="0"/>
-    <w:lsdException w:name="Colorful Shading Accent 6" w:semiHidden="0" w:uiPriority="71" w:unhideWhenUsed="0"/>
-    <w:lsdException w:name="Colorful List Accent 6" w:semiHidden="0" w:uiPriority="72" w:unhideWhenUsed="0"/>
-    <w:lsdException w:name="Colorful Grid Accent 6" w:semiHidden="0" w:uiPriority="73" w:unhideWhenUsed="0"/>
-    <w:lsdException w:name="Subtle Emphasis" w:semiHidden="0" w:uiPriority="19" w:unhideWhenUsed="0" w:qFormat="1"/>
-    <w:lsdException w:name="Intense Emphasis" w:semiHidden="0" w:uiPriority="21" w:unhideWhenUsed="0" w:qFormat="1"/>
-    <w:lsdException w:name="Subtle Reference" w:semiHidden="0" w:uiPriority="31" w:unhideWhenUsed="0" w:qFormat="1"/>
-    <w:lsdException w:name="Intense Reference" w:semiHidden="0" w:uiPriority="32" w:unhideWhenUsed="0" w:qFormat="1"/>
-    <w:lsdException w:name="Book Title" w:semiHidden="0" w:uiPriority="33" w:unhideWhenUsed="0" w:qFormat="1"/>
-    <w:lsdException w:name="Bibliography" w:uiPriority="37"/>
-    <w:lsdException w:name="TOC Heading" w:uiPriority="39" w:qFormat="1"/>
+    <w:lsdException w:name="Table Theme" w:semiHidden="1" w:unhideWhenUsed="1"/>
+    <w:lsdException w:name="Placeholder Text" w:semiHidden="1"/>
+    <w:lsdException w:name="No Spacing" w:uiPriority="1" w:qFormat="1"/>
+    <w:lsdException w:name="Light Shading" w:uiPriority="60"/>
+    <w:lsdException w:name="Light List" w:uiPriority="61"/>
+    <w:lsdException w:name="Light Grid" w:uiPriority="62"/>
+    <w:lsdException w:name="Medium Shading 1" w:uiPriority="63"/>
+    <w:lsdException w:name="Medium Shading 2" w:uiPriority="64"/>
+    <w:lsdException w:name="Medium List 1" w:uiPriority="65"/>
+    <w:lsdException w:name="Medium List 2" w:uiPriority="66"/>
+    <w:lsdException w:name="Medium Grid 1" w:uiPriority="67"/>
+    <w:lsdException w:name="Medium Grid 2" w:uiPriority="68"/>
+    <w:lsdException w:name="Medium Grid 3" w:uiPriority="69"/>
+    <w:lsdException w:name="Dark List" w:uiPriority="70"/>
+    <w:lsdException w:name="Colorful Shading" w:uiPriority="71"/>
+    <w:lsdException w:name="Colorful List" w:uiPriority="72"/>
+    <w:lsdException w:name="Colorful Grid" w:uiPriority="73"/>
+    <w:lsdException w:name="Light Shading Accent 1" w:uiPriority="60"/>
+    <w:lsdException w:name="Light List Accent 1" w:uiPriority="61"/>
+    <w:lsdException w:name="Light Grid Accent 1" w:uiPriority="62"/>
+    <w:lsdException w:name="Medium Shading 1 Accent 1" w:uiPriority="63"/>
+    <w:lsdException w:name="Medium Shading 2 Accent 1" w:uiPriority="64"/>
+    <w:lsdException w:name="Medium List 1 Accent 1" w:uiPriority="65"/>
+    <w:lsdException w:name="Revision" w:semiHidden="1"/>
+    <w:lsdException w:name="List Paragraph" w:uiPriority="34" w:qFormat="1"/>
+    <w:lsdException w:name="Quote" w:uiPriority="29" w:qFormat="1"/>
+    <w:lsdException w:name="Intense Quote" w:uiPriority="30" w:qFormat="1"/>
+    <w:lsdException w:name="Medium List 2 Accent 1" w:uiPriority="66"/>
+    <w:lsdException w:name="Medium Grid 1 Accent 1" w:uiPriority="67"/>
+    <w:lsdException w:name="Medium Grid 2 Accent 1" w:uiPriority="68"/>
+    <w:lsdException w:name="Medium Grid 3 Accent 1" w:uiPriority="69"/>
+    <w:lsdException w:name="Dark List Accent 1" w:uiPriority="70"/>
+    <w:lsdException w:name="Colorful Shading Accent 1" w:uiPriority="71"/>
+    <w:lsdException w:name="Colorful List Accent 1" w:uiPriority="72"/>
+    <w:lsdException w:name="Colorful Grid Accent 1" w:uiPriority="73"/>
+    <w:lsdException w:name="Light Shading Accent 2" w:uiPriority="60"/>
+    <w:lsdException w:name="Light List Accent 2" w:uiPriority="61"/>
+    <w:lsdException w:name="Light Grid Accent 2" w:uiPriority="62"/>
+    <w:lsdException w:name="Medium Shading 1 Accent 2" w:uiPriority="63"/>
+    <w:lsdException w:name="Medium Shading 2 Accent 2" w:uiPriority="64"/>
+    <w:lsdException w:name="Medium List 1 Accent 2" w:uiPriority="65"/>
+    <w:lsdException w:name="Medium List 2 Accent 2" w:uiPriority="66"/>
+    <w:lsdException w:name="Medium Grid 1 Accent 2" w:uiPriority="67"/>
+    <w:lsdException w:name="Medium Grid 2 Accent 2" w:uiPriority="68"/>
+    <w:lsdException w:name="Medium Grid 3 Accent 2" w:uiPriority="69"/>
+    <w:lsdException w:name="Dark List Accent 2" w:uiPriority="70"/>
+    <w:lsdException w:name="Colorful Shading Accent 2" w:uiPriority="71"/>
+    <w:lsdException w:name="Colorful List Accent 2" w:uiPriority="72"/>
+    <w:lsdException w:name="Colorful Grid Accent 2" w:uiPriority="73"/>
+    <w:lsdException w:name="Light Shading Accent 3" w:uiPriority="60"/>
+    <w:lsdException w:name="Light List Accent 3" w:uiPriority="61"/>
+    <w:lsdException w:name="Light Grid Accent 3" w:uiPriority="62"/>
+    <w:lsdException w:name="Medium Shading 1 Accent 3" w:uiPriority="63"/>
+    <w:lsdException w:name="Medium Shading 2 Accent 3" w:uiPriority="64"/>
+    <w:lsdException w:name="Medium List 1 Accent 3" w:uiPriority="65"/>
+    <w:lsdException w:name="Medium List 2 Accent 3" w:uiPriority="66"/>
+    <w:lsdException w:name="Medium Grid 1 Accent 3" w:uiPriority="67"/>
+    <w:lsdException w:name="Medium Grid 2 Accent 3" w:uiPriority="68"/>
+    <w:lsdException w:name="Medium Grid 3 Accent 3" w:uiPriority="69"/>
+    <w:lsdException w:name="Dark List Accent 3" w:uiPriority="70"/>
+    <w:lsdException w:name="Colorful Shading Accent 3" w:uiPriority="71"/>
+    <w:lsdException w:name="Colorful List Accent 3" w:uiPriority="72"/>
+    <w:lsdException w:name="Colorful Grid Accent 3" w:uiPriority="73"/>
+    <w:lsdException w:name="Light Shading Accent 4" w:uiPriority="60"/>
+    <w:lsdException w:name="Light List Accent 4" w:uiPriority="61"/>
+    <w:lsdException w:name="Light Grid Accent 4" w:uiPriority="62"/>
+    <w:lsdException w:name="Medium Shading 1 Accent 4" w:uiPriority="63"/>
+    <w:lsdException w:name="Medium Shading 2 Accent 4" w:uiPriority="64"/>
+    <w:lsdException w:name="Medium List 1 Accent 4" w:uiPriority="65"/>
+    <w:lsdException w:name="Medium List 2 Accent 4" w:uiPriority="66"/>
+    <w:lsdException w:name="Medium Grid 1 Accent 4" w:uiPriority="67"/>
+    <w:lsdException w:name="Medium Grid 2 Accent 4" w:uiPriority="68"/>
+    <w:lsdException w:name="Medium Grid 3 Accent 4" w:uiPriority="69"/>
+    <w:lsdException w:name="Dark List Accent 4" w:uiPriority="70"/>
+    <w:lsdException w:name="Colorful Shading Accent 4" w:uiPriority="71"/>
+    <w:lsdException w:name="Colorful List Accent 4" w:uiPriority="72"/>
+    <w:lsdException w:name="Colorful Grid Accent 4" w:uiPriority="73"/>
+    <w:lsdException w:name="Light Shading Accent 5" w:uiPriority="60"/>
+    <w:lsdException w:name="Light List Accent 5" w:uiPriority="61"/>
+    <w:lsdException w:name="Light Grid Accent 5" w:uiPriority="62"/>
+    <w:lsdException w:name="Medium Shading 1 Accent 5" w:uiPriority="63"/>
+    <w:lsdException w:name="Medium Shading 2 Accent 5" w:uiPriority="64"/>
+    <w:lsdException w:name="Medium List 1 Accent 5" w:uiPriority="65"/>
+    <w:lsdException w:name="Medium List 2 Accent 5" w:uiPriority="66"/>
+    <w:lsdException w:name="Medium Grid 1 Accent 5" w:uiPriority="67"/>
+    <w:lsdException w:name="Medium Grid 2 Accent 5" w:uiPriority="68"/>
+    <w:lsdException w:name="Medium Grid 3 Accent 5" w:uiPriority="69"/>
+    <w:lsdException w:name="Dark List Accent 5" w:uiPriority="70"/>
+    <w:lsdException w:name="Colorful Shading Accent 5" w:uiPriority="71"/>
+    <w:lsdException w:name="Colorful List Accent 5" w:uiPriority="72"/>
+    <w:lsdException w:name="Colorful Grid Accent 5" w:uiPriority="73"/>
+    <w:lsdException w:name="Light Shading Accent 6" w:uiPriority="60"/>
+    <w:lsdException w:name="Light List Accent 6" w:uiPriority="61"/>
+    <w:lsdException w:name="Light Grid Accent 6" w:uiPriority="62"/>
+    <w:lsdException w:name="Medium Shading 1 Accent 6" w:uiPriority="63"/>
+    <w:lsdException w:name="Medium Shading 2 Accent 6" w:uiPriority="64"/>
+    <w:lsdException w:name="Medium List 1 Accent 6" w:uiPriority="65"/>
+    <w:lsdException w:name="Medium List 2 Accent 6" w:uiPriority="66"/>
+    <w:lsdException w:name="Medium Grid 1 Accent 6" w:uiPriority="67"/>
+    <w:lsdException w:name="Medium Grid 2 Accent 6" w:uiPriority="68"/>
+    <w:lsdException w:name="Medium Grid 3 Accent 6" w:uiPriority="69"/>
+    <w:lsdException w:name="Dark List Accent 6" w:uiPriority="70"/>
+    <w:lsdException w:name="Colorful Shading Accent 6" w:uiPriority="71"/>
+    <w:lsdException w:name="Colorful List Accent 6" w:uiPriority="72"/>
+    <w:lsdException w:name="Colorful Grid Accent 6" w:uiPriority="73"/>
+    <w:lsdException w:name="Subtle Emphasis" w:uiPriority="19" w:qFormat="1"/>
+    <w:lsdException w:name="Intense Emphasis" w:uiPriority="21" w:qFormat="1"/>
+    <w:lsdException w:name="Subtle Reference" w:uiPriority="31" w:qFormat="1"/>
+    <w:lsdException w:name="Intense Reference" w:uiPriority="32" w:qFormat="1"/>
+    <w:lsdException w:name="Book Title" w:uiPriority="33" w:qFormat="1"/>
+    <w:lsdException w:name="Bibliography" w:semiHidden="1" w:uiPriority="37" w:unhideWhenUsed="1"/>
+    <w:lsdException w:name="TOC Heading" w:semiHidden="1" w:uiPriority="39" w:unhideWhenUsed="1" w:qFormat="1"/>
+    <w:lsdException w:name="Plain Table 1" w:uiPriority="41"/>
+    <w:lsdException w:name="Plain Table 2" w:uiPriority="42"/>
+    <w:lsdException w:name="Plain Table 3" w:uiPriority="43"/>
+    <w:lsdException w:name="Plain Table 4" w:uiPriority="44"/>
+    <w:lsdException w:name="Plain Table 5" w:uiPriority="45"/>
+    <w:lsdException w:name="Grid Table Light" w:uiPriority="40"/>
+    <w:lsdException w:name="Grid Table 1 Light" w:uiPriority="46"/>
+    <w:lsdException w:name="Grid Table 2" w:uiPriority="47"/>
+    <w:lsdException w:name="Grid Table 3" w:uiPriority="48"/>
+    <w:lsdException w:name="Grid Table 4" w:uiPriority="49"/>
+    <w:lsdException w:name="Grid Table 5 Dark" w:uiPriority="50"/>
+    <w:lsdException w:name="Grid Table 6 Colorful" w:uiPriority="51"/>
+    <w:lsdException w:name="Grid Table 7 Colorful" w:uiPriority="52"/>
+    <w:lsdException w:name="Grid Table 1 Light Accent 1" w:uiPriority="46"/>
+    <w:lsdException w:name="Grid Table 2 Accent 1" w:uiPriority="47"/>
+    <w:lsdException w:name="Grid Table 3 Accent 1" w:uiPriority="48"/>
+    <w:lsdException w:name="Grid Table 4 Accent 1" w:uiPriority="49"/>
+    <w:lsdException w:name="Grid Table 5 Dark Accent 1" w:uiPriority="50"/>
+    <w:lsdException w:name="Grid Table 6 Colorful Accent 1" w:uiPriority="51"/>
+    <w:lsdException w:name="Grid Table 7 Colorful Accent 1" w:uiPriority="52"/>
+    <w:lsdException w:name="Grid Table 1 Light Accent 2" w:uiPriority="46"/>
+    <w:lsdException w:name="Grid Table 2 Accent 2" w:uiPriority="47"/>
+    <w:lsdException w:name="Grid Table 3 Accent 2" w:uiPriority="48"/>
+    <w:lsdException w:name="Grid Table 4 Accent 2" w:uiPriority="49"/>
+    <w:lsdException w:name="Grid Table 5 Dark Accent 2" w:uiPriority="50"/>
+    <w:lsdException w:name="Grid Table 6 Colorful Accent 2" w:uiPriority="51"/>
+    <w:lsdException w:name="Grid Table 7 Colorful Accent 2" w:uiPriority="52"/>
+    <w:lsdException w:name="Grid Table 1 Light Accent 3" w:uiPriority="46"/>
+    <w:lsdException w:name="Grid Table 2 Accent 3" w:uiPriority="47"/>
+    <w:lsdException w:name="Grid Table 3 Accent 3" w:uiPriority="48"/>
+    <w:lsdException w:name="Grid Table 4 Accent 3" w:uiPriority="49"/>
+    <w:lsdException w:name="Grid Table 5 Dark Accent 3" w:uiPriority="50"/>
+    <w:lsdException w:name="Grid Table 6 Colorful Accent 3" w:uiPriority="51"/>
+    <w:lsdException w:name="Grid Table 7 Colorful Accent 3" w:uiPriority="52"/>
+    <w:lsdException w:name="Grid Table 1 Light Accent 4" w:uiPriority="46"/>
+    <w:lsdException w:name="Grid Table 2 Accent 4" w:uiPriority="47"/>
+    <w:lsdException w:name="Grid Table 3 Accent 4" w:uiPriority="48"/>
+    <w:lsdException w:name="Grid Table 4 Accent 4" w:uiPriority="49"/>
+    <w:lsdException w:name="Grid Table 5 Dark Accent 4" w:uiPriority="50"/>
+    <w:lsdException w:name="Grid Table 6 Colorful Accent 4" w:uiPriority="51"/>
+    <w:lsdException w:name="Grid Table 7 Colorful Accent 4" w:uiPriority="52"/>
+    <w:lsdException w:name="Grid Table 1 Light Accent 5" w:uiPriority="46"/>
+    <w:lsdException w:name="Grid Table 2 Accent 5" w:uiPriority="47"/>
+    <w:lsdException w:name="Grid Table 3 Accent 5" w:uiPriority="48"/>
+    <w:lsdException w:name="Grid Table 4 Accent 5" w:uiPriority="49"/>
+    <w:lsdException w:name="Grid Table 5 Dark Accent 5" w:uiPriority="50"/>
+    <w:lsdException w:name="Grid Table 6 Colorful Accent 5" w:uiPriority="51"/>
+    <w:lsdException w:name="Grid Table 7 Colorful Accent 5" w:uiPriority="52"/>
+    <w:lsdException w:name="Grid Table 1 Light Accent 6" w:uiPriority="46"/>
+    <w:lsdException w:name="Grid Table 2 Accent 6" w:uiPriority="47"/>
+    <w:lsdException w:name="Grid Table 3 Accent 6" w:uiPriority="48"/>
+    <w:lsdException w:name="Grid Table 4 Accent 6" w:uiPriority="49"/>
+    <w:lsdException w:name="Grid Table 5 Dark Accent 6" w:uiPriority="50"/>
+    <w:lsdException w:name="Grid Table 6 Colorful Accent 6" w:uiPriority="51"/>
+    <w:lsdException w:name="Grid Table 7 Colorful Accent 6" w:uiPriority="52"/>
+    <w:lsdException w:name="List Table 1 Light" w:uiPriority="46"/>
+    <w:lsdException w:name="List Table 2" w:uiPriority="47"/>
+    <w:lsdException w:name="List Table 3" w:uiPriority="48"/>
+    <w:lsdException w:name="List Table 4" w:uiPriority="49"/>
+    <w:lsdException w:name="List Table 5 Dark" w:uiPriority="50"/>
+    <w:lsdException w:name="List Table 6 Colorful" w:uiPriority="51"/>
+    <w:lsdException w:name="List Table 7 Colorful" w:uiPriority="52"/>
+    <w:lsdException w:name="List Table 1 Light Accent 1" w:uiPriority="46"/>
+    <w:lsdException w:name="List Table 2 Accent 1" w:uiPriority="47"/>
+    <w:lsdException w:name="List Table 3 Accent 1" w:uiPriority="48"/>
+    <w:lsdException w:name="List Table 4 Accent 1" w:uiPriority="49"/>
+    <w:lsdException w:name="List Table 5 Dark Accent 1" w:uiPriority="50"/>
+    <w:lsdException w:name="List Table 6 Colorful Accent 1" w:uiPriority="51"/>
+    <w:lsdException w:name="List Table 7 Colorful Accent 1" w:uiPriority="52"/>
+    <w:lsdException w:name="List Table 1 Light Accent 2" w:uiPriority="46"/>
+    <w:lsdException w:name="List Table 2 Accent 2" w:uiPriority="47"/>
+    <w:lsdException w:name="List Table 3 Accent 2" w:uiPriority="48"/>
+    <w:lsdException w:name="List Table 4 Accent 2" w:uiPriority="49"/>
+    <w:lsdException w:name="List Table 5 Dark Accent 2" w:uiPriority="50"/>
+    <w:lsdException w:name="List Table 6 Colorful Accent 2" w:uiPriority="51"/>
+    <w:lsdException w:name="List Table 7 Colorful Accent 2" w:uiPriority="52"/>
+    <w:lsdException w:name="List Table 1 Light Accent 3" w:uiPriority="46"/>
+    <w:lsdException w:name="List Table 2 Accent 3" w:uiPriority="47"/>
+    <w:lsdException w:name="List Table 3 Accent 3" w:uiPriority="48"/>
+    <w:lsdException w:name="List Table 4 Accent 3" w:uiPriority="49"/>
+    <w:lsdException w:name="List Table 5 Dark Accent 3" w:uiPriority="50"/>
+    <w:lsdException w:name="List Table 6 Colorful Accent 3" w:uiPriority="51"/>
+    <w:lsdException w:name="List Table 7 Colorful Accent 3" w:uiPriority="52"/>
+    <w:lsdException w:name="List Table 1 Light Accent 4" w:uiPriority="46"/>
+    <w:lsdException w:name="List Table 2 Accent 4" w:uiPriority="47"/>
+    <w:lsdException w:name="List Table 3 Accent 4" w:uiPriority="48"/>
+    <w:lsdException w:name="List Table 4 Accent 4" w:uiPriority="49"/>
+    <w:lsdException w:name="List Table 5 Dark Accent 4" w:uiPriority="50"/>
+    <w:lsdException w:name="List Table 6 Colorful Accent 4" w:uiPriority="51"/>
+    <w:lsdException w:name="List Table 7 Colorful Accent 4" w:uiPriority="52"/>
+    <w:lsdException w:name="List Table 1 Light Accent 5" w:uiPriority="46"/>
+    <w:lsdException w:name="List Table 2 Accent 5" w:uiPriority="47"/>
+    <w:lsdException w:name="List Table 3 Accent 5" w:uiPriority="48"/>
+    <w:lsdException w:name="List Table 4 Accent 5" w:uiPriority="49"/>
+    <w:lsdException w:name="List Table 5 Dark Accent 5" w:uiPriority="50"/>
+    <w:lsdException w:name="List Table 6 Colorful Accent 5" w:uiPriority="51"/>
+    <w:lsdException w:name="List Table 7 Colorful Accent 5" w:uiPriority="52"/>
+    <w:lsdException w:name="List Table 1 Light Accent 6" w:uiPriority="46"/>
+    <w:lsdException w:name="List Table 2 Accent 6" w:uiPriority="47"/>
+    <w:lsdException w:name="List Table 3 Accent 6" w:uiPriority="48"/>
+    <w:lsdException w:name="List Table 4 Accent 6" w:uiPriority="49"/>
+    <w:lsdException w:name="List Table 5 Dark Accent 6" w:uiPriority="50"/>
+    <w:lsdException w:name="List Table 6 Colorful Accent 6" w:uiPriority="51"/>
+    <w:lsdException w:name="List Table 7 Colorful Accent 6" w:uiPriority="52"/>
+    <w:lsdException w:name="Mention" w:semiHidden="1" w:unhideWhenUsed="1"/>
+    <w:lsdException w:name="Smart Hyperlink" w:semiHidden="1" w:unhideWhenUsed="1"/>
+    <w:lsdException w:name="Hashtag" w:semiHidden="1" w:unhideWhenUsed="1"/>
+    <w:lsdException w:name="Unresolved Mention" w:semiHidden="1" w:unhideWhenUsed="1"/>
+    <w:lsdException w:name="Smart Link" w:semiHidden="1" w:unhideWhenUsed="1"/>
   </w:latentStyles>
   <w:style w:type="paragraph" w:default="1" w:styleId="Normal">
     <w:name w:val="Normal"/>
@@ -3780,311 +5389,16 @@
       </w:tblBorders>
     </w:tblPr>
   </w:style>
-</w:styles>
-</file>
-
-<file path=word/stylesWithEffects.xml><?xml version="1.0" encoding="utf-8"?>
-<w:styles xmlns:wpc="http://schemas.microsoft.com/office/word/2010/wordprocessingCanvas" xmlns:mc="http://schemas.openxmlformats.org/markup-compatibility/2006" xmlns:o="urn:schemas-microsoft-com:office:office" xmlns:r="http://schemas.openxmlformats.org/officeDocument/2006/relationships" xmlns:m="http://schemas.openxmlformats.org/officeDocument/2006/math" xmlns:v="urn:schemas-microsoft-com:vml" xmlns:wp14="http://schemas.microsoft.com/office/word/2010/wordprocessingDrawing" xmlns:wp="http://schemas.openxmlformats.org/drawingml/2006/wordprocessingDrawing" xmlns:w10="urn:schemas-microsoft-com:office:word" xmlns:w="http://schemas.openxmlformats.org/wordprocessingml/2006/main" xmlns:w14="http://schemas.microsoft.com/office/word/2010/wordml" xmlns:wpg="http://schemas.microsoft.com/office/word/2010/wordprocessingGroup" xmlns:wpi="http://schemas.microsoft.com/office/word/2010/wordprocessingInk" xmlns:wne="http://schemas.microsoft.com/office/word/2006/wordml" xmlns:wps="http://schemas.microsoft.com/office/word/2010/wordprocessingShape" mc:Ignorable="w14 wp14">
-  <w:docDefaults>
-    <w:rPrDefault>
-      <w:rPr>
-        <w:rFonts w:asciiTheme="minorHAnsi" w:eastAsiaTheme="minorEastAsia" w:hAnsiTheme="minorHAnsi" w:cstheme="minorBidi"/>
-        <w:sz w:val="22"/>
-        <w:szCs w:val="22"/>
-        <w:lang w:val="en-US" w:eastAsia="en-US" w:bidi="ar-SA"/>
-      </w:rPr>
-    </w:rPrDefault>
-    <w:pPrDefault>
-      <w:pPr>
-        <w:spacing w:after="200" w:line="276" w:lineRule="auto"/>
-      </w:pPr>
-    </w:pPrDefault>
-  </w:docDefaults>
-  <w:latentStyles w:defLockedState="0" w:defUIPriority="99" w:defSemiHidden="1" w:defUnhideWhenUsed="1" w:defQFormat="0" w:count="267">
-    <w:lsdException w:name="Normal" w:semiHidden="0" w:uiPriority="0" w:unhideWhenUsed="0" w:qFormat="1"/>
-    <w:lsdException w:name="heading 1" w:semiHidden="0" w:uiPriority="9" w:unhideWhenUsed="0" w:qFormat="1"/>
-    <w:lsdException w:name="heading 2" w:uiPriority="9" w:qFormat="1"/>
-    <w:lsdException w:name="heading 3" w:uiPriority="9" w:qFormat="1"/>
-    <w:lsdException w:name="heading 4" w:uiPriority="9" w:qFormat="1"/>
-    <w:lsdException w:name="heading 5" w:uiPriority="9" w:qFormat="1"/>
-    <w:lsdException w:name="heading 6" w:uiPriority="9" w:qFormat="1"/>
-    <w:lsdException w:name="heading 7" w:uiPriority="9" w:qFormat="1"/>
-    <w:lsdException w:name="heading 8" w:uiPriority="9" w:qFormat="1"/>
-    <w:lsdException w:name="heading 9" w:uiPriority="9" w:qFormat="1"/>
-    <w:lsdException w:name="toc 1" w:uiPriority="39"/>
-    <w:lsdException w:name="toc 2" w:uiPriority="39"/>
-    <w:lsdException w:name="toc 3" w:uiPriority="39"/>
-    <w:lsdException w:name="toc 4" w:uiPriority="39"/>
-    <w:lsdException w:name="toc 5" w:uiPriority="39"/>
-    <w:lsdException w:name="toc 6" w:uiPriority="39"/>
-    <w:lsdException w:name="toc 7" w:uiPriority="39"/>
-    <w:lsdException w:name="toc 8" w:uiPriority="39"/>
-    <w:lsdException w:name="toc 9" w:uiPriority="39"/>
-    <w:lsdException w:name="caption" w:uiPriority="35" w:qFormat="1"/>
-    <w:lsdException w:name="footnote reference" w:unhideWhenUsed="0"/>
-    <w:lsdException w:name="Title" w:semiHidden="0" w:uiPriority="10" w:unhideWhenUsed="0" w:qFormat="1"/>
-    <w:lsdException w:name="Default Paragraph Font" w:uiPriority="1"/>
-    <w:lsdException w:name="Subtitle" w:semiHidden="0" w:uiPriority="11" w:unhideWhenUsed="0" w:qFormat="1"/>
-    <w:lsdException w:name="Strong" w:semiHidden="0" w:uiPriority="22" w:unhideWhenUsed="0" w:qFormat="1"/>
-    <w:lsdException w:name="Emphasis" w:semiHidden="0" w:uiPriority="20" w:unhideWhenUsed="0" w:qFormat="1"/>
-    <w:lsdException w:name="Table Grid" w:uiPriority="59"/>
-    <w:lsdException w:name="Placeholder Text" w:unhideWhenUsed="0"/>
-    <w:lsdException w:name="No Spacing" w:semiHidden="0" w:uiPriority="1" w:unhideWhenUsed="0" w:qFormat="1"/>
-    <w:lsdException w:name="Light Shading" w:semiHidden="0" w:uiPriority="60" w:unhideWhenUsed="0"/>
-    <w:lsdException w:name="Light List" w:semiHidden="0" w:uiPriority="61" w:unhideWhenUsed="0"/>
-    <w:lsdException w:name="Light Grid" w:semiHidden="0" w:uiPriority="62" w:unhideWhenUsed="0"/>
-    <w:lsdException w:name="Medium Shading 1" w:semiHidden="0" w:uiPriority="63" w:unhideWhenUsed="0"/>
-    <w:lsdException w:name="Medium Shading 2" w:semiHidden="0" w:uiPriority="64" w:unhideWhenUsed="0"/>
-    <w:lsdException w:name="Medium List 1" w:semiHidden="0" w:uiPriority="65" w:unhideWhenUsed="0"/>
-    <w:lsdException w:name="Medium List 2" w:semiHidden="0" w:uiPriority="66" w:unhideWhenUsed="0"/>
-    <w:lsdException w:name="Medium Grid 1" w:semiHidden="0" w:uiPriority="67" w:unhideWhenUsed="0"/>
-    <w:lsdException w:name="Medium Grid 2" w:semiHidden="0" w:uiPriority="68" w:unhideWhenUsed="0"/>
-    <w:lsdException w:name="Medium Grid 3" w:semiHidden="0" w:uiPriority="69" w:unhideWhenUsed="0"/>
-    <w:lsdException w:name="Dark List" w:semiHidden="0" w:uiPriority="70" w:unhideWhenUsed="0"/>
-    <w:lsdException w:name="Colorful Shading" w:semiHidden="0" w:uiPriority="71" w:unhideWhenUsed="0"/>
-    <w:lsdException w:name="Colorful List" w:semiHidden="0" w:uiPriority="72" w:unhideWhenUsed="0"/>
-    <w:lsdException w:name="Colorful Grid" w:semiHidden="0" w:uiPriority="73" w:unhideWhenUsed="0"/>
-    <w:lsdException w:name="Light Shading Accent 1" w:semiHidden="0" w:uiPriority="60" w:unhideWhenUsed="0"/>
-    <w:lsdException w:name="Light List Accent 1" w:semiHidden="0" w:uiPriority="61" w:unhideWhenUsed="0"/>
-    <w:lsdException w:name="Light Grid Accent 1" w:semiHidden="0" w:uiPriority="62" w:unhideWhenUsed="0"/>
-    <w:lsdException w:name="Medium Shading 1 Accent 1" w:semiHidden="0" w:uiPriority="63" w:unhideWhenUsed="0"/>
-    <w:lsdException w:name="Medium Shading 2 Accent 1" w:semiHidden="0" w:uiPriority="64" w:unhideWhenUsed="0"/>
-    <w:lsdException w:name="Medium List 1 Accent 1" w:semiHidden="0" w:uiPriority="65" w:unhideWhenUsed="0"/>
-    <w:lsdException w:name="Revision" w:unhideWhenUsed="0"/>
-    <w:lsdException w:name="List Paragraph" w:semiHidden="0" w:uiPriority="34" w:unhideWhenUsed="0" w:qFormat="1"/>
-    <w:lsdException w:name="Quote" w:semiHidden="0" w:uiPriority="29" w:unhideWhenUsed="0" w:qFormat="1"/>
-    <w:lsdException w:name="Intense Quote" w:semiHidden="0" w:uiPriority="30" w:unhideWhenUsed="0" w:qFormat="1"/>
-    <w:lsdException w:name="Medium List 2 Accent 1" w:semiHidden="0" w:uiPriority="66" w:unhideWhenUsed="0"/>
-    <w:lsdException w:name="Medium Grid 1 Accent 1" w:semiHidden="0" w:uiPriority="67" w:unhideWhenUsed="0"/>
-    <w:lsdException w:name="Medium Grid 2 Accent 1" w:semiHidden="0" w:uiPriority="68" w:unhideWhenUsed="0"/>
-    <w:lsdException w:name="Medium Grid 3 Accent 1" w:semiHidden="0" w:uiPriority="69" w:unhideWhenUsed="0"/>
-    <w:lsdException w:name="Dark List Accent 1" w:semiHidden="0" w:uiPriority="70" w:unhideWhenUsed="0"/>
-    <w:lsdException w:name="Colorful Shading Accent 1" w:semiHidden="0" w:uiPriority="71" w:unhideWhenUsed="0"/>
-    <w:lsdException w:name="Colorful List Accent 1" w:semiHidden="0" w:uiPriority="72" w:unhideWhenUsed="0"/>
-    <w:lsdException w:name="Colorful Grid Accent 1" w:semiHidden="0" w:uiPriority="73" w:unhideWhenUsed="0"/>
-    <w:lsdException w:name="Light Shading Accent 2" w:semiHidden="0" w:uiPriority="60" w:unhideWhenUsed="0"/>
-    <w:lsdException w:name="Light List Accent 2" w:semiHidden="0" w:uiPriority="61" w:unhideWhenUsed="0"/>
-    <w:lsdException w:name="Light Grid Accent 2" w:semiHidden="0" w:uiPriority="62" w:unhideWhenUsed="0"/>
-    <w:lsdException w:name="Medium Shading 1 Accent 2" w:semiHidden="0" w:uiPriority="63" w:unhideWhenUsed="0"/>
-    <w:lsdException w:name="Medium Shading 2 Accent 2" w:semiHidden="0" w:uiPriority="64" w:unhideWhenUsed="0"/>
-    <w:lsdException w:name="Medium List 1 Accent 2" w:semiHidden="0" w:uiPriority="65" w:unhideWhenUsed="0"/>
-    <w:lsdException w:name="Medium List 2 Accent 2" w:semiHidden="0" w:uiPriority="66" w:unhideWhenUsed="0"/>
-    <w:lsdException w:name="Medium Grid 1 Accent 2" w:semiHidden="0" w:uiPriority="67" w:unhideWhenUsed="0"/>
-    <w:lsdException w:name="Medium Grid 2 Accent 2" w:semiHidden="0" w:uiPriority="68" w:unhideWhenUsed="0"/>
-    <w:lsdException w:name="Medium Grid 3 Accent 2" w:semiHidden="0" w:uiPriority="69" w:unhideWhenUsed="0"/>
-    <w:lsdException w:name="Dark List Accent 2" w:semiHidden="0" w:uiPriority="70" w:unhideWhenUsed="0"/>
-    <w:lsdException w:name="Colorful Shading Accent 2" w:semiHidden="0" w:uiPriority="71" w:unhideWhenUsed="0"/>
-    <w:lsdException w:name="Colorful List Accent 2" w:semiHidden="0" w:uiPriority="72" w:unhideWhenUsed="0"/>
-    <w:lsdException w:name="Colorful Grid Accent 2" w:semiHidden="0" w:uiPriority="73" w:unhideWhenUsed="0"/>
-    <w:lsdException w:name="Light Shading Accent 3" w:semiHidden="0" w:uiPriority="60" w:unhideWhenUsed="0"/>
-    <w:lsdException w:name="Light List Accent 3" w:semiHidden="0" w:uiPriority="61" w:unhideWhenUsed="0"/>
-    <w:lsdException w:name="Light Grid Accent 3" w:semiHidden="0" w:uiPriority="62" w:unhideWhenUsed="0"/>
-    <w:lsdException w:name="Medium Shading 1 Accent 3" w:semiHidden="0" w:uiPriority="63" w:unhideWhenUsed="0"/>
-    <w:lsdException w:name="Medium Shading 2 Accent 3" w:semiHidden="0" w:uiPriority="64" w:unhideWhenUsed="0"/>
-    <w:lsdException w:name="Medium List 1 Accent 3" w:semiHidden="0" w:uiPriority="65" w:unhideWhenUsed="0"/>
-    <w:lsdException w:name="Medium List 2 Accent 3" w:semiHidden="0" w:uiPriority="66" w:unhideWhenUsed="0"/>
-    <w:lsdException w:name="Medium Grid 1 Accent 3" w:semiHidden="0" w:uiPriority="67" w:unhideWhenUsed="0"/>
-    <w:lsdException w:name="Medium Grid 2 Accent 3" w:semiHidden="0" w:uiPriority="68" w:unhideWhenUsed="0"/>
-    <w:lsdException w:name="Medium Grid 3 Accent 3" w:semiHidden="0" w:uiPriority="69" w:unhideWhenUsed="0"/>
-    <w:lsdException w:name="Dark List Accent 3" w:semiHidden="0" w:uiPriority="70" w:unhideWhenUsed="0"/>
-    <w:lsdException w:name="Colorful Shading Accent 3" w:semiHidden="0" w:uiPriority="71" w:unhideWhenUsed="0"/>
-    <w:lsdException w:name="Colorful List Accent 3" w:semiHidden="0" w:uiPriority="72" w:unhideWhenUsed="0"/>
-    <w:lsdException w:name="Colorful Grid Accent 3" w:semiHidden="0" w:uiPriority="73" w:unhideWhenUsed="0"/>
-    <w:lsdException w:name="Light Shading Accent 4" w:semiHidden="0" w:uiPriority="60" w:unhideWhenUsed="0"/>
-    <w:lsdException w:name="Light List Accent 4" w:semiHidden="0" w:uiPriority="61" w:unhideWhenUsed="0"/>
-    <w:lsdException w:name="Light Grid Accent 4" w:semiHidden="0" w:uiPriority="62" w:unhideWhenUsed="0"/>
-    <w:lsdException w:name="Medium Shading 1 Accent 4" w:semiHidden="0" w:uiPriority="63" w:unhideWhenUsed="0"/>
-    <w:lsdException w:name="Medium Shading 2 Accent 4" w:semiHidden="0" w:uiPriority="64" w:unhideWhenUsed="0"/>
-    <w:lsdException w:name="Medium List 1 Accent 4" w:semiHidden="0" w:uiPriority="65" w:unhideWhenUsed="0"/>
-    <w:lsdException w:name="Medium List 2 Accent 4" w:semiHidden="0" w:uiPriority="66" w:unhideWhenUsed="0"/>
-    <w:lsdException w:name="Medium Grid 1 Accent 4" w:semiHidden="0" w:uiPriority="67" w:unhideWhenUsed="0"/>
-    <w:lsdException w:name="Medium Grid 2 Accent 4" w:semiHidden="0" w:uiPriority="68" w:unhideWhenUsed="0"/>
-    <w:lsdException w:name="Medium Grid 3 Accent 4" w:semiHidden="0" w:uiPriority="69" w:unhideWhenUsed="0"/>
-    <w:lsdException w:name="Dark List Accent 4" w:semiHidden="0" w:uiPriority="70" w:unhideWhenUsed="0"/>
-    <w:lsdException w:name="Colorful Shading Accent 4" w:semiHidden="0" w:uiPriority="71" w:unhideWhenUsed="0"/>
-    <w:lsdException w:name="Colorful List Accent 4" w:semiHidden="0" w:uiPriority="72" w:unhideWhenUsed="0"/>
-    <w:lsdException w:name="Colorful Grid Accent 4" w:semiHidden="0" w:uiPriority="73" w:unhideWhenUsed="0"/>
-    <w:lsdException w:name="Light Shading Accent 5" w:semiHidden="0" w:uiPriority="60" w:unhideWhenUsed="0"/>
-    <w:lsdException w:name="Light List Accent 5" w:semiHidden="0" w:uiPriority="61" w:unhideWhenUsed="0"/>
-    <w:lsdException w:name="Light Grid Accent 5" w:semiHidden="0" w:uiPriority="62" w:unhideWhenUsed="0"/>
-    <w:lsdException w:name="Medium Shading 1 Accent 5" w:semiHidden="0" w:uiPriority="63" w:unhideWhenUsed="0"/>
-    <w:lsdException w:name="Medium Shading 2 Accent 5" w:semiHidden="0" w:uiPriority="64" w:unhideWhenUsed="0"/>
-    <w:lsdException w:name="Medium List 1 Accent 5" w:semiHidden="0" w:uiPriority="65" w:unhideWhenUsed="0"/>
-    <w:lsdException w:name="Medium List 2 Accent 5" w:semiHidden="0" w:uiPriority="66" w:unhideWhenUsed="0"/>
-    <w:lsdException w:name="Medium Grid 1 Accent 5" w:semiHidden="0" w:uiPriority="67" w:unhideWhenUsed="0"/>
-    <w:lsdException w:name="Medium Grid 2 Accent 5" w:semiHidden="0" w:uiPriority="68" w:unhideWhenUsed="0"/>
-    <w:lsdException w:name="Medium Grid 3 Accent 5" w:semiHidden="0" w:uiPriority="69" w:unhideWhenUsed="0"/>
-    <w:lsdException w:name="Dark List Accent 5" w:semiHidden="0" w:uiPriority="70" w:unhideWhenUsed="0"/>
-    <w:lsdException w:name="Colorful Shading Accent 5" w:semiHidden="0" w:uiPriority="71" w:unhideWhenUsed="0"/>
-    <w:lsdException w:name="Colorful List Accent 5" w:semiHidden="0" w:uiPriority="72" w:unhideWhenUsed="0"/>
-    <w:lsdException w:name="Colorful Grid Accent 5" w:semiHidden="0" w:uiPriority="73" w:unhideWhenUsed="0"/>
-    <w:lsdException w:name="Light Shading Accent 6" w:semiHidden="0" w:uiPriority="60" w:unhideWhenUsed="0"/>
-    <w:lsdException w:name="Light List Accent 6" w:semiHidden="0" w:uiPriority="61" w:unhideWhenUsed="0"/>
-    <w:lsdException w:name="Light Grid Accent 6" w:semiHidden="0" w:uiPriority="62" w:unhideWhenUsed="0"/>
-    <w:lsdException w:name="Medium Shading 1 Accent 6" w:semiHidden="0" w:uiPriority="63" w:unhideWhenUsed="0"/>
-    <w:lsdException w:name="Medium Shading 2 Accent 6" w:semiHidden="0" w:uiPriority="64" w:unhideWhenUsed="0"/>
-    <w:lsdException w:name="Medium List 1 Accent 6" w:semiHidden="0" w:uiPriority="65" w:unhideWhenUsed="0"/>
-    <w:lsdException w:name="Medium List 2 Accent 6" w:semiHidden="0" w:uiPriority="66" w:unhideWhenUsed="0"/>
-    <w:lsdException w:name="Medium Grid 1 Accent 6" w:semiHidden="0" w:uiPriority="67" w:unhideWhenUsed="0"/>
-    <w:lsdException w:name="Medium Grid 2 Accent 6" w:semiHidden="0" w:uiPriority="68" w:unhideWhenUsed="0"/>
-    <w:lsdException w:name="Medium Grid 3 Accent 6" w:semiHidden="0" w:uiPriority="69" w:unhideWhenUsed="0"/>
-    <w:lsdException w:name="Dark List Accent 6" w:semiHidden="0" w:uiPriority="70" w:unhideWhenUsed="0"/>
-    <w:lsdException w:name="Colorful Shading Accent 6" w:semiHidden="0" w:uiPriority="71" w:unhideWhenUsed="0"/>
-    <w:lsdException w:name="Colorful List Accent 6" w:semiHidden="0" w:uiPriority="72" w:unhideWhenUsed="0"/>
-    <w:lsdException w:name="Colorful Grid Accent 6" w:semiHidden="0" w:uiPriority="73" w:unhideWhenUsed="0"/>
-    <w:lsdException w:name="Subtle Emphasis" w:semiHidden="0" w:uiPriority="19" w:unhideWhenUsed="0" w:qFormat="1"/>
-    <w:lsdException w:name="Intense Emphasis" w:semiHidden="0" w:uiPriority="21" w:unhideWhenUsed="0" w:qFormat="1"/>
-    <w:lsdException w:name="Subtle Reference" w:semiHidden="0" w:uiPriority="31" w:unhideWhenUsed="0" w:qFormat="1"/>
-    <w:lsdException w:name="Intense Reference" w:semiHidden="0" w:uiPriority="32" w:unhideWhenUsed="0" w:qFormat="1"/>
-    <w:lsdException w:name="Book Title" w:semiHidden="0" w:uiPriority="33" w:unhideWhenUsed="0" w:qFormat="1"/>
-    <w:lsdException w:name="Bibliography" w:uiPriority="37"/>
-    <w:lsdException w:name="TOC Heading" w:uiPriority="39" w:qFormat="1"/>
-  </w:latentStyles>
-  <w:style w:type="paragraph" w:default="1" w:styleId="Normal">
-    <w:name w:val="Normal"/>
+  <w:style w:type="paragraph" w:styleId="ListParagraph">
+    <w:name w:val="List Paragraph"/>
+    <w:basedOn w:val="Normal"/>
+    <w:uiPriority w:val="34"/>
     <w:qFormat/>
+    <w:rsid w:val="007F713C"/>
     <w:pPr>
-      <w:widowControl w:val="0"/>
-      <w:autoSpaceDE w:val="0"/>
-      <w:autoSpaceDN w:val="0"/>
-      <w:adjustRightInd w:val="0"/>
-      <w:spacing w:after="0" w:line="240" w:lineRule="auto"/>
+      <w:ind w:left="720"/>
+      <w:contextualSpacing/>
     </w:pPr>
-    <w:rPr>
-      <w:rFonts w:ascii="Times New Roman" w:hAnsi="Times New Roman" w:cs="Times New Roman"/>
-      <w:sz w:val="24"/>
-      <w:szCs w:val="24"/>
-    </w:rPr>
-  </w:style>
-  <w:style w:type="character" w:default="1" w:styleId="DefaultParagraphFont">
-    <w:name w:val="Default Paragraph Font"/>
-    <w:uiPriority w:val="1"/>
-    <w:semiHidden/>
-    <w:unhideWhenUsed/>
-  </w:style>
-  <w:style w:type="table" w:default="1" w:styleId="TableNormal">
-    <w:name w:val="Normal Table"/>
-    <w:uiPriority w:val="99"/>
-    <w:semiHidden/>
-    <w:unhideWhenUsed/>
-    <w:tblPr>
-      <w:tblInd w:w="0" w:type="dxa"/>
-      <w:tblCellMar>
-        <w:top w:w="0" w:type="dxa"/>
-        <w:left w:w="108" w:type="dxa"/>
-        <w:bottom w:w="0" w:type="dxa"/>
-        <w:right w:w="108" w:type="dxa"/>
-      </w:tblCellMar>
-    </w:tblPr>
-  </w:style>
-  <w:style w:type="numbering" w:default="1" w:styleId="NoList">
-    <w:name w:val="No List"/>
-    <w:uiPriority w:val="99"/>
-    <w:semiHidden/>
-    <w:unhideWhenUsed/>
-  </w:style>
-  <w:style w:type="character" w:styleId="FootnoteReference">
-    <w:name w:val="footnote reference"/>
-    <w:uiPriority w:val="99"/>
-  </w:style>
-  <w:style w:type="paragraph" w:styleId="BalloonText">
-    <w:name w:val="Balloon Text"/>
-    <w:basedOn w:val="Normal"/>
-    <w:link w:val="BalloonTextChar"/>
-    <w:uiPriority w:val="99"/>
-    <w:semiHidden/>
-    <w:unhideWhenUsed/>
-    <w:rsid w:val="00670B9B"/>
-    <w:rPr>
-      <w:rFonts w:ascii="Tahoma" w:hAnsi="Tahoma" w:cs="Tahoma"/>
-      <w:sz w:val="16"/>
-      <w:szCs w:val="16"/>
-    </w:rPr>
-  </w:style>
-  <w:style w:type="character" w:customStyle="1" w:styleId="BalloonTextChar">
-    <w:name w:val="Balloon Text Char"/>
-    <w:basedOn w:val="DefaultParagraphFont"/>
-    <w:link w:val="BalloonText"/>
-    <w:uiPriority w:val="99"/>
-    <w:semiHidden/>
-    <w:rsid w:val="00670B9B"/>
-    <w:rPr>
-      <w:rFonts w:ascii="Tahoma" w:hAnsi="Tahoma" w:cs="Tahoma"/>
-      <w:sz w:val="16"/>
-      <w:szCs w:val="16"/>
-    </w:rPr>
-  </w:style>
-  <w:style w:type="paragraph" w:styleId="Header">
-    <w:name w:val="header"/>
-    <w:basedOn w:val="Normal"/>
-    <w:link w:val="HeaderChar"/>
-    <w:uiPriority w:val="99"/>
-    <w:unhideWhenUsed/>
-    <w:rsid w:val="008F0DC3"/>
-    <w:pPr>
-      <w:tabs>
-        <w:tab w:val="center" w:pos="4680"/>
-        <w:tab w:val="right" w:pos="9360"/>
-      </w:tabs>
-    </w:pPr>
-  </w:style>
-  <w:style w:type="character" w:customStyle="1" w:styleId="HeaderChar">
-    <w:name w:val="Header Char"/>
-    <w:basedOn w:val="DefaultParagraphFont"/>
-    <w:link w:val="Header"/>
-    <w:uiPriority w:val="99"/>
-    <w:rsid w:val="008F0DC3"/>
-    <w:rPr>
-      <w:rFonts w:ascii="Times New Roman" w:hAnsi="Times New Roman" w:cs="Times New Roman"/>
-      <w:sz w:val="24"/>
-      <w:szCs w:val="24"/>
-    </w:rPr>
-  </w:style>
-  <w:style w:type="paragraph" w:styleId="Footer">
-    <w:name w:val="footer"/>
-    <w:basedOn w:val="Normal"/>
-    <w:link w:val="FooterChar"/>
-    <w:uiPriority w:val="99"/>
-    <w:unhideWhenUsed/>
-    <w:rsid w:val="008F0DC3"/>
-    <w:pPr>
-      <w:tabs>
-        <w:tab w:val="center" w:pos="4680"/>
-        <w:tab w:val="right" w:pos="9360"/>
-      </w:tabs>
-    </w:pPr>
-  </w:style>
-  <w:style w:type="character" w:customStyle="1" w:styleId="FooterChar">
-    <w:name w:val="Footer Char"/>
-    <w:basedOn w:val="DefaultParagraphFont"/>
-    <w:link w:val="Footer"/>
-    <w:uiPriority w:val="99"/>
-    <w:rsid w:val="008F0DC3"/>
-    <w:rPr>
-      <w:rFonts w:ascii="Times New Roman" w:hAnsi="Times New Roman" w:cs="Times New Roman"/>
-      <w:sz w:val="24"/>
-      <w:szCs w:val="24"/>
-    </w:rPr>
-  </w:style>
-  <w:style w:type="table" w:styleId="TableGrid">
-    <w:name w:val="Table Grid"/>
-    <w:basedOn w:val="TableNormal"/>
-    <w:uiPriority w:val="59"/>
-    <w:unhideWhenUsed/>
-    <w:rsid w:val="0094737C"/>
-    <w:pPr>
-      <w:spacing w:after="0" w:line="240" w:lineRule="auto"/>
-    </w:pPr>
-    <w:tblPr>
-      <w:tblBorders>
-        <w:top w:val="single" w:sz="4" w:space="0" w:color="auto"/>
-        <w:left w:val="single" w:sz="4" w:space="0" w:color="auto"/>
-        <w:bottom w:val="single" w:sz="4" w:space="0" w:color="auto"/>
-        <w:right w:val="single" w:sz="4" w:space="0" w:color="auto"/>
-        <w:insideH w:val="single" w:sz="4" w:space="0" w:color="auto"/>
-        <w:insideV w:val="single" w:sz="4" w:space="0" w:color="auto"/>
-      </w:tblBorders>
-    </w:tblPr>
   </w:style>
 </w:styles>
 </file>
